--- a/02-design-formal/yourgame.docx
+++ b/02-design-formal/yourgame.docx
@@ -27,6 +27,19 @@
           <w:rFonts w:hint="cs"/>
           <w:rtl/>
         </w:rPr>
+        <w:t xml:space="preserve"> שלב 2 </w:t>
+      </w:r>
+      <w:r>
+        <w:rPr>
+          <w:rtl/>
+        </w:rPr>
+        <w:t>–</w:t>
+      </w:r>
+      <w:r>
+        <w:rPr>
+          <w:rFonts w:hint="cs"/>
+          <w:rtl/>
+        </w:rPr>
         <w:t xml:space="preserve"> </w:t>
       </w:r>
       <w:r>
@@ -41,20 +54,7 @@
           <w:rFonts w:hint="cs"/>
           <w:rtl/>
         </w:rPr>
-        <w:t xml:space="preserve">פורמליים </w:t>
-      </w:r>
-      <w:r>
-        <w:rPr>
-          <w:rtl/>
-        </w:rPr>
-        <w:t>–</w:t>
-      </w:r>
-      <w:r>
-        <w:rPr>
-          <w:rFonts w:hint="cs"/>
-          <w:rtl/>
-        </w:rPr>
-        <w:t xml:space="preserve"> טיוטה</w:t>
+        <w:t>פורמליים</w:t>
       </w:r>
     </w:p>
     <w:p>
@@ -106,8 +106,6 @@
         </w:rPr>
         <w:t xml:space="preserve"> הוא מספר חברי הצוות). פרטו כל אחד מהרעיונות </w:t>
       </w:r>
-      <w:bookmarkStart w:id="0" w:name="_GoBack"/>
-      <w:bookmarkEnd w:id="0"/>
       <w:r>
         <w:rPr>
           <w:rFonts w:hint="cs"/>
@@ -146,35 +144,7 @@
           <w:rFonts w:hint="cs"/>
           <w:rtl/>
         </w:rPr>
-        <w:t xml:space="preserve"> </w:t>
-      </w:r>
-      <w:r>
-        <w:rPr>
-          <w:rFonts w:hint="cs"/>
-          <w:rtl/>
-        </w:rPr>
-        <w:t>יהיו</w:t>
-      </w:r>
-      <w:r>
-        <w:rPr>
-          <w:rFonts w:hint="cs"/>
-          <w:rtl/>
-        </w:rPr>
-        <w:t xml:space="preserve">? האם </w:t>
-      </w:r>
-      <w:r>
-        <w:rPr>
-          <w:rFonts w:hint="cs"/>
-          <w:rtl/>
-        </w:rPr>
-        <w:t xml:space="preserve">יהיה </w:t>
-      </w:r>
-      <w:r>
-        <w:rPr>
-          <w:rFonts w:hint="cs"/>
-          <w:rtl/>
-        </w:rPr>
-        <w:t xml:space="preserve">אפשר לשחק את המשחק עם פחות/יותר שחקנים? מה </w:t>
+        <w:t xml:space="preserve"> יהיו? האם יהיה אפשר לשחק את המשחק עם פחות/יותר שחקנים? מה </w:t>
       </w:r>
       <w:r>
         <w:rPr>
@@ -505,7 +475,7 @@
           <w:rFonts w:hint="cs"/>
           <w:rtl/>
         </w:rPr>
-        <w:t>, וחוקים ה</w:t>
+        <w:t xml:space="preserve">, וחוקים </w:t>
       </w:r>
       <w:r>
         <w:rPr>
@@ -865,21 +835,47 @@
           <w:rFonts w:hint="cs"/>
           <w:rtl/>
         </w:rPr>
-        <w:t xml:space="preserve"> של המשחק? איך השחקן </w:t>
-      </w:r>
-      <w:r>
-        <w:rPr>
-          <w:rFonts w:hint="cs"/>
-          <w:rtl/>
-        </w:rPr>
-        <w:t xml:space="preserve">ילמד </w:t>
-      </w:r>
-      <w:r>
-        <w:rPr>
-          <w:rFonts w:hint="cs"/>
-          <w:rtl/>
-        </w:rPr>
-        <w:t>מה הגבולות?</w:t>
+        <w:t xml:space="preserve"> של המשחק? </w:t>
+      </w:r>
+      <w:r>
+        <w:rPr>
+          <w:rFonts w:hint="cs"/>
+          <w:rtl/>
+        </w:rPr>
+        <w:t xml:space="preserve">איך ייראה העולם של המשחק </w:t>
+      </w:r>
+      <w:r>
+        <w:rPr>
+          <w:rtl/>
+        </w:rPr>
+        <w:t>–</w:t>
+      </w:r>
+      <w:r>
+        <w:rPr>
+          <w:rFonts w:hint="cs"/>
+          <w:rtl/>
+        </w:rPr>
+        <w:t xml:space="preserve"> סגור או פתוח? עגול או שטוח?</w:t>
+      </w:r>
+      <w:r>
+        <w:rPr>
+          <w:rFonts w:hint="cs"/>
+        </w:rPr>
+        <w:t xml:space="preserve"> </w:t>
+      </w:r>
+      <w:r>
+        <w:rPr>
+          <w:rFonts w:hint="cs"/>
+          <w:rtl/>
+        </w:rPr>
+        <w:t xml:space="preserve">איך </w:t>
+      </w:r>
+      <w:r>
+        <w:rPr>
+          <w:rFonts w:hint="cs"/>
+          <w:rtl/>
+        </w:rPr>
+        <w:t>המשחק יראה לשחקן את הגבולות?</w:t>
       </w:r>
       <w:r>
         <w:rPr>
@@ -954,6 +950,22 @@
           <w:rtl/>
         </w:rPr>
         <w:t>? עד כמה התוצאה תלויה במזל לעומת כישרון?</w:t>
+      </w:r>
+      <w:r>
+        <w:rPr>
+          <w:rFonts w:hint="cs"/>
+          <w:rtl/>
+        </w:rPr>
+        <w:t xml:space="preserve"> האם המשחק יהיה "סכום אפס", שיתופי,</w:t>
+      </w:r>
+      <w:bookmarkStart w:id="0" w:name="_GoBack"/>
+      <w:bookmarkEnd w:id="0"/>
+      <w:r>
+        <w:rPr>
+          <w:rFonts w:hint="cs"/>
+          <w:rtl/>
+        </w:rPr>
+        <w:t xml:space="preserve"> או מורכב?</w:t>
       </w:r>
     </w:p>
     <w:p>
@@ -5765,7 +5777,7 @@
 </file>
 
 <file path=customXml/itemProps1.xml><?xml version="1.0" encoding="utf-8"?>
-<ds:datastoreItem xmlns:ds="http://schemas.openxmlformats.org/officeDocument/2006/customXml" ds:itemID="{48865B84-D73F-44A3-8A37-0BF3EF1BB5DF}">
+<ds:datastoreItem xmlns:ds="http://schemas.openxmlformats.org/officeDocument/2006/customXml" ds:itemID="{87236B95-E627-4699-9684-425E985F2C04}">
   <ds:schemaRefs>
     <ds:schemaRef ds:uri="http://schemas.openxmlformats.org/officeDocument/2006/bibliography"/>
   </ds:schemaRefs>

--- a/02-design-formal/yourgame.docx
+++ b/02-design-formal/yourgame.docx
@@ -1,14 +1,16 @@
 
 <file path=word/document.xml><?xml version="1.0" encoding="utf-8"?>
-<w:document xmlns:wpc="http://schemas.microsoft.com/office/word/2010/wordprocessingCanvas" xmlns:cx="http://schemas.microsoft.com/office/drawing/2014/chartex" xmlns:cx1="http://schemas.microsoft.com/office/drawing/2015/9/8/chartex" xmlns:cx2="http://schemas.microsoft.com/office/drawing/2015/10/21/chartex" xmlns:cx3="http://schemas.microsoft.com/office/drawing/2016/5/9/chartex" xmlns:cx4="http://schemas.microsoft.com/office/drawing/2016/5/10/chartex" xmlns:cx5="http://schemas.microsoft.com/office/drawing/2016/5/11/chartex" xmlns:cx6="http://schemas.microsoft.com/office/drawing/2016/5/12/chartex" xmlns:cx7="http://schemas.microsoft.com/office/drawing/2016/5/13/chartex" xmlns:cx8="http://schemas.microsoft.com/office/drawing/2016/5/14/chartex" xmlns:mc="http://schemas.openxmlformats.org/markup-compatibility/2006" xmlns:aink="http://schemas.microsoft.com/office/drawing/2016/ink" xmlns:am3d="http://schemas.microsoft.com/office/drawing/2017/model3d" xmlns:o="urn:schemas-microsoft-com:office:office" xmlns:r="http://schemas.openxmlformats.org/officeDocument/2006/relationships" xmlns:m="http://schemas.openxmlformats.org/officeDocument/2006/math" xmlns:v="urn:schemas-microsoft-com:vml" xmlns:wp14="http://schemas.microsoft.com/office/word/2010/wordprocessingDrawing" xmlns:wp="http://schemas.openxmlformats.org/drawingml/2006/wordprocessingDrawing" xmlns:w10="urn:schemas-microsoft-com:office:word" xmlns:w="http://schemas.openxmlformats.org/wordprocessingml/2006/main" xmlns:w14="http://schemas.microsoft.com/office/word/2010/wordml" xmlns:w15="http://schemas.microsoft.com/office/word/2012/wordml" xmlns:w16cid="http://schemas.microsoft.com/office/word/2016/wordml/cid" xmlns:w16se="http://schemas.microsoft.com/office/word/2015/wordml/symex" xmlns:wpg="http://schemas.microsoft.com/office/word/2010/wordprocessingGroup" xmlns:wpi="http://schemas.microsoft.com/office/word/2010/wordprocessingInk" xmlns:wne="http://schemas.microsoft.com/office/word/2006/wordml" xmlns:wps="http://schemas.microsoft.com/office/word/2010/wordprocessingShape" mc:Ignorable="w14 w15 w16se w16cid wp14">
+<w:document xmlns:wpc="http://schemas.microsoft.com/office/word/2010/wordprocessingCanvas" xmlns:mc="http://schemas.openxmlformats.org/markup-compatibility/2006" xmlns:o="urn:schemas-microsoft-com:office:office" xmlns:r="http://schemas.openxmlformats.org/officeDocument/2006/relationships" xmlns:m="http://schemas.openxmlformats.org/officeDocument/2006/math" xmlns:v="urn:schemas-microsoft-com:vml" xmlns:wp14="http://schemas.microsoft.com/office/word/2010/wordprocessingDrawing" xmlns:wp="http://schemas.openxmlformats.org/drawingml/2006/wordprocessingDrawing" xmlns:w10="urn:schemas-microsoft-com:office:word" xmlns:w="http://schemas.openxmlformats.org/wordprocessingml/2006/main" xmlns:w14="http://schemas.microsoft.com/office/word/2010/wordml" xmlns:wpg="http://schemas.microsoft.com/office/word/2010/wordprocessingGroup" xmlns:wpi="http://schemas.microsoft.com/office/word/2010/wordprocessingInk" xmlns:wne="http://schemas.microsoft.com/office/word/2006/wordml" xmlns:wps="http://schemas.microsoft.com/office/word/2010/wordprocessingShape" mc:Ignorable="w14 wp14">
   <w:body>
     <w:p>
       <w:pPr>
-        <w:pStyle w:val="Heading1"/>
+        <w:pStyle w:val="1"/>
         <w:rPr>
           <w:rtl/>
         </w:rPr>
       </w:pPr>
+      <w:bookmarkStart w:id="0" w:name="_GoBack"/>
+      <w:bookmarkEnd w:id="0"/>
       <w:r>
         <w:rPr>
           <w:rFonts w:hint="cs"/>
@@ -956,16 +958,7 @@
           <w:rFonts w:hint="cs"/>
           <w:rtl/>
         </w:rPr>
-        <w:t xml:space="preserve"> האם המשחק יהיה "סכום אפס", שיתופי,</w:t>
-      </w:r>
-      <w:bookmarkStart w:id="0" w:name="_GoBack"/>
-      <w:bookmarkEnd w:id="0"/>
-      <w:r>
-        <w:rPr>
-          <w:rFonts w:hint="cs"/>
-          <w:rtl/>
-        </w:rPr>
-        <w:t xml:space="preserve"> או מורכב?</w:t>
+        <w:t xml:space="preserve"> האם המשחק יהיה "סכום אפס", שיתופי, או מורכב?</w:t>
       </w:r>
     </w:p>
     <w:p>
@@ -978,8 +971,8 @@
       </w:pPr>
     </w:p>
     <w:sectPr>
-      <w:headerReference w:type="default" r:id="rId8"/>
-      <w:footerReference w:type="default" r:id="rId9"/>
+      <w:headerReference w:type="default" r:id="rId9"/>
+      <w:footerReference w:type="default" r:id="rId10"/>
       <w:pgSz w:w="11906" w:h="16838"/>
       <w:pgMar w:top="1134" w:right="1134" w:bottom="1134" w:left="1134" w:header="720" w:footer="720" w:gutter="0"/>
       <w:cols w:space="720"/>
@@ -989,7 +982,7 @@
 </file>
 
 <file path=word/endnotes.xml><?xml version="1.0" encoding="utf-8"?>
-<w:endnotes xmlns:wpc="http://schemas.microsoft.com/office/word/2010/wordprocessingCanvas" xmlns:cx="http://schemas.microsoft.com/office/drawing/2014/chartex" xmlns:cx1="http://schemas.microsoft.com/office/drawing/2015/9/8/chartex" xmlns:cx2="http://schemas.microsoft.com/office/drawing/2015/10/21/chartex" xmlns:cx3="http://schemas.microsoft.com/office/drawing/2016/5/9/chartex" xmlns:cx4="http://schemas.microsoft.com/office/drawing/2016/5/10/chartex" xmlns:cx5="http://schemas.microsoft.com/office/drawing/2016/5/11/chartex" xmlns:cx6="http://schemas.microsoft.com/office/drawing/2016/5/12/chartex" xmlns:cx7="http://schemas.microsoft.com/office/drawing/2016/5/13/chartex" xmlns:cx8="http://schemas.microsoft.com/office/drawing/2016/5/14/chartex" xmlns:mc="http://schemas.openxmlformats.org/markup-compatibility/2006" xmlns:aink="http://schemas.microsoft.com/office/drawing/2016/ink" xmlns:am3d="http://schemas.microsoft.com/office/drawing/2017/model3d" xmlns:o="urn:schemas-microsoft-com:office:office" xmlns:r="http://schemas.openxmlformats.org/officeDocument/2006/relationships" xmlns:m="http://schemas.openxmlformats.org/officeDocument/2006/math" xmlns:v="urn:schemas-microsoft-com:vml" xmlns:wp14="http://schemas.microsoft.com/office/word/2010/wordprocessingDrawing" xmlns:wp="http://schemas.openxmlformats.org/drawingml/2006/wordprocessingDrawing" xmlns:w10="urn:schemas-microsoft-com:office:word" xmlns:w="http://schemas.openxmlformats.org/wordprocessingml/2006/main" xmlns:w14="http://schemas.microsoft.com/office/word/2010/wordml" xmlns:w15="http://schemas.microsoft.com/office/word/2012/wordml" xmlns:w16cid="http://schemas.microsoft.com/office/word/2016/wordml/cid" xmlns:w16se="http://schemas.microsoft.com/office/word/2015/wordml/symex" xmlns:wpg="http://schemas.microsoft.com/office/word/2010/wordprocessingGroup" xmlns:wpi="http://schemas.microsoft.com/office/word/2010/wordprocessingInk" xmlns:wne="http://schemas.microsoft.com/office/word/2006/wordml" xmlns:wps="http://schemas.microsoft.com/office/word/2010/wordprocessingShape" mc:Ignorable="w14 w15 w16se w16cid wp14">
+<w:endnotes xmlns:wpc="http://schemas.microsoft.com/office/word/2010/wordprocessingCanvas" xmlns:mc="http://schemas.openxmlformats.org/markup-compatibility/2006" xmlns:o="urn:schemas-microsoft-com:office:office" xmlns:r="http://schemas.openxmlformats.org/officeDocument/2006/relationships" xmlns:m="http://schemas.openxmlformats.org/officeDocument/2006/math" xmlns:v="urn:schemas-microsoft-com:vml" xmlns:wp14="http://schemas.microsoft.com/office/word/2010/wordprocessingDrawing" xmlns:wp="http://schemas.openxmlformats.org/drawingml/2006/wordprocessingDrawing" xmlns:w10="urn:schemas-microsoft-com:office:word" xmlns:w="http://schemas.openxmlformats.org/wordprocessingml/2006/main" xmlns:w14="http://schemas.microsoft.com/office/word/2010/wordml" xmlns:wpg="http://schemas.microsoft.com/office/word/2010/wordprocessingGroup" xmlns:wpi="http://schemas.microsoft.com/office/word/2010/wordprocessingInk" xmlns:wne="http://schemas.microsoft.com/office/word/2006/wordml" xmlns:wps="http://schemas.microsoft.com/office/word/2010/wordprocessingShape" mc:Ignorable="w14 wp14">
   <w:endnote w:type="separator" w:id="-1">
     <w:p>
       <w:r>
@@ -1008,10 +1001,10 @@
 </file>
 
 <file path=word/footer1.xml><?xml version="1.0" encoding="utf-8"?>
-<w:ftr xmlns:wpc="http://schemas.microsoft.com/office/word/2010/wordprocessingCanvas" xmlns:cx="http://schemas.microsoft.com/office/drawing/2014/chartex" xmlns:cx1="http://schemas.microsoft.com/office/drawing/2015/9/8/chartex" xmlns:cx2="http://schemas.microsoft.com/office/drawing/2015/10/21/chartex" xmlns:cx3="http://schemas.microsoft.com/office/drawing/2016/5/9/chartex" xmlns:cx4="http://schemas.microsoft.com/office/drawing/2016/5/10/chartex" xmlns:cx5="http://schemas.microsoft.com/office/drawing/2016/5/11/chartex" xmlns:cx6="http://schemas.microsoft.com/office/drawing/2016/5/12/chartex" xmlns:cx7="http://schemas.microsoft.com/office/drawing/2016/5/13/chartex" xmlns:cx8="http://schemas.microsoft.com/office/drawing/2016/5/14/chartex" xmlns:mc="http://schemas.openxmlformats.org/markup-compatibility/2006" xmlns:aink="http://schemas.microsoft.com/office/drawing/2016/ink" xmlns:am3d="http://schemas.microsoft.com/office/drawing/2017/model3d" xmlns:o="urn:schemas-microsoft-com:office:office" xmlns:r="http://schemas.openxmlformats.org/officeDocument/2006/relationships" xmlns:m="http://schemas.openxmlformats.org/officeDocument/2006/math" xmlns:v="urn:schemas-microsoft-com:vml" xmlns:wp14="http://schemas.microsoft.com/office/word/2010/wordprocessingDrawing" xmlns:wp="http://schemas.openxmlformats.org/drawingml/2006/wordprocessingDrawing" xmlns:w10="urn:schemas-microsoft-com:office:word" xmlns:w="http://schemas.openxmlformats.org/wordprocessingml/2006/main" xmlns:w14="http://schemas.microsoft.com/office/word/2010/wordml" xmlns:w15="http://schemas.microsoft.com/office/word/2012/wordml" xmlns:w16cid="http://schemas.microsoft.com/office/word/2016/wordml/cid" xmlns:w16se="http://schemas.microsoft.com/office/word/2015/wordml/symex" xmlns:wpg="http://schemas.microsoft.com/office/word/2010/wordprocessingGroup" xmlns:wpi="http://schemas.microsoft.com/office/word/2010/wordprocessingInk" xmlns:wne="http://schemas.microsoft.com/office/word/2006/wordml" xmlns:wps="http://schemas.microsoft.com/office/word/2010/wordprocessingShape" mc:Ignorable="w14 w15 w16se w16cid wp14">
+<w:ftr xmlns:wpc="http://schemas.microsoft.com/office/word/2010/wordprocessingCanvas" xmlns:mc="http://schemas.openxmlformats.org/markup-compatibility/2006" xmlns:o="urn:schemas-microsoft-com:office:office" xmlns:r="http://schemas.openxmlformats.org/officeDocument/2006/relationships" xmlns:m="http://schemas.openxmlformats.org/officeDocument/2006/math" xmlns:v="urn:schemas-microsoft-com:vml" xmlns:wp14="http://schemas.microsoft.com/office/word/2010/wordprocessingDrawing" xmlns:wp="http://schemas.openxmlformats.org/drawingml/2006/wordprocessingDrawing" xmlns:w10="urn:schemas-microsoft-com:office:word" xmlns:w="http://schemas.openxmlformats.org/wordprocessingml/2006/main" xmlns:w14="http://schemas.microsoft.com/office/word/2010/wordml" xmlns:wpg="http://schemas.microsoft.com/office/word/2010/wordprocessingGroup" xmlns:wpi="http://schemas.microsoft.com/office/word/2010/wordprocessingInk" xmlns:wne="http://schemas.microsoft.com/office/word/2006/wordml" xmlns:wps="http://schemas.microsoft.com/office/word/2010/wordprocessingShape" mc:Ignorable="w14 wp14">
   <w:p>
     <w:pPr>
-      <w:pStyle w:val="Footer"/>
+      <w:pStyle w:val="a6"/>
       <w:jc w:val="center"/>
     </w:pPr>
     <w:r>
@@ -1036,7 +1029,11 @@
       <w:fldChar w:fldCharType="separate"/>
     </w:r>
     <w:r>
-      <w:t>0</w:t>
+      <w:rPr>
+        <w:noProof/>
+        <w:rtl/>
+      </w:rPr>
+      <w:t>1</w:t>
     </w:r>
     <w:r>
       <w:fldChar w:fldCharType="end"/>
@@ -1052,7 +1049,7 @@
 </file>
 
 <file path=word/footnotes.xml><?xml version="1.0" encoding="utf-8"?>
-<w:footnotes xmlns:wpc="http://schemas.microsoft.com/office/word/2010/wordprocessingCanvas" xmlns:cx="http://schemas.microsoft.com/office/drawing/2014/chartex" xmlns:cx1="http://schemas.microsoft.com/office/drawing/2015/9/8/chartex" xmlns:cx2="http://schemas.microsoft.com/office/drawing/2015/10/21/chartex" xmlns:cx3="http://schemas.microsoft.com/office/drawing/2016/5/9/chartex" xmlns:cx4="http://schemas.microsoft.com/office/drawing/2016/5/10/chartex" xmlns:cx5="http://schemas.microsoft.com/office/drawing/2016/5/11/chartex" xmlns:cx6="http://schemas.microsoft.com/office/drawing/2016/5/12/chartex" xmlns:cx7="http://schemas.microsoft.com/office/drawing/2016/5/13/chartex" xmlns:cx8="http://schemas.microsoft.com/office/drawing/2016/5/14/chartex" xmlns:mc="http://schemas.openxmlformats.org/markup-compatibility/2006" xmlns:aink="http://schemas.microsoft.com/office/drawing/2016/ink" xmlns:am3d="http://schemas.microsoft.com/office/drawing/2017/model3d" xmlns:o="urn:schemas-microsoft-com:office:office" xmlns:r="http://schemas.openxmlformats.org/officeDocument/2006/relationships" xmlns:m="http://schemas.openxmlformats.org/officeDocument/2006/math" xmlns:v="urn:schemas-microsoft-com:vml" xmlns:wp14="http://schemas.microsoft.com/office/word/2010/wordprocessingDrawing" xmlns:wp="http://schemas.openxmlformats.org/drawingml/2006/wordprocessingDrawing" xmlns:w10="urn:schemas-microsoft-com:office:word" xmlns:w="http://schemas.openxmlformats.org/wordprocessingml/2006/main" xmlns:w14="http://schemas.microsoft.com/office/word/2010/wordml" xmlns:w15="http://schemas.microsoft.com/office/word/2012/wordml" xmlns:w16cid="http://schemas.microsoft.com/office/word/2016/wordml/cid" xmlns:w16se="http://schemas.microsoft.com/office/word/2015/wordml/symex" xmlns:wpg="http://schemas.microsoft.com/office/word/2010/wordprocessingGroup" xmlns:wpi="http://schemas.microsoft.com/office/word/2010/wordprocessingInk" xmlns:wne="http://schemas.microsoft.com/office/word/2006/wordml" xmlns:wps="http://schemas.microsoft.com/office/word/2010/wordprocessingShape" mc:Ignorable="w14 w15 w16se w16cid wp14">
+<w:footnotes xmlns:wpc="http://schemas.microsoft.com/office/word/2010/wordprocessingCanvas" xmlns:mc="http://schemas.openxmlformats.org/markup-compatibility/2006" xmlns:o="urn:schemas-microsoft-com:office:office" xmlns:r="http://schemas.openxmlformats.org/officeDocument/2006/relationships" xmlns:m="http://schemas.openxmlformats.org/officeDocument/2006/math" xmlns:v="urn:schemas-microsoft-com:vml" xmlns:wp14="http://schemas.microsoft.com/office/word/2010/wordprocessingDrawing" xmlns:wp="http://schemas.openxmlformats.org/drawingml/2006/wordprocessingDrawing" xmlns:w10="urn:schemas-microsoft-com:office:word" xmlns:w="http://schemas.openxmlformats.org/wordprocessingml/2006/main" xmlns:w14="http://schemas.microsoft.com/office/word/2010/wordml" xmlns:wpg="http://schemas.microsoft.com/office/word/2010/wordprocessingGroup" xmlns:wpi="http://schemas.microsoft.com/office/word/2010/wordprocessingInk" xmlns:wne="http://schemas.microsoft.com/office/word/2006/wordml" xmlns:wps="http://schemas.microsoft.com/office/word/2010/wordprocessingShape" mc:Ignorable="w14 wp14">
   <w:footnote w:type="separator" w:id="-1">
     <w:p>
       <w:r>
@@ -1074,10 +1071,10 @@
 </file>
 
 <file path=word/header1.xml><?xml version="1.0" encoding="utf-8"?>
-<w:hdr xmlns:wpc="http://schemas.microsoft.com/office/word/2010/wordprocessingCanvas" xmlns:cx="http://schemas.microsoft.com/office/drawing/2014/chartex" xmlns:cx1="http://schemas.microsoft.com/office/drawing/2015/9/8/chartex" xmlns:cx2="http://schemas.microsoft.com/office/drawing/2015/10/21/chartex" xmlns:cx3="http://schemas.microsoft.com/office/drawing/2016/5/9/chartex" xmlns:cx4="http://schemas.microsoft.com/office/drawing/2016/5/10/chartex" xmlns:cx5="http://schemas.microsoft.com/office/drawing/2016/5/11/chartex" xmlns:cx6="http://schemas.microsoft.com/office/drawing/2016/5/12/chartex" xmlns:cx7="http://schemas.microsoft.com/office/drawing/2016/5/13/chartex" xmlns:cx8="http://schemas.microsoft.com/office/drawing/2016/5/14/chartex" xmlns:mc="http://schemas.openxmlformats.org/markup-compatibility/2006" xmlns:aink="http://schemas.microsoft.com/office/drawing/2016/ink" xmlns:am3d="http://schemas.microsoft.com/office/drawing/2017/model3d" xmlns:o="urn:schemas-microsoft-com:office:office" xmlns:r="http://schemas.openxmlformats.org/officeDocument/2006/relationships" xmlns:m="http://schemas.openxmlformats.org/officeDocument/2006/math" xmlns:v="urn:schemas-microsoft-com:vml" xmlns:wp14="http://schemas.microsoft.com/office/word/2010/wordprocessingDrawing" xmlns:wp="http://schemas.openxmlformats.org/drawingml/2006/wordprocessingDrawing" xmlns:w10="urn:schemas-microsoft-com:office:word" xmlns:w="http://schemas.openxmlformats.org/wordprocessingml/2006/main" xmlns:w14="http://schemas.microsoft.com/office/word/2010/wordml" xmlns:w15="http://schemas.microsoft.com/office/word/2012/wordml" xmlns:w16cid="http://schemas.microsoft.com/office/word/2016/wordml/cid" xmlns:w16se="http://schemas.microsoft.com/office/word/2015/wordml/symex" xmlns:wpg="http://schemas.microsoft.com/office/word/2010/wordprocessingGroup" xmlns:wpi="http://schemas.microsoft.com/office/word/2010/wordprocessingInk" xmlns:wne="http://schemas.microsoft.com/office/word/2006/wordml" xmlns:wps="http://schemas.microsoft.com/office/word/2010/wordprocessingShape" mc:Ignorable="w14 w15 w16se w16cid wp14">
+<w:hdr xmlns:wpc="http://schemas.microsoft.com/office/word/2010/wordprocessingCanvas" xmlns:mc="http://schemas.openxmlformats.org/markup-compatibility/2006" xmlns:o="urn:schemas-microsoft-com:office:office" xmlns:r="http://schemas.openxmlformats.org/officeDocument/2006/relationships" xmlns:m="http://schemas.openxmlformats.org/officeDocument/2006/math" xmlns:v="urn:schemas-microsoft-com:vml" xmlns:wp14="http://schemas.microsoft.com/office/word/2010/wordprocessingDrawing" xmlns:wp="http://schemas.openxmlformats.org/drawingml/2006/wordprocessingDrawing" xmlns:w10="urn:schemas-microsoft-com:office:word" xmlns:w="http://schemas.openxmlformats.org/wordprocessingml/2006/main" xmlns:w14="http://schemas.microsoft.com/office/word/2010/wordml" xmlns:wpg="http://schemas.microsoft.com/office/word/2010/wordprocessingGroup" xmlns:wpi="http://schemas.microsoft.com/office/word/2010/wordprocessingInk" xmlns:wne="http://schemas.microsoft.com/office/word/2006/wordml" xmlns:wps="http://schemas.microsoft.com/office/word/2010/wordprocessingShape" mc:Ignorable="w14 wp14">
   <w:p>
     <w:pPr>
-      <w:pStyle w:val="Header"/>
+      <w:pStyle w:val="a5"/>
       <w:jc w:val="center"/>
       <w:rPr>
         <w:i/>
@@ -1101,8 +1098,8 @@
 </file>
 
 <file path=word/numbering.xml><?xml version="1.0" encoding="utf-8"?>
-<w:numbering xmlns:wpc="http://schemas.microsoft.com/office/word/2010/wordprocessingCanvas" xmlns:cx="http://schemas.microsoft.com/office/drawing/2014/chartex" xmlns:cx1="http://schemas.microsoft.com/office/drawing/2015/9/8/chartex" xmlns:cx2="http://schemas.microsoft.com/office/drawing/2015/10/21/chartex" xmlns:cx3="http://schemas.microsoft.com/office/drawing/2016/5/9/chartex" xmlns:cx4="http://schemas.microsoft.com/office/drawing/2016/5/10/chartex" xmlns:cx5="http://schemas.microsoft.com/office/drawing/2016/5/11/chartex" xmlns:cx6="http://schemas.microsoft.com/office/drawing/2016/5/12/chartex" xmlns:cx7="http://schemas.microsoft.com/office/drawing/2016/5/13/chartex" xmlns:cx8="http://schemas.microsoft.com/office/drawing/2016/5/14/chartex" xmlns:mc="http://schemas.openxmlformats.org/markup-compatibility/2006" xmlns:aink="http://schemas.microsoft.com/office/drawing/2016/ink" xmlns:am3d="http://schemas.microsoft.com/office/drawing/2017/model3d" xmlns:o="urn:schemas-microsoft-com:office:office" xmlns:r="http://schemas.openxmlformats.org/officeDocument/2006/relationships" xmlns:m="http://schemas.openxmlformats.org/officeDocument/2006/math" xmlns:v="urn:schemas-microsoft-com:vml" xmlns:wp14="http://schemas.microsoft.com/office/word/2010/wordprocessingDrawing" xmlns:wp="http://schemas.openxmlformats.org/drawingml/2006/wordprocessingDrawing" xmlns:w10="urn:schemas-microsoft-com:office:word" xmlns:w="http://schemas.openxmlformats.org/wordprocessingml/2006/main" xmlns:w14="http://schemas.microsoft.com/office/word/2010/wordml" xmlns:w15="http://schemas.microsoft.com/office/word/2012/wordml" xmlns:w16cid="http://schemas.microsoft.com/office/word/2016/wordml/cid" xmlns:w16se="http://schemas.microsoft.com/office/word/2015/wordml/symex" xmlns:wpg="http://schemas.microsoft.com/office/word/2010/wordprocessingGroup" xmlns:wpi="http://schemas.microsoft.com/office/word/2010/wordprocessingInk" xmlns:wne="http://schemas.microsoft.com/office/word/2006/wordml" xmlns:wps="http://schemas.microsoft.com/office/word/2010/wordprocessingShape" mc:Ignorable="w14 w15 w16se w16cid wp14">
-  <w:abstractNum w:abstractNumId="0" w15:restartNumberingAfterBreak="0">
+<w:numbering xmlns:wpc="http://schemas.microsoft.com/office/word/2010/wordprocessingCanvas" xmlns:mc="http://schemas.openxmlformats.org/markup-compatibility/2006" xmlns:o="urn:schemas-microsoft-com:office:office" xmlns:r="http://schemas.openxmlformats.org/officeDocument/2006/relationships" xmlns:m="http://schemas.openxmlformats.org/officeDocument/2006/math" xmlns:v="urn:schemas-microsoft-com:vml" xmlns:wp14="http://schemas.microsoft.com/office/word/2010/wordprocessingDrawing" xmlns:wp="http://schemas.openxmlformats.org/drawingml/2006/wordprocessingDrawing" xmlns:w10="urn:schemas-microsoft-com:office:word" xmlns:w="http://schemas.openxmlformats.org/wordprocessingml/2006/main" xmlns:w14="http://schemas.microsoft.com/office/word/2010/wordml" xmlns:wpg="http://schemas.microsoft.com/office/word/2010/wordprocessingGroup" xmlns:wpi="http://schemas.microsoft.com/office/word/2010/wordprocessingInk" xmlns:wne="http://schemas.microsoft.com/office/word/2006/wordml" xmlns:wps="http://schemas.microsoft.com/office/word/2010/wordprocessingShape" mc:Ignorable="w14 wp14">
+  <w:abstractNum w:abstractNumId="0">
     <w:nsid w:val="125924A7"/>
     <w:multiLevelType w:val="hybridMultilevel"/>
     <w:tmpl w:val="C0506B10"/>
@@ -1188,7 +1185,7 @@
       </w:pPr>
     </w:lvl>
   </w:abstractNum>
-  <w:abstractNum w:abstractNumId="1" w15:restartNumberingAfterBreak="0">
+  <w:abstractNum w:abstractNumId="1">
     <w:nsid w:val="19EA58E3"/>
     <w:multiLevelType w:val="hybridMultilevel"/>
     <w:tmpl w:val="0E46FFB4"/>
@@ -1274,7 +1271,7 @@
       </w:pPr>
     </w:lvl>
   </w:abstractNum>
-  <w:abstractNum w:abstractNumId="2" w15:restartNumberingAfterBreak="0">
+  <w:abstractNum w:abstractNumId="2">
     <w:nsid w:val="31A41079"/>
     <w:multiLevelType w:val="multilevel"/>
     <w:tmpl w:val="5EE4B8FA"/>
@@ -1378,7 +1375,7 @@
       </w:rPr>
     </w:lvl>
   </w:abstractNum>
-  <w:abstractNum w:abstractNumId="3" w15:restartNumberingAfterBreak="0">
+  <w:abstractNum w:abstractNumId="3">
     <w:nsid w:val="34B955C6"/>
     <w:multiLevelType w:val="hybridMultilevel"/>
     <w:tmpl w:val="2186597A"/>
@@ -1491,7 +1488,7 @@
       </w:rPr>
     </w:lvl>
   </w:abstractNum>
-  <w:abstractNum w:abstractNumId="4" w15:restartNumberingAfterBreak="0">
+  <w:abstractNum w:abstractNumId="4">
     <w:nsid w:val="65181947"/>
     <w:multiLevelType w:val="hybridMultilevel"/>
     <w:tmpl w:val="34C4ADBA"/>
@@ -1603,7 +1600,7 @@
       </w:rPr>
     </w:lvl>
   </w:abstractNum>
-  <w:abstractNum w:abstractNumId="5" w15:restartNumberingAfterBreak="0">
+  <w:abstractNum w:abstractNumId="5">
     <w:nsid w:val="70605CCA"/>
     <w:multiLevelType w:val="hybridMultilevel"/>
     <w:tmpl w:val="0E46FFB4"/>
@@ -1689,7 +1686,7 @@
       </w:pPr>
     </w:lvl>
   </w:abstractNum>
-  <w:abstractNum w:abstractNumId="6" w15:restartNumberingAfterBreak="0">
+  <w:abstractNum w:abstractNumId="6">
     <w:nsid w:val="713E16AB"/>
     <w:multiLevelType w:val="hybridMultilevel"/>
     <w:tmpl w:val="AAA4CB8E"/>
@@ -1801,7 +1798,7 @@
       </w:rPr>
     </w:lvl>
   </w:abstractNum>
-  <w:abstractNum w:abstractNumId="7" w15:restartNumberingAfterBreak="0">
+  <w:abstractNum w:abstractNumId="7">
     <w:nsid w:val="7B0A7B76"/>
     <w:multiLevelType w:val="hybridMultilevel"/>
     <w:tmpl w:val="483C7D62"/>
@@ -1942,7 +1939,7 @@
 </file>
 
 <file path=word/styles.xml><?xml version="1.0" encoding="utf-8"?>
-<w:styles xmlns:mc="http://schemas.openxmlformats.org/markup-compatibility/2006" xmlns:r="http://schemas.openxmlformats.org/officeDocument/2006/relationships" xmlns:w="http://schemas.openxmlformats.org/wordprocessingml/2006/main" xmlns:w14="http://schemas.microsoft.com/office/word/2010/wordml" xmlns:w15="http://schemas.microsoft.com/office/word/2012/wordml" xmlns:w16cid="http://schemas.microsoft.com/office/word/2016/wordml/cid" xmlns:w16se="http://schemas.microsoft.com/office/word/2015/wordml/symex" mc:Ignorable="w14 w15 w16se w16cid">
+<w:styles xmlns:mc="http://schemas.openxmlformats.org/markup-compatibility/2006" xmlns:r="http://schemas.openxmlformats.org/officeDocument/2006/relationships" xmlns:w="http://schemas.openxmlformats.org/wordprocessingml/2006/main" xmlns:w14="http://schemas.microsoft.com/office/word/2010/wordml" mc:Ignorable="w14">
   <w:docDefaults>
     <w:rPrDefault>
       <w:rPr>
@@ -1961,389 +1958,150 @@
       </w:pPr>
     </w:pPrDefault>
   </w:docDefaults>
-  <w:latentStyles w:defLockedState="0" w:defUIPriority="99" w:defSemiHidden="0" w:defUnhideWhenUsed="0" w:defQFormat="0" w:count="376">
-    <w:lsdException w:name="Normal" w:uiPriority="0" w:qFormat="1"/>
-    <w:lsdException w:name="heading 1" w:uiPriority="9" w:qFormat="1"/>
-    <w:lsdException w:name="heading 2" w:semiHidden="1" w:uiPriority="9" w:unhideWhenUsed="1" w:qFormat="1"/>
-    <w:lsdException w:name="heading 3" w:semiHidden="1" w:uiPriority="9" w:unhideWhenUsed="1" w:qFormat="1"/>
-    <w:lsdException w:name="heading 4" w:semiHidden="1" w:uiPriority="9" w:unhideWhenUsed="1" w:qFormat="1"/>
-    <w:lsdException w:name="heading 5" w:semiHidden="1" w:uiPriority="9" w:unhideWhenUsed="1" w:qFormat="1"/>
-    <w:lsdException w:name="heading 6" w:semiHidden="1" w:uiPriority="9" w:unhideWhenUsed="1" w:qFormat="1"/>
-    <w:lsdException w:name="heading 7" w:semiHidden="1" w:uiPriority="9" w:unhideWhenUsed="1" w:qFormat="1"/>
-    <w:lsdException w:name="heading 8" w:semiHidden="1" w:uiPriority="9" w:unhideWhenUsed="1" w:qFormat="1"/>
-    <w:lsdException w:name="heading 9" w:semiHidden="1" w:uiPriority="9" w:unhideWhenUsed="1" w:qFormat="1"/>
-    <w:lsdException w:name="index 1" w:semiHidden="1" w:unhideWhenUsed="1"/>
-    <w:lsdException w:name="index 2" w:semiHidden="1" w:unhideWhenUsed="1"/>
-    <w:lsdException w:name="index 3" w:semiHidden="1" w:unhideWhenUsed="1"/>
-    <w:lsdException w:name="index 4" w:semiHidden="1" w:unhideWhenUsed="1"/>
-    <w:lsdException w:name="index 5" w:semiHidden="1" w:unhideWhenUsed="1"/>
-    <w:lsdException w:name="index 6" w:semiHidden="1" w:unhideWhenUsed="1"/>
-    <w:lsdException w:name="index 7" w:semiHidden="1" w:unhideWhenUsed="1"/>
-    <w:lsdException w:name="index 8" w:semiHidden="1" w:unhideWhenUsed="1"/>
-    <w:lsdException w:name="index 9" w:semiHidden="1" w:unhideWhenUsed="1"/>
-    <w:lsdException w:name="toc 1" w:semiHidden="1" w:uiPriority="39" w:unhideWhenUsed="1"/>
-    <w:lsdException w:name="toc 2" w:semiHidden="1" w:uiPriority="39" w:unhideWhenUsed="1"/>
-    <w:lsdException w:name="toc 3" w:semiHidden="1" w:uiPriority="39" w:unhideWhenUsed="1"/>
-    <w:lsdException w:name="toc 4" w:semiHidden="1" w:uiPriority="39" w:unhideWhenUsed="1"/>
-    <w:lsdException w:name="toc 5" w:semiHidden="1" w:uiPriority="39" w:unhideWhenUsed="1"/>
-    <w:lsdException w:name="toc 6" w:semiHidden="1" w:uiPriority="39" w:unhideWhenUsed="1"/>
-    <w:lsdException w:name="toc 7" w:semiHidden="1" w:uiPriority="39" w:unhideWhenUsed="1"/>
-    <w:lsdException w:name="toc 8" w:semiHidden="1" w:uiPriority="39" w:unhideWhenUsed="1"/>
-    <w:lsdException w:name="toc 9" w:semiHidden="1" w:uiPriority="39" w:unhideWhenUsed="1"/>
-    <w:lsdException w:name="Normal Indent" w:semiHidden="1" w:unhideWhenUsed="1"/>
-    <w:lsdException w:name="footnote text" w:semiHidden="1" w:unhideWhenUsed="1"/>
-    <w:lsdException w:name="annotation text" w:semiHidden="1" w:unhideWhenUsed="1"/>
-    <w:lsdException w:name="header" w:semiHidden="1" w:unhideWhenUsed="1"/>
-    <w:lsdException w:name="footer" w:semiHidden="1" w:unhideWhenUsed="1"/>
-    <w:lsdException w:name="index heading" w:semiHidden="1" w:unhideWhenUsed="1"/>
-    <w:lsdException w:name="caption" w:semiHidden="1" w:uiPriority="35" w:unhideWhenUsed="1" w:qFormat="1"/>
-    <w:lsdException w:name="table of figures" w:semiHidden="1" w:unhideWhenUsed="1"/>
-    <w:lsdException w:name="envelope address" w:semiHidden="1" w:unhideWhenUsed="1"/>
-    <w:lsdException w:name="envelope return" w:semiHidden="1" w:unhideWhenUsed="1"/>
-    <w:lsdException w:name="footnote reference" w:semiHidden="1" w:unhideWhenUsed="1"/>
-    <w:lsdException w:name="annotation reference" w:semiHidden="1" w:unhideWhenUsed="1"/>
-    <w:lsdException w:name="line number" w:semiHidden="1" w:unhideWhenUsed="1"/>
-    <w:lsdException w:name="page number" w:semiHidden="1" w:unhideWhenUsed="1"/>
-    <w:lsdException w:name="endnote reference" w:semiHidden="1" w:unhideWhenUsed="1"/>
-    <w:lsdException w:name="endnote text" w:semiHidden="1" w:unhideWhenUsed="1"/>
-    <w:lsdException w:name="table of authorities" w:semiHidden="1" w:unhideWhenUsed="1"/>
-    <w:lsdException w:name="macro" w:semiHidden="1" w:unhideWhenUsed="1"/>
-    <w:lsdException w:name="toa heading" w:semiHidden="1" w:unhideWhenUsed="1"/>
-    <w:lsdException w:name="List" w:semiHidden="1" w:unhideWhenUsed="1"/>
-    <w:lsdException w:name="List Bullet" w:semiHidden="1" w:unhideWhenUsed="1"/>
-    <w:lsdException w:name="List Number" w:semiHidden="1" w:unhideWhenUsed="1"/>
-    <w:lsdException w:name="List 2" w:semiHidden="1" w:unhideWhenUsed="1"/>
-    <w:lsdException w:name="List 3" w:semiHidden="1" w:unhideWhenUsed="1"/>
-    <w:lsdException w:name="List 4" w:semiHidden="1" w:unhideWhenUsed="1"/>
-    <w:lsdException w:name="List 5" w:semiHidden="1" w:unhideWhenUsed="1"/>
-    <w:lsdException w:name="List Bullet 2" w:semiHidden="1" w:unhideWhenUsed="1"/>
-    <w:lsdException w:name="List Bullet 3" w:semiHidden="1" w:unhideWhenUsed="1"/>
-    <w:lsdException w:name="List Bullet 4" w:semiHidden="1" w:unhideWhenUsed="1"/>
-    <w:lsdException w:name="List Bullet 5" w:semiHidden="1" w:unhideWhenUsed="1"/>
-    <w:lsdException w:name="List Number 2" w:semiHidden="1" w:unhideWhenUsed="1"/>
-    <w:lsdException w:name="List Number 3" w:semiHidden="1" w:unhideWhenUsed="1"/>
-    <w:lsdException w:name="List Number 4" w:semiHidden="1" w:unhideWhenUsed="1"/>
-    <w:lsdException w:name="List Number 5" w:semiHidden="1" w:unhideWhenUsed="1"/>
-    <w:lsdException w:name="Title" w:uiPriority="10" w:qFormat="1"/>
-    <w:lsdException w:name="Closing" w:semiHidden="1" w:unhideWhenUsed="1"/>
-    <w:lsdException w:name="Signature" w:semiHidden="1" w:unhideWhenUsed="1"/>
-    <w:lsdException w:name="Default Paragraph Font" w:semiHidden="1" w:uiPriority="1" w:unhideWhenUsed="1"/>
-    <w:lsdException w:name="Body Text" w:semiHidden="1" w:unhideWhenUsed="1"/>
-    <w:lsdException w:name="Body Text Indent" w:semiHidden="1" w:unhideWhenUsed="1"/>
-    <w:lsdException w:name="List Continue" w:semiHidden="1" w:unhideWhenUsed="1"/>
-    <w:lsdException w:name="List Continue 2" w:semiHidden="1" w:unhideWhenUsed="1"/>
-    <w:lsdException w:name="List Continue 3" w:semiHidden="1" w:unhideWhenUsed="1"/>
-    <w:lsdException w:name="List Continue 4" w:semiHidden="1" w:unhideWhenUsed="1"/>
-    <w:lsdException w:name="List Continue 5" w:semiHidden="1" w:unhideWhenUsed="1"/>
-    <w:lsdException w:name="Message Header" w:semiHidden="1" w:unhideWhenUsed="1"/>
-    <w:lsdException w:name="Subtitle" w:uiPriority="11" w:qFormat="1"/>
-    <w:lsdException w:name="Salutation" w:semiHidden="1" w:unhideWhenUsed="1"/>
-    <w:lsdException w:name="Date" w:semiHidden="1" w:unhideWhenUsed="1"/>
-    <w:lsdException w:name="Body Text First Indent" w:semiHidden="1" w:unhideWhenUsed="1"/>
-    <w:lsdException w:name="Body Text First Indent 2" w:semiHidden="1" w:unhideWhenUsed="1"/>
-    <w:lsdException w:name="Note Heading" w:semiHidden="1" w:unhideWhenUsed="1"/>
-    <w:lsdException w:name="Body Text 2" w:semiHidden="1" w:unhideWhenUsed="1"/>
-    <w:lsdException w:name="Body Text 3" w:semiHidden="1" w:unhideWhenUsed="1"/>
-    <w:lsdException w:name="Body Text Indent 2" w:semiHidden="1" w:unhideWhenUsed="1"/>
-    <w:lsdException w:name="Body Text Indent 3" w:semiHidden="1" w:unhideWhenUsed="1"/>
-    <w:lsdException w:name="Block Text" w:semiHidden="1" w:unhideWhenUsed="1"/>
-    <w:lsdException w:name="Hyperlink" w:semiHidden="1" w:unhideWhenUsed="1"/>
-    <w:lsdException w:name="FollowedHyperlink" w:semiHidden="1" w:unhideWhenUsed="1"/>
-    <w:lsdException w:name="Strong" w:uiPriority="22" w:qFormat="1"/>
-    <w:lsdException w:name="Emphasis" w:uiPriority="20" w:qFormat="1"/>
-    <w:lsdException w:name="Document Map" w:semiHidden="1" w:unhideWhenUsed="1"/>
-    <w:lsdException w:name="Plain Text" w:semiHidden="1" w:unhideWhenUsed="1"/>
-    <w:lsdException w:name="E-mail Signature" w:semiHidden="1" w:unhideWhenUsed="1"/>
-    <w:lsdException w:name="HTML Top of Form" w:semiHidden="1" w:unhideWhenUsed="1"/>
-    <w:lsdException w:name="HTML Bottom of Form" w:semiHidden="1" w:unhideWhenUsed="1"/>
-    <w:lsdException w:name="Normal (Web)" w:semiHidden="1" w:unhideWhenUsed="1"/>
-    <w:lsdException w:name="HTML Acronym" w:semiHidden="1" w:unhideWhenUsed="1"/>
-    <w:lsdException w:name="HTML Address" w:semiHidden="1" w:unhideWhenUsed="1"/>
-    <w:lsdException w:name="HTML Cite" w:semiHidden="1" w:unhideWhenUsed="1"/>
-    <w:lsdException w:name="HTML Code" w:semiHidden="1" w:unhideWhenUsed="1"/>
-    <w:lsdException w:name="HTML Definition" w:semiHidden="1" w:unhideWhenUsed="1"/>
-    <w:lsdException w:name="HTML Keyboard" w:semiHidden="1" w:unhideWhenUsed="1"/>
-    <w:lsdException w:name="HTML Preformatted" w:semiHidden="1" w:unhideWhenUsed="1"/>
-    <w:lsdException w:name="HTML Sample" w:semiHidden="1" w:unhideWhenUsed="1"/>
-    <w:lsdException w:name="HTML Typewriter" w:semiHidden="1" w:unhideWhenUsed="1"/>
-    <w:lsdException w:name="HTML Variable" w:semiHidden="1" w:unhideWhenUsed="1"/>
-    <w:lsdException w:name="Normal Table" w:semiHidden="1" w:unhideWhenUsed="1"/>
-    <w:lsdException w:name="annotation subject" w:semiHidden="1" w:unhideWhenUsed="1"/>
-    <w:lsdException w:name="No List" w:semiHidden="1" w:unhideWhenUsed="1"/>
-    <w:lsdException w:name="Outline List 1" w:semiHidden="1" w:unhideWhenUsed="1"/>
-    <w:lsdException w:name="Outline List 2" w:semiHidden="1" w:unhideWhenUsed="1"/>
-    <w:lsdException w:name="Outline List 3" w:semiHidden="1" w:unhideWhenUsed="1"/>
-    <w:lsdException w:name="Table Simple 1" w:semiHidden="1" w:unhideWhenUsed="1"/>
-    <w:lsdException w:name="Table Simple 2" w:semiHidden="1" w:unhideWhenUsed="1"/>
-    <w:lsdException w:name="Table Simple 3" w:semiHidden="1" w:unhideWhenUsed="1"/>
-    <w:lsdException w:name="Table Classic 1" w:semiHidden="1" w:unhideWhenUsed="1"/>
-    <w:lsdException w:name="Table Classic 2" w:semiHidden="1" w:unhideWhenUsed="1"/>
-    <w:lsdException w:name="Table Classic 3" w:semiHidden="1" w:unhideWhenUsed="1"/>
-    <w:lsdException w:name="Table Classic 4" w:semiHidden="1" w:unhideWhenUsed="1"/>
-    <w:lsdException w:name="Table Colorful 1" w:semiHidden="1" w:unhideWhenUsed="1"/>
-    <w:lsdException w:name="Table Colorful 2" w:semiHidden="1" w:unhideWhenUsed="1"/>
-    <w:lsdException w:name="Table Colorful 3" w:semiHidden="1" w:unhideWhenUsed="1"/>
-    <w:lsdException w:name="Table Columns 1" w:semiHidden="1" w:unhideWhenUsed="1"/>
-    <w:lsdException w:name="Table Columns 2" w:semiHidden="1" w:unhideWhenUsed="1"/>
-    <w:lsdException w:name="Table Columns 3" w:semiHidden="1" w:unhideWhenUsed="1"/>
-    <w:lsdException w:name="Table Columns 4" w:semiHidden="1" w:unhideWhenUsed="1"/>
-    <w:lsdException w:name="Table Columns 5" w:semiHidden="1" w:unhideWhenUsed="1"/>
-    <w:lsdException w:name="Table Grid 1" w:semiHidden="1" w:unhideWhenUsed="1"/>
-    <w:lsdException w:name="Table Grid 2" w:semiHidden="1" w:unhideWhenUsed="1"/>
-    <w:lsdException w:name="Table Grid 3" w:semiHidden="1" w:unhideWhenUsed="1"/>
-    <w:lsdException w:name="Table Grid 4" w:semiHidden="1" w:unhideWhenUsed="1"/>
-    <w:lsdException w:name="Table Grid 5" w:semiHidden="1" w:unhideWhenUsed="1"/>
-    <w:lsdException w:name="Table Grid 6" w:semiHidden="1" w:unhideWhenUsed="1"/>
-    <w:lsdException w:name="Table Grid 7" w:semiHidden="1" w:unhideWhenUsed="1"/>
-    <w:lsdException w:name="Table Grid 8" w:semiHidden="1" w:unhideWhenUsed="1"/>
-    <w:lsdException w:name="Table List 1" w:semiHidden="1" w:unhideWhenUsed="1"/>
-    <w:lsdException w:name="Table List 2" w:semiHidden="1" w:unhideWhenUsed="1"/>
-    <w:lsdException w:name="Table List 3" w:semiHidden="1" w:unhideWhenUsed="1"/>
-    <w:lsdException w:name="Table List 4" w:semiHidden="1" w:unhideWhenUsed="1"/>
-    <w:lsdException w:name="Table List 5" w:semiHidden="1" w:unhideWhenUsed="1"/>
-    <w:lsdException w:name="Table List 6" w:semiHidden="1" w:unhideWhenUsed="1"/>
-    <w:lsdException w:name="Table List 7" w:semiHidden="1" w:unhideWhenUsed="1"/>
-    <w:lsdException w:name="Table List 8" w:semiHidden="1" w:unhideWhenUsed="1"/>
-    <w:lsdException w:name="Table 3D effects 1" w:semiHidden="1" w:unhideWhenUsed="1"/>
-    <w:lsdException w:name="Table 3D effects 2" w:semiHidden="1" w:unhideWhenUsed="1"/>
-    <w:lsdException w:name="Table 3D effects 3" w:semiHidden="1" w:unhideWhenUsed="1"/>
-    <w:lsdException w:name="Table Contemporary" w:semiHidden="1" w:unhideWhenUsed="1"/>
-    <w:lsdException w:name="Table Elegant" w:semiHidden="1" w:unhideWhenUsed="1"/>
-    <w:lsdException w:name="Table Professional" w:semiHidden="1" w:unhideWhenUsed="1"/>
-    <w:lsdException w:name="Table Subtle 1" w:semiHidden="1" w:unhideWhenUsed="1"/>
-    <w:lsdException w:name="Table Subtle 2" w:semiHidden="1" w:unhideWhenUsed="1"/>
-    <w:lsdException w:name="Table Web 1" w:semiHidden="1" w:unhideWhenUsed="1"/>
-    <w:lsdException w:name="Table Web 2" w:semiHidden="1" w:unhideWhenUsed="1"/>
-    <w:lsdException w:name="Table Web 3" w:semiHidden="1" w:unhideWhenUsed="1"/>
-    <w:lsdException w:name="Balloon Text" w:semiHidden="1" w:unhideWhenUsed="1"/>
-    <w:lsdException w:name="Table Grid" w:uiPriority="39"/>
-    <w:lsdException w:name="Table Theme" w:semiHidden="1" w:unhideWhenUsed="1"/>
-    <w:lsdException w:name="Placeholder Text" w:semiHidden="1"/>
-    <w:lsdException w:name="No Spacing" w:uiPriority="1" w:qFormat="1"/>
-    <w:lsdException w:name="Light Shading" w:uiPriority="60"/>
-    <w:lsdException w:name="Light List" w:uiPriority="61"/>
-    <w:lsdException w:name="Light Grid" w:uiPriority="62"/>
-    <w:lsdException w:name="Medium Shading 1" w:uiPriority="63"/>
-    <w:lsdException w:name="Medium Shading 2" w:uiPriority="64"/>
-    <w:lsdException w:name="Medium List 1" w:uiPriority="65"/>
-    <w:lsdException w:name="Medium List 2" w:uiPriority="66"/>
-    <w:lsdException w:name="Medium Grid 1" w:uiPriority="67"/>
-    <w:lsdException w:name="Medium Grid 2" w:uiPriority="68"/>
-    <w:lsdException w:name="Medium Grid 3" w:uiPriority="69"/>
-    <w:lsdException w:name="Dark List" w:uiPriority="70"/>
-    <w:lsdException w:name="Colorful Shading" w:uiPriority="71"/>
-    <w:lsdException w:name="Colorful List" w:uiPriority="72"/>
-    <w:lsdException w:name="Colorful Grid" w:uiPriority="73"/>
-    <w:lsdException w:name="Light Shading Accent 1" w:uiPriority="60"/>
-    <w:lsdException w:name="Light List Accent 1" w:uiPriority="61"/>
-    <w:lsdException w:name="Light Grid Accent 1" w:uiPriority="62"/>
-    <w:lsdException w:name="Medium Shading 1 Accent 1" w:uiPriority="63"/>
-    <w:lsdException w:name="Medium Shading 2 Accent 1" w:uiPriority="64"/>
-    <w:lsdException w:name="Medium List 1 Accent 1" w:uiPriority="65"/>
-    <w:lsdException w:name="Revision" w:semiHidden="1"/>
-    <w:lsdException w:name="List Paragraph" w:uiPriority="34" w:qFormat="1"/>
-    <w:lsdException w:name="Quote" w:uiPriority="29" w:qFormat="1"/>
-    <w:lsdException w:name="Intense Quote" w:uiPriority="30" w:qFormat="1"/>
-    <w:lsdException w:name="Medium List 2 Accent 1" w:uiPriority="66"/>
-    <w:lsdException w:name="Medium Grid 1 Accent 1" w:uiPriority="67"/>
-    <w:lsdException w:name="Medium Grid 2 Accent 1" w:uiPriority="68"/>
-    <w:lsdException w:name="Medium Grid 3 Accent 1" w:uiPriority="69"/>
-    <w:lsdException w:name="Dark List Accent 1" w:uiPriority="70"/>
-    <w:lsdException w:name="Colorful Shading Accent 1" w:uiPriority="71"/>
-    <w:lsdException w:name="Colorful List Accent 1" w:uiPriority="72"/>
-    <w:lsdException w:name="Colorful Grid Accent 1" w:uiPriority="73"/>
-    <w:lsdException w:name="Light Shading Accent 2" w:uiPriority="60"/>
-    <w:lsdException w:name="Light List Accent 2" w:uiPriority="61"/>
-    <w:lsdException w:name="Light Grid Accent 2" w:uiPriority="62"/>
-    <w:lsdException w:name="Medium Shading 1 Accent 2" w:uiPriority="63"/>
-    <w:lsdException w:name="Medium Shading 2 Accent 2" w:uiPriority="64"/>
-    <w:lsdException w:name="Medium List 1 Accent 2" w:uiPriority="65"/>
-    <w:lsdException w:name="Medium List 2 Accent 2" w:uiPriority="66"/>
-    <w:lsdException w:name="Medium Grid 1 Accent 2" w:uiPriority="67"/>
-    <w:lsdException w:name="Medium Grid 2 Accent 2" w:uiPriority="68"/>
-    <w:lsdException w:name="Medium Grid 3 Accent 2" w:uiPriority="69"/>
-    <w:lsdException w:name="Dark List Accent 2" w:uiPriority="70"/>
-    <w:lsdException w:name="Colorful Shading Accent 2" w:uiPriority="71"/>
-    <w:lsdException w:name="Colorful List Accent 2" w:uiPriority="72"/>
-    <w:lsdException w:name="Colorful Grid Accent 2" w:uiPriority="73"/>
-    <w:lsdException w:name="Light Shading Accent 3" w:uiPriority="60"/>
-    <w:lsdException w:name="Light List Accent 3" w:uiPriority="61"/>
-    <w:lsdException w:name="Light Grid Accent 3" w:uiPriority="62"/>
-    <w:lsdException w:name="Medium Shading 1 Accent 3" w:uiPriority="63"/>
-    <w:lsdException w:name="Medium Shading 2 Accent 3" w:uiPriority="64"/>
-    <w:lsdException w:name="Medium List 1 Accent 3" w:uiPriority="65"/>
-    <w:lsdException w:name="Medium List 2 Accent 3" w:uiPriority="66"/>
-    <w:lsdException w:name="Medium Grid 1 Accent 3" w:uiPriority="67"/>
-    <w:lsdException w:name="Medium Grid 2 Accent 3" w:uiPriority="68"/>
-    <w:lsdException w:name="Medium Grid 3 Accent 3" w:uiPriority="69"/>
-    <w:lsdException w:name="Dark List Accent 3" w:uiPriority="70"/>
-    <w:lsdException w:name="Colorful Shading Accent 3" w:uiPriority="71"/>
-    <w:lsdException w:name="Colorful List Accent 3" w:uiPriority="72"/>
-    <w:lsdException w:name="Colorful Grid Accent 3" w:uiPriority="73"/>
-    <w:lsdException w:name="Light Shading Accent 4" w:uiPriority="60"/>
-    <w:lsdException w:name="Light List Accent 4" w:uiPriority="61"/>
-    <w:lsdException w:name="Light Grid Accent 4" w:uiPriority="62"/>
-    <w:lsdException w:name="Medium Shading 1 Accent 4" w:uiPriority="63"/>
-    <w:lsdException w:name="Medium Shading 2 Accent 4" w:uiPriority="64"/>
-    <w:lsdException w:name="Medium List 1 Accent 4" w:uiPriority="65"/>
-    <w:lsdException w:name="Medium List 2 Accent 4" w:uiPriority="66"/>
-    <w:lsdException w:name="Medium Grid 1 Accent 4" w:uiPriority="67"/>
-    <w:lsdException w:name="Medium Grid 2 Accent 4" w:uiPriority="68"/>
-    <w:lsdException w:name="Medium Grid 3 Accent 4" w:uiPriority="69"/>
-    <w:lsdException w:name="Dark List Accent 4" w:uiPriority="70"/>
-    <w:lsdException w:name="Colorful Shading Accent 4" w:uiPriority="71"/>
-    <w:lsdException w:name="Colorful List Accent 4" w:uiPriority="72"/>
-    <w:lsdException w:name="Colorful Grid Accent 4" w:uiPriority="73"/>
-    <w:lsdException w:name="Light Shading Accent 5" w:uiPriority="60"/>
-    <w:lsdException w:name="Light List Accent 5" w:uiPriority="61"/>
-    <w:lsdException w:name="Light Grid Accent 5" w:uiPriority="62"/>
-    <w:lsdException w:name="Medium Shading 1 Accent 5" w:uiPriority="63"/>
-    <w:lsdException w:name="Medium Shading 2 Accent 5" w:uiPriority="64"/>
-    <w:lsdException w:name="Medium List 1 Accent 5" w:uiPriority="65"/>
-    <w:lsdException w:name="Medium List 2 Accent 5" w:uiPriority="66"/>
-    <w:lsdException w:name="Medium Grid 1 Accent 5" w:uiPriority="67"/>
-    <w:lsdException w:name="Medium Grid 2 Accent 5" w:uiPriority="68"/>
-    <w:lsdException w:name="Medium Grid 3 Accent 5" w:uiPriority="69"/>
-    <w:lsdException w:name="Dark List Accent 5" w:uiPriority="70"/>
-    <w:lsdException w:name="Colorful Shading Accent 5" w:uiPriority="71"/>
-    <w:lsdException w:name="Colorful List Accent 5" w:uiPriority="72"/>
-    <w:lsdException w:name="Colorful Grid Accent 5" w:uiPriority="73"/>
-    <w:lsdException w:name="Light Shading Accent 6" w:uiPriority="60"/>
-    <w:lsdException w:name="Light List Accent 6" w:uiPriority="61"/>
-    <w:lsdException w:name="Light Grid Accent 6" w:uiPriority="62"/>
-    <w:lsdException w:name="Medium Shading 1 Accent 6" w:uiPriority="63"/>
-    <w:lsdException w:name="Medium Shading 2 Accent 6" w:uiPriority="64"/>
-    <w:lsdException w:name="Medium List 1 Accent 6" w:uiPriority="65"/>
-    <w:lsdException w:name="Medium List 2 Accent 6" w:uiPriority="66"/>
-    <w:lsdException w:name="Medium Grid 1 Accent 6" w:uiPriority="67"/>
-    <w:lsdException w:name="Medium Grid 2 Accent 6" w:uiPriority="68"/>
-    <w:lsdException w:name="Medium Grid 3 Accent 6" w:uiPriority="69"/>
-    <w:lsdException w:name="Dark List Accent 6" w:uiPriority="70"/>
-    <w:lsdException w:name="Colorful Shading Accent 6" w:uiPriority="71"/>
-    <w:lsdException w:name="Colorful List Accent 6" w:uiPriority="72"/>
-    <w:lsdException w:name="Colorful Grid Accent 6" w:uiPriority="73"/>
-    <w:lsdException w:name="Subtle Emphasis" w:uiPriority="19" w:qFormat="1"/>
-    <w:lsdException w:name="Intense Emphasis" w:uiPriority="21" w:qFormat="1"/>
-    <w:lsdException w:name="Subtle Reference" w:uiPriority="31" w:qFormat="1"/>
-    <w:lsdException w:name="Intense Reference" w:uiPriority="32" w:qFormat="1"/>
-    <w:lsdException w:name="Book Title" w:uiPriority="33" w:qFormat="1"/>
-    <w:lsdException w:name="Bibliography" w:semiHidden="1" w:uiPriority="37" w:unhideWhenUsed="1"/>
-    <w:lsdException w:name="TOC Heading" w:semiHidden="1" w:uiPriority="39" w:unhideWhenUsed="1" w:qFormat="1"/>
-    <w:lsdException w:name="Plain Table 1" w:uiPriority="41"/>
-    <w:lsdException w:name="Plain Table 2" w:uiPriority="42"/>
-    <w:lsdException w:name="Plain Table 3" w:uiPriority="43"/>
-    <w:lsdException w:name="Plain Table 4" w:uiPriority="44"/>
-    <w:lsdException w:name="Plain Table 5" w:uiPriority="45"/>
-    <w:lsdException w:name="Grid Table Light" w:uiPriority="40"/>
-    <w:lsdException w:name="Grid Table 1 Light" w:uiPriority="46"/>
-    <w:lsdException w:name="Grid Table 2" w:uiPriority="47"/>
-    <w:lsdException w:name="Grid Table 3" w:uiPriority="48"/>
-    <w:lsdException w:name="Grid Table 4" w:uiPriority="49"/>
-    <w:lsdException w:name="Grid Table 5 Dark" w:uiPriority="50"/>
-    <w:lsdException w:name="Grid Table 6 Colorful" w:uiPriority="51"/>
-    <w:lsdException w:name="Grid Table 7 Colorful" w:uiPriority="52"/>
-    <w:lsdException w:name="Grid Table 1 Light Accent 1" w:uiPriority="46"/>
-    <w:lsdException w:name="Grid Table 2 Accent 1" w:uiPriority="47"/>
-    <w:lsdException w:name="Grid Table 3 Accent 1" w:uiPriority="48"/>
-    <w:lsdException w:name="Grid Table 4 Accent 1" w:uiPriority="49"/>
-    <w:lsdException w:name="Grid Table 5 Dark Accent 1" w:uiPriority="50"/>
-    <w:lsdException w:name="Grid Table 6 Colorful Accent 1" w:uiPriority="51"/>
-    <w:lsdException w:name="Grid Table 7 Colorful Accent 1" w:uiPriority="52"/>
-    <w:lsdException w:name="Grid Table 1 Light Accent 2" w:uiPriority="46"/>
-    <w:lsdException w:name="Grid Table 2 Accent 2" w:uiPriority="47"/>
-    <w:lsdException w:name="Grid Table 3 Accent 2" w:uiPriority="48"/>
-    <w:lsdException w:name="Grid Table 4 Accent 2" w:uiPriority="49"/>
-    <w:lsdException w:name="Grid Table 5 Dark Accent 2" w:uiPriority="50"/>
-    <w:lsdException w:name="Grid Table 6 Colorful Accent 2" w:uiPriority="51"/>
-    <w:lsdException w:name="Grid Table 7 Colorful Accent 2" w:uiPriority="52"/>
-    <w:lsdException w:name="Grid Table 1 Light Accent 3" w:uiPriority="46"/>
-    <w:lsdException w:name="Grid Table 2 Accent 3" w:uiPriority="47"/>
-    <w:lsdException w:name="Grid Table 3 Accent 3" w:uiPriority="48"/>
-    <w:lsdException w:name="Grid Table 4 Accent 3" w:uiPriority="49"/>
-    <w:lsdException w:name="Grid Table 5 Dark Accent 3" w:uiPriority="50"/>
-    <w:lsdException w:name="Grid Table 6 Colorful Accent 3" w:uiPriority="51"/>
-    <w:lsdException w:name="Grid Table 7 Colorful Accent 3" w:uiPriority="52"/>
-    <w:lsdException w:name="Grid Table 1 Light Accent 4" w:uiPriority="46"/>
-    <w:lsdException w:name="Grid Table 2 Accent 4" w:uiPriority="47"/>
-    <w:lsdException w:name="Grid Table 3 Accent 4" w:uiPriority="48"/>
-    <w:lsdException w:name="Grid Table 4 Accent 4" w:uiPriority="49"/>
-    <w:lsdException w:name="Grid Table 5 Dark Accent 4" w:uiPriority="50"/>
-    <w:lsdException w:name="Grid Table 6 Colorful Accent 4" w:uiPriority="51"/>
-    <w:lsdException w:name="Grid Table 7 Colorful Accent 4" w:uiPriority="52"/>
-    <w:lsdException w:name="Grid Table 1 Light Accent 5" w:uiPriority="46"/>
-    <w:lsdException w:name="Grid Table 2 Accent 5" w:uiPriority="47"/>
-    <w:lsdException w:name="Grid Table 3 Accent 5" w:uiPriority="48"/>
-    <w:lsdException w:name="Grid Table 4 Accent 5" w:uiPriority="49"/>
-    <w:lsdException w:name="Grid Table 5 Dark Accent 5" w:uiPriority="50"/>
-    <w:lsdException w:name="Grid Table 6 Colorful Accent 5" w:uiPriority="51"/>
-    <w:lsdException w:name="Grid Table 7 Colorful Accent 5" w:uiPriority="52"/>
-    <w:lsdException w:name="Grid Table 1 Light Accent 6" w:uiPriority="46"/>
-    <w:lsdException w:name="Grid Table 2 Accent 6" w:uiPriority="47"/>
-    <w:lsdException w:name="Grid Table 3 Accent 6" w:uiPriority="48"/>
-    <w:lsdException w:name="Grid Table 4 Accent 6" w:uiPriority="49"/>
-    <w:lsdException w:name="Grid Table 5 Dark Accent 6" w:uiPriority="50"/>
-    <w:lsdException w:name="Grid Table 6 Colorful Accent 6" w:uiPriority="51"/>
-    <w:lsdException w:name="Grid Table 7 Colorful Accent 6" w:uiPriority="52"/>
-    <w:lsdException w:name="List Table 1 Light" w:uiPriority="46"/>
-    <w:lsdException w:name="List Table 2" w:uiPriority="47"/>
-    <w:lsdException w:name="List Table 3" w:uiPriority="48"/>
-    <w:lsdException w:name="List Table 4" w:uiPriority="49"/>
-    <w:lsdException w:name="List Table 5 Dark" w:uiPriority="50"/>
-    <w:lsdException w:name="List Table 6 Colorful" w:uiPriority="51"/>
-    <w:lsdException w:name="List Table 7 Colorful" w:uiPriority="52"/>
-    <w:lsdException w:name="List Table 1 Light Accent 1" w:uiPriority="46"/>
-    <w:lsdException w:name="List Table 2 Accent 1" w:uiPriority="47"/>
-    <w:lsdException w:name="List Table 3 Accent 1" w:uiPriority="48"/>
-    <w:lsdException w:name="List Table 4 Accent 1" w:uiPriority="49"/>
-    <w:lsdException w:name="List Table 5 Dark Accent 1" w:uiPriority="50"/>
-    <w:lsdException w:name="List Table 6 Colorful Accent 1" w:uiPriority="51"/>
-    <w:lsdException w:name="List Table 7 Colorful Accent 1" w:uiPriority="52"/>
-    <w:lsdException w:name="List Table 1 Light Accent 2" w:uiPriority="46"/>
-    <w:lsdException w:name="List Table 2 Accent 2" w:uiPriority="47"/>
-    <w:lsdException w:name="List Table 3 Accent 2" w:uiPriority="48"/>
-    <w:lsdException w:name="List Table 4 Accent 2" w:uiPriority="49"/>
-    <w:lsdException w:name="List Table 5 Dark Accent 2" w:uiPriority="50"/>
-    <w:lsdException w:name="List Table 6 Colorful Accent 2" w:uiPriority="51"/>
-    <w:lsdException w:name="List Table 7 Colorful Accent 2" w:uiPriority="52"/>
-    <w:lsdException w:name="List Table 1 Light Accent 3" w:uiPriority="46"/>
-    <w:lsdException w:name="List Table 2 Accent 3" w:uiPriority="47"/>
-    <w:lsdException w:name="List Table 3 Accent 3" w:uiPriority="48"/>
-    <w:lsdException w:name="List Table 4 Accent 3" w:uiPriority="49"/>
-    <w:lsdException w:name="List Table 5 Dark Accent 3" w:uiPriority="50"/>
-    <w:lsdException w:name="List Table 6 Colorful Accent 3" w:uiPriority="51"/>
-    <w:lsdException w:name="List Table 7 Colorful Accent 3" w:uiPriority="52"/>
-    <w:lsdException w:name="List Table 1 Light Accent 4" w:uiPriority="46"/>
-    <w:lsdException w:name="List Table 2 Accent 4" w:uiPriority="47"/>
-    <w:lsdException w:name="List Table 3 Accent 4" w:uiPriority="48"/>
-    <w:lsdException w:name="List Table 4 Accent 4" w:uiPriority="49"/>
-    <w:lsdException w:name="List Table 5 Dark Accent 4" w:uiPriority="50"/>
-    <w:lsdException w:name="List Table 6 Colorful Accent 4" w:uiPriority="51"/>
-    <w:lsdException w:name="List Table 7 Colorful Accent 4" w:uiPriority="52"/>
-    <w:lsdException w:name="List Table 1 Light Accent 5" w:uiPriority="46"/>
-    <w:lsdException w:name="List Table 2 Accent 5" w:uiPriority="47"/>
-    <w:lsdException w:name="List Table 3 Accent 5" w:uiPriority="48"/>
-    <w:lsdException w:name="List Table 4 Accent 5" w:uiPriority="49"/>
-    <w:lsdException w:name="List Table 5 Dark Accent 5" w:uiPriority="50"/>
-    <w:lsdException w:name="List Table 6 Colorful Accent 5" w:uiPriority="51"/>
-    <w:lsdException w:name="List Table 7 Colorful Accent 5" w:uiPriority="52"/>
-    <w:lsdException w:name="List Table 1 Light Accent 6" w:uiPriority="46"/>
-    <w:lsdException w:name="List Table 2 Accent 6" w:uiPriority="47"/>
-    <w:lsdException w:name="List Table 3 Accent 6" w:uiPriority="48"/>
-    <w:lsdException w:name="List Table 4 Accent 6" w:uiPriority="49"/>
-    <w:lsdException w:name="List Table 5 Dark Accent 6" w:uiPriority="50"/>
-    <w:lsdException w:name="List Table 6 Colorful Accent 6" w:uiPriority="51"/>
-    <w:lsdException w:name="List Table 7 Colorful Accent 6" w:uiPriority="52"/>
-    <w:lsdException w:name="Mention" w:semiHidden="1" w:unhideWhenUsed="1"/>
-    <w:lsdException w:name="Smart Hyperlink" w:semiHidden="1" w:unhideWhenUsed="1"/>
-    <w:lsdException w:name="Hashtag" w:semiHidden="1" w:unhideWhenUsed="1"/>
-    <w:lsdException w:name="Unresolved Mention" w:semiHidden="1" w:unhideWhenUsed="1"/>
-    <w:lsdException w:name="Smart Link" w:semiHidden="1" w:unhideWhenUsed="1"/>
+  <w:latentStyles w:defLockedState="0" w:defUIPriority="99" w:defSemiHidden="1" w:defUnhideWhenUsed="1" w:defQFormat="0" w:count="267">
+    <w:lsdException w:name="Normal" w:semiHidden="0" w:uiPriority="0" w:unhideWhenUsed="0" w:qFormat="1"/>
+    <w:lsdException w:name="heading 1" w:semiHidden="0" w:uiPriority="9" w:unhideWhenUsed="0" w:qFormat="1"/>
+    <w:lsdException w:name="heading 2" w:uiPriority="9" w:qFormat="1"/>
+    <w:lsdException w:name="heading 3" w:uiPriority="9" w:qFormat="1"/>
+    <w:lsdException w:name="heading 4" w:uiPriority="9" w:qFormat="1"/>
+    <w:lsdException w:name="heading 5" w:uiPriority="9" w:qFormat="1"/>
+    <w:lsdException w:name="heading 6" w:uiPriority="9" w:qFormat="1"/>
+    <w:lsdException w:name="heading 7" w:uiPriority="9" w:qFormat="1"/>
+    <w:lsdException w:name="heading 8" w:uiPriority="9" w:qFormat="1"/>
+    <w:lsdException w:name="heading 9" w:uiPriority="9" w:qFormat="1"/>
+    <w:lsdException w:name="toc 1" w:uiPriority="39"/>
+    <w:lsdException w:name="toc 2" w:uiPriority="39"/>
+    <w:lsdException w:name="toc 3" w:uiPriority="39"/>
+    <w:lsdException w:name="toc 4" w:uiPriority="39"/>
+    <w:lsdException w:name="toc 5" w:uiPriority="39"/>
+    <w:lsdException w:name="toc 6" w:uiPriority="39"/>
+    <w:lsdException w:name="toc 7" w:uiPriority="39"/>
+    <w:lsdException w:name="toc 8" w:uiPriority="39"/>
+    <w:lsdException w:name="toc 9" w:uiPriority="39"/>
+    <w:lsdException w:name="caption" w:uiPriority="35" w:qFormat="1"/>
+    <w:lsdException w:name="Title" w:semiHidden="0" w:uiPriority="10" w:unhideWhenUsed="0" w:qFormat="1"/>
+    <w:lsdException w:name="Default Paragraph Font" w:uiPriority="1"/>
+    <w:lsdException w:name="Subtitle" w:semiHidden="0" w:uiPriority="11" w:unhideWhenUsed="0" w:qFormat="1"/>
+    <w:lsdException w:name="Strong" w:semiHidden="0" w:uiPriority="22" w:unhideWhenUsed="0" w:qFormat="1"/>
+    <w:lsdException w:name="Emphasis" w:semiHidden="0" w:uiPriority="20" w:unhideWhenUsed="0" w:qFormat="1"/>
+    <w:lsdException w:name="Table Grid" w:semiHidden="0" w:uiPriority="39" w:unhideWhenUsed="0"/>
+    <w:lsdException w:name="Placeholder Text" w:unhideWhenUsed="0"/>
+    <w:lsdException w:name="No Spacing" w:semiHidden="0" w:uiPriority="1" w:unhideWhenUsed="0" w:qFormat="1"/>
+    <w:lsdException w:name="Light Shading" w:semiHidden="0" w:uiPriority="60" w:unhideWhenUsed="0"/>
+    <w:lsdException w:name="Light List" w:semiHidden="0" w:uiPriority="61" w:unhideWhenUsed="0"/>
+    <w:lsdException w:name="Light Grid" w:semiHidden="0" w:uiPriority="62" w:unhideWhenUsed="0"/>
+    <w:lsdException w:name="Medium Shading 1" w:semiHidden="0" w:uiPriority="63" w:unhideWhenUsed="0"/>
+    <w:lsdException w:name="Medium Shading 2" w:semiHidden="0" w:uiPriority="64" w:unhideWhenUsed="0"/>
+    <w:lsdException w:name="Medium List 1" w:semiHidden="0" w:uiPriority="65" w:unhideWhenUsed="0"/>
+    <w:lsdException w:name="Medium List 2" w:semiHidden="0" w:uiPriority="66" w:unhideWhenUsed="0"/>
+    <w:lsdException w:name="Medium Grid 1" w:semiHidden="0" w:uiPriority="67" w:unhideWhenUsed="0"/>
+    <w:lsdException w:name="Medium Grid 2" w:semiHidden="0" w:uiPriority="68" w:unhideWhenUsed="0"/>
+    <w:lsdException w:name="Medium Grid 3" w:semiHidden="0" w:uiPriority="69" w:unhideWhenUsed="0"/>
+    <w:lsdException w:name="Dark List" w:semiHidden="0" w:uiPriority="70" w:unhideWhenUsed="0"/>
+    <w:lsdException w:name="Colorful Shading" w:semiHidden="0" w:uiPriority="71" w:unhideWhenUsed="0"/>
+    <w:lsdException w:name="Colorful List" w:semiHidden="0" w:uiPriority="72" w:unhideWhenUsed="0"/>
+    <w:lsdException w:name="Colorful Grid" w:semiHidden="0" w:uiPriority="73" w:unhideWhenUsed="0"/>
+    <w:lsdException w:name="Light Shading Accent 1" w:semiHidden="0" w:uiPriority="60" w:unhideWhenUsed="0"/>
+    <w:lsdException w:name="Light List Accent 1" w:semiHidden="0" w:uiPriority="61" w:unhideWhenUsed="0"/>
+    <w:lsdException w:name="Light Grid Accent 1" w:semiHidden="0" w:uiPriority="62" w:unhideWhenUsed="0"/>
+    <w:lsdException w:name="Medium Shading 1 Accent 1" w:semiHidden="0" w:uiPriority="63" w:unhideWhenUsed="0"/>
+    <w:lsdException w:name="Medium Shading 2 Accent 1" w:semiHidden="0" w:uiPriority="64" w:unhideWhenUsed="0"/>
+    <w:lsdException w:name="Medium List 1 Accent 1" w:semiHidden="0" w:uiPriority="65" w:unhideWhenUsed="0"/>
+    <w:lsdException w:name="Revision" w:unhideWhenUsed="0"/>
+    <w:lsdException w:name="List Paragraph" w:semiHidden="0" w:uiPriority="34" w:unhideWhenUsed="0" w:qFormat="1"/>
+    <w:lsdException w:name="Quote" w:semiHidden="0" w:uiPriority="29" w:unhideWhenUsed="0" w:qFormat="1"/>
+    <w:lsdException w:name="Intense Quote" w:semiHidden="0" w:uiPriority="30" w:unhideWhenUsed="0" w:qFormat="1"/>
+    <w:lsdException w:name="Medium List 2 Accent 1" w:semiHidden="0" w:uiPriority="66" w:unhideWhenUsed="0"/>
+    <w:lsdException w:name="Medium Grid 1 Accent 1" w:semiHidden="0" w:uiPriority="67" w:unhideWhenUsed="0"/>
+    <w:lsdException w:name="Medium Grid 2 Accent 1" w:semiHidden="0" w:uiPriority="68" w:unhideWhenUsed="0"/>
+    <w:lsdException w:name="Medium Grid 3 Accent 1" w:semiHidden="0" w:uiPriority="69" w:unhideWhenUsed="0"/>
+    <w:lsdException w:name="Dark List Accent 1" w:semiHidden="0" w:uiPriority="70" w:unhideWhenUsed="0"/>
+    <w:lsdException w:name="Colorful Shading Accent 1" w:semiHidden="0" w:uiPriority="71" w:unhideWhenUsed="0"/>
+    <w:lsdException w:name="Colorful List Accent 1" w:semiHidden="0" w:uiPriority="72" w:unhideWhenUsed="0"/>
+    <w:lsdException w:name="Colorful Grid Accent 1" w:semiHidden="0" w:uiPriority="73" w:unhideWhenUsed="0"/>
+    <w:lsdException w:name="Light Shading Accent 2" w:semiHidden="0" w:uiPriority="60" w:unhideWhenUsed="0"/>
+    <w:lsdException w:name="Light List Accent 2" w:semiHidden="0" w:uiPriority="61" w:unhideWhenUsed="0"/>
+    <w:lsdException w:name="Light Grid Accent 2" w:semiHidden="0" w:uiPriority="62" w:unhideWhenUsed="0"/>
+    <w:lsdException w:name="Medium Shading 1 Accent 2" w:semiHidden="0" w:uiPriority="63" w:unhideWhenUsed="0"/>
+    <w:lsdException w:name="Medium Shading 2 Accent 2" w:semiHidden="0" w:uiPriority="64" w:unhideWhenUsed="0"/>
+    <w:lsdException w:name="Medium List 1 Accent 2" w:semiHidden="0" w:uiPriority="65" w:unhideWhenUsed="0"/>
+    <w:lsdException w:name="Medium List 2 Accent 2" w:semiHidden="0" w:uiPriority="66" w:unhideWhenUsed="0"/>
+    <w:lsdException w:name="Medium Grid 1 Accent 2" w:semiHidden="0" w:uiPriority="67" w:unhideWhenUsed="0"/>
+    <w:lsdException w:name="Medium Grid 2 Accent 2" w:semiHidden="0" w:uiPriority="68" w:unhideWhenUsed="0"/>
+    <w:lsdException w:name="Medium Grid 3 Accent 2" w:semiHidden="0" w:uiPriority="69" w:unhideWhenUsed="0"/>
+    <w:lsdException w:name="Dark List Accent 2" w:semiHidden="0" w:uiPriority="70" w:unhideWhenUsed="0"/>
+    <w:lsdException w:name="Colorful Shading Accent 2" w:semiHidden="0" w:uiPriority="71" w:unhideWhenUsed="0"/>
+    <w:lsdException w:name="Colorful List Accent 2" w:semiHidden="0" w:uiPriority="72" w:unhideWhenUsed="0"/>
+    <w:lsdException w:name="Colorful Grid Accent 2" w:semiHidden="0" w:uiPriority="73" w:unhideWhenUsed="0"/>
+    <w:lsdException w:name="Light Shading Accent 3" w:semiHidden="0" w:uiPriority="60" w:unhideWhenUsed="0"/>
+    <w:lsdException w:name="Light List Accent 3" w:semiHidden="0" w:uiPriority="61" w:unhideWhenUsed="0"/>
+    <w:lsdException w:name="Light Grid Accent 3" w:semiHidden="0" w:uiPriority="62" w:unhideWhenUsed="0"/>
+    <w:lsdException w:name="Medium Shading 1 Accent 3" w:semiHidden="0" w:uiPriority="63" w:unhideWhenUsed="0"/>
+    <w:lsdException w:name="Medium Shading 2 Accent 3" w:semiHidden="0" w:uiPriority="64" w:unhideWhenUsed="0"/>
+    <w:lsdException w:name="Medium List 1 Accent 3" w:semiHidden="0" w:uiPriority="65" w:unhideWhenUsed="0"/>
+    <w:lsdException w:name="Medium List 2 Accent 3" w:semiHidden="0" w:uiPriority="66" w:unhideWhenUsed="0"/>
+    <w:lsdException w:name="Medium Grid 1 Accent 3" w:semiHidden="0" w:uiPriority="67" w:unhideWhenUsed="0"/>
+    <w:lsdException w:name="Medium Grid 2 Accent 3" w:semiHidden="0" w:uiPriority="68" w:unhideWhenUsed="0"/>
+    <w:lsdException w:name="Medium Grid 3 Accent 3" w:semiHidden="0" w:uiPriority="69" w:unhideWhenUsed="0"/>
+    <w:lsdException w:name="Dark List Accent 3" w:semiHidden="0" w:uiPriority="70" w:unhideWhenUsed="0"/>
+    <w:lsdException w:name="Colorful Shading Accent 3" w:semiHidden="0" w:uiPriority="71" w:unhideWhenUsed="0"/>
+    <w:lsdException w:name="Colorful List Accent 3" w:semiHidden="0" w:uiPriority="72" w:unhideWhenUsed="0"/>
+    <w:lsdException w:name="Colorful Grid Accent 3" w:semiHidden="0" w:uiPriority="73" w:unhideWhenUsed="0"/>
+    <w:lsdException w:name="Light Shading Accent 4" w:semiHidden="0" w:uiPriority="60" w:unhideWhenUsed="0"/>
+    <w:lsdException w:name="Light List Accent 4" w:semiHidden="0" w:uiPriority="61" w:unhideWhenUsed="0"/>
+    <w:lsdException w:name="Light Grid Accent 4" w:semiHidden="0" w:uiPriority="62" w:unhideWhenUsed="0"/>
+    <w:lsdException w:name="Medium Shading 1 Accent 4" w:semiHidden="0" w:uiPriority="63" w:unhideWhenUsed="0"/>
+    <w:lsdException w:name="Medium Shading 2 Accent 4" w:semiHidden="0" w:uiPriority="64" w:unhideWhenUsed="0"/>
+    <w:lsdException w:name="Medium List 1 Accent 4" w:semiHidden="0" w:uiPriority="65" w:unhideWhenUsed="0"/>
+    <w:lsdException w:name="Medium List 2 Accent 4" w:semiHidden="0" w:uiPriority="66" w:unhideWhenUsed="0"/>
+    <w:lsdException w:name="Medium Grid 1 Accent 4" w:semiHidden="0" w:uiPriority="67" w:unhideWhenUsed="0"/>
+    <w:lsdException w:name="Medium Grid 2 Accent 4" w:semiHidden="0" w:uiPriority="68" w:unhideWhenUsed="0"/>
+    <w:lsdException w:name="Medium Grid 3 Accent 4" w:semiHidden="0" w:uiPriority="69" w:unhideWhenUsed="0"/>
+    <w:lsdException w:name="Dark List Accent 4" w:semiHidden="0" w:uiPriority="70" w:unhideWhenUsed="0"/>
+    <w:lsdException w:name="Colorful Shading Accent 4" w:semiHidden="0" w:uiPriority="71" w:unhideWhenUsed="0"/>
+    <w:lsdException w:name="Colorful List Accent 4" w:semiHidden="0" w:uiPriority="72" w:unhideWhenUsed="0"/>
+    <w:lsdException w:name="Colorful Grid Accent 4" w:semiHidden="0" w:uiPriority="73" w:unhideWhenUsed="0"/>
+    <w:lsdException w:name="Light Shading Accent 5" w:semiHidden="0" w:uiPriority="60" w:unhideWhenUsed="0"/>
+    <w:lsdException w:name="Light List Accent 5" w:semiHidden="0" w:uiPriority="61" w:unhideWhenUsed="0"/>
+    <w:lsdException w:name="Light Grid Accent 5" w:semiHidden="0" w:uiPriority="62" w:unhideWhenUsed="0"/>
+    <w:lsdException w:name="Medium Shading 1 Accent 5" w:semiHidden="0" w:uiPriority="63" w:unhideWhenUsed="0"/>
+    <w:lsdException w:name="Medium Shading 2 Accent 5" w:semiHidden="0" w:uiPriority="64" w:unhideWhenUsed="0"/>
+    <w:lsdException w:name="Medium List 1 Accent 5" w:semiHidden="0" w:uiPriority="65" w:unhideWhenUsed="0"/>
+    <w:lsdException w:name="Medium List 2 Accent 5" w:semiHidden="0" w:uiPriority="66" w:unhideWhenUsed="0"/>
+    <w:lsdException w:name="Medium Grid 1 Accent 5" w:semiHidden="0" w:uiPriority="67" w:unhideWhenUsed="0"/>
+    <w:lsdException w:name="Medium Grid 2 Accent 5" w:semiHidden="0" w:uiPriority="68" w:unhideWhenUsed="0"/>
+    <w:lsdException w:name="Medium Grid 3 Accent 5" w:semiHidden="0" w:uiPriority="69" w:unhideWhenUsed="0"/>
+    <w:lsdException w:name="Dark List Accent 5" w:semiHidden="0" w:uiPriority="70" w:unhideWhenUsed="0"/>
+    <w:lsdException w:name="Colorful Shading Accent 5" w:semiHidden="0" w:uiPriority="71" w:unhideWhenUsed="0"/>
+    <w:lsdException w:name="Colorful List Accent 5" w:semiHidden="0" w:uiPriority="72" w:unhideWhenUsed="0"/>
+    <w:lsdException w:name="Colorful Grid Accent 5" w:semiHidden="0" w:uiPriority="73" w:unhideWhenUsed="0"/>
+    <w:lsdException w:name="Light Shading Accent 6" w:semiHidden="0" w:uiPriority="60" w:unhideWhenUsed="0"/>
+    <w:lsdException w:name="Light List Accent 6" w:semiHidden="0" w:uiPriority="61" w:unhideWhenUsed="0"/>
+    <w:lsdException w:name="Light Grid Accent 6" w:semiHidden="0" w:uiPriority="62" w:unhideWhenUsed="0"/>
+    <w:lsdException w:name="Medium Shading 1 Accent 6" w:semiHidden="0" w:uiPriority="63" w:unhideWhenUsed="0"/>
+    <w:lsdException w:name="Medium Shading 2 Accent 6" w:semiHidden="0" w:uiPriority="64" w:unhideWhenUsed="0"/>
+    <w:lsdException w:name="Medium List 1 Accent 6" w:semiHidden="0" w:uiPriority="65" w:unhideWhenUsed="0"/>
+    <w:lsdException w:name="Medium List 2 Accent 6" w:semiHidden="0" w:uiPriority="66" w:unhideWhenUsed="0"/>
+    <w:lsdException w:name="Medium Grid 1 Accent 6" w:semiHidden="0" w:uiPriority="67" w:unhideWhenUsed="0"/>
+    <w:lsdException w:name="Medium Grid 2 Accent 6" w:semiHidden="0" w:uiPriority="68" w:unhideWhenUsed="0"/>
+    <w:lsdException w:name="Medium Grid 3 Accent 6" w:semiHidden="0" w:uiPriority="69" w:unhideWhenUsed="0"/>
+    <w:lsdException w:name="Dark List Accent 6" w:semiHidden="0" w:uiPriority="70" w:unhideWhenUsed="0"/>
+    <w:lsdException w:name="Colorful Shading Accent 6" w:semiHidden="0" w:uiPriority="71" w:unhideWhenUsed="0"/>
+    <w:lsdException w:name="Colorful List Accent 6" w:semiHidden="0" w:uiPriority="72" w:unhideWhenUsed="0"/>
+    <w:lsdException w:name="Colorful Grid Accent 6" w:semiHidden="0" w:uiPriority="73" w:unhideWhenUsed="0"/>
+    <w:lsdException w:name="Subtle Emphasis" w:semiHidden="0" w:uiPriority="19" w:unhideWhenUsed="0" w:qFormat="1"/>
+    <w:lsdException w:name="Intense Emphasis" w:semiHidden="0" w:uiPriority="21" w:unhideWhenUsed="0" w:qFormat="1"/>
+    <w:lsdException w:name="Subtle Reference" w:semiHidden="0" w:uiPriority="31" w:unhideWhenUsed="0" w:qFormat="1"/>
+    <w:lsdException w:name="Intense Reference" w:semiHidden="0" w:uiPriority="32" w:unhideWhenUsed="0" w:qFormat="1"/>
+    <w:lsdException w:name="Book Title" w:semiHidden="0" w:uiPriority="33" w:unhideWhenUsed="0" w:qFormat="1"/>
+    <w:lsdException w:name="Bibliography" w:uiPriority="37"/>
+    <w:lsdException w:name="TOC Heading" w:uiPriority="39" w:qFormat="1"/>
   </w:latentStyles>
-  <w:style w:type="paragraph" w:default="1" w:styleId="Normal">
+  <w:style w:type="paragraph" w:default="1" w:styleId="a">
     <w:name w:val="Normal"/>
     <w:qFormat/>
   </w:style>
-  <w:style w:type="paragraph" w:styleId="Heading1">
+  <w:style w:type="paragraph" w:styleId="1">
     <w:name w:val="heading 1"/>
     <w:basedOn w:val="Heading"/>
     <w:next w:val="Textbody"/>
@@ -2362,7 +2120,7 @@
       <w:szCs w:val="36"/>
     </w:rPr>
   </w:style>
-  <w:style w:type="paragraph" w:styleId="Heading2">
+  <w:style w:type="paragraph" w:styleId="2">
     <w:name w:val="heading 2"/>
     <w:basedOn w:val="Heading"/>
     <w:uiPriority w:val="9"/>
@@ -2380,7 +2138,7 @@
       <w:szCs w:val="32"/>
     </w:rPr>
   </w:style>
-  <w:style w:type="paragraph" w:styleId="Heading3">
+  <w:style w:type="paragraph" w:styleId="3">
     <w:name w:val="heading 3"/>
     <w:basedOn w:val="Heading"/>
     <w:uiPriority w:val="9"/>
@@ -2391,13 +2149,13 @@
       <w:outlineLvl w:val="2"/>
     </w:pPr>
   </w:style>
-  <w:style w:type="character" w:default="1" w:styleId="DefaultParagraphFont">
+  <w:style w:type="character" w:default="1" w:styleId="a0">
     <w:name w:val="Default Paragraph Font"/>
     <w:uiPriority w:val="1"/>
     <w:semiHidden/>
     <w:unhideWhenUsed/>
   </w:style>
-  <w:style w:type="table" w:default="1" w:styleId="TableNormal">
+  <w:style w:type="table" w:default="1" w:styleId="a1">
     <w:name w:val="Normal Table"/>
     <w:uiPriority w:val="99"/>
     <w:semiHidden/>
@@ -2412,7 +2170,7 @@
       </w:tblCellMar>
     </w:tblPr>
   </w:style>
-  <w:style w:type="numbering" w:default="1" w:styleId="NoList">
+  <w:style w:type="numbering" w:default="1" w:styleId="a2">
     <w:name w:val="No List"/>
     <w:uiPriority w:val="99"/>
     <w:semiHidden/>
@@ -2450,7 +2208,7 @@
       <w:spacing w:after="140" w:line="288" w:lineRule="auto"/>
     </w:pPr>
   </w:style>
-  <w:style w:type="paragraph" w:styleId="List">
+  <w:style w:type="paragraph" w:styleId="a3">
     <w:name w:val="List"/>
     <w:basedOn w:val="Textbody"/>
     <w:rPr>
@@ -2458,7 +2216,7 @@
       <w:sz w:val="24"/>
     </w:rPr>
   </w:style>
-  <w:style w:type="paragraph" w:styleId="Caption">
+  <w:style w:type="paragraph" w:styleId="a4">
     <w:name w:val="caption"/>
     <w:basedOn w:val="Standard"/>
     <w:pPr>
@@ -2490,7 +2248,7 @@
       <w:shd w:val="clear" w:color="auto" w:fill="FFFF66"/>
     </w:pPr>
   </w:style>
-  <w:style w:type="paragraph" w:styleId="Header">
+  <w:style w:type="paragraph" w:styleId="a5">
     <w:name w:val="header"/>
     <w:basedOn w:val="Standard"/>
   </w:style>
@@ -4226,7 +3984,7 @@
       <w:rFonts w:eastAsia="DejaVu Sans" w:cs="Liberation Sans"/>
     </w:rPr>
   </w:style>
-  <w:style w:type="paragraph" w:styleId="Footer">
+  <w:style w:type="paragraph" w:styleId="a6">
     <w:name w:val="footer"/>
     <w:basedOn w:val="Standard"/>
   </w:style>
@@ -5442,7 +5200,7 @@
   </w:style>
   <w:style w:type="character" w:styleId="Hyperlink">
     <w:name w:val="Hyperlink"/>
-    <w:basedOn w:val="DefaultParagraphFont"/>
+    <w:basedOn w:val="a0"/>
     <w:uiPriority w:val="99"/>
     <w:unhideWhenUsed/>
     <w:rsid w:val="000C1D5C"/>
@@ -5451,9 +5209,9 @@
       <w:u w:val="single"/>
     </w:rPr>
   </w:style>
-  <w:style w:type="character" w:styleId="UnresolvedMention">
+  <w:style w:type="character" w:customStyle="1" w:styleId="UnresolvedMention">
     <w:name w:val="Unresolved Mention"/>
-    <w:basedOn w:val="DefaultParagraphFont"/>
+    <w:basedOn w:val="a0"/>
     <w:uiPriority w:val="99"/>
     <w:semiHidden/>
     <w:unhideWhenUsed/>
@@ -5463,9 +5221,3306 @@
       <w:shd w:val="clear" w:color="auto" w:fill="E1DFDD"/>
     </w:rPr>
   </w:style>
-  <w:style w:type="paragraph" w:styleId="ListParagraph">
+  <w:style w:type="paragraph" w:styleId="a7">
     <w:name w:val="List Paragraph"/>
-    <w:basedOn w:val="Normal"/>
+    <w:basedOn w:val="a"/>
+    <w:uiPriority w:val="34"/>
+    <w:qFormat/>
+    <w:rsid w:val="001431B7"/>
+    <w:pPr>
+      <w:ind w:left="720"/>
+      <w:contextualSpacing/>
+    </w:pPr>
+  </w:style>
+</w:styles>
+</file>
+
+<file path=word/stylesWithEffects.xml><?xml version="1.0" encoding="utf-8"?>
+<w:styles xmlns:wpc="http://schemas.microsoft.com/office/word/2010/wordprocessingCanvas" xmlns:mc="http://schemas.openxmlformats.org/markup-compatibility/2006" xmlns:o="urn:schemas-microsoft-com:office:office" xmlns:r="http://schemas.openxmlformats.org/officeDocument/2006/relationships" xmlns:m="http://schemas.openxmlformats.org/officeDocument/2006/math" xmlns:v="urn:schemas-microsoft-com:vml" xmlns:wp14="http://schemas.microsoft.com/office/word/2010/wordprocessingDrawing" xmlns:wp="http://schemas.openxmlformats.org/drawingml/2006/wordprocessingDrawing" xmlns:w10="urn:schemas-microsoft-com:office:word" xmlns:w="http://schemas.openxmlformats.org/wordprocessingml/2006/main" xmlns:w14="http://schemas.microsoft.com/office/word/2010/wordml" xmlns:wpg="http://schemas.microsoft.com/office/word/2010/wordprocessingGroup" xmlns:wpi="http://schemas.microsoft.com/office/word/2010/wordprocessingInk" xmlns:wne="http://schemas.microsoft.com/office/word/2006/wordml" xmlns:wps="http://schemas.microsoft.com/office/word/2010/wordprocessingShape" mc:Ignorable="w14 wp14">
+  <w:docDefaults>
+    <w:rPrDefault>
+      <w:rPr>
+        <w:rFonts w:ascii="Liberation Serif" w:eastAsia="Noto Sans CJK SC Regular" w:hAnsi="Liberation Serif" w:cs="Nachlieli CLM"/>
+        <w:kern w:val="3"/>
+        <w:sz w:val="24"/>
+        <w:szCs w:val="24"/>
+        <w:lang w:val="en-US" w:eastAsia="zh-CN" w:bidi="he-IL"/>
+      </w:rPr>
+    </w:rPrDefault>
+    <w:pPrDefault>
+      <w:pPr>
+        <w:suppressAutoHyphens/>
+        <w:autoSpaceDN w:val="0"/>
+        <w:textAlignment w:val="baseline"/>
+      </w:pPr>
+    </w:pPrDefault>
+  </w:docDefaults>
+  <w:latentStyles w:defLockedState="0" w:defUIPriority="99" w:defSemiHidden="1" w:defUnhideWhenUsed="1" w:defQFormat="0" w:count="267">
+    <w:lsdException w:name="Normal" w:semiHidden="0" w:uiPriority="0" w:unhideWhenUsed="0" w:qFormat="1"/>
+    <w:lsdException w:name="heading 1" w:semiHidden="0" w:uiPriority="9" w:unhideWhenUsed="0" w:qFormat="1"/>
+    <w:lsdException w:name="heading 2" w:uiPriority="9" w:qFormat="1"/>
+    <w:lsdException w:name="heading 3" w:uiPriority="9" w:qFormat="1"/>
+    <w:lsdException w:name="heading 4" w:uiPriority="9" w:qFormat="1"/>
+    <w:lsdException w:name="heading 5" w:uiPriority="9" w:qFormat="1"/>
+    <w:lsdException w:name="heading 6" w:uiPriority="9" w:qFormat="1"/>
+    <w:lsdException w:name="heading 7" w:uiPriority="9" w:qFormat="1"/>
+    <w:lsdException w:name="heading 8" w:uiPriority="9" w:qFormat="1"/>
+    <w:lsdException w:name="heading 9" w:uiPriority="9" w:qFormat="1"/>
+    <w:lsdException w:name="toc 1" w:uiPriority="39"/>
+    <w:lsdException w:name="toc 2" w:uiPriority="39"/>
+    <w:lsdException w:name="toc 3" w:uiPriority="39"/>
+    <w:lsdException w:name="toc 4" w:uiPriority="39"/>
+    <w:lsdException w:name="toc 5" w:uiPriority="39"/>
+    <w:lsdException w:name="toc 6" w:uiPriority="39"/>
+    <w:lsdException w:name="toc 7" w:uiPriority="39"/>
+    <w:lsdException w:name="toc 8" w:uiPriority="39"/>
+    <w:lsdException w:name="toc 9" w:uiPriority="39"/>
+    <w:lsdException w:name="caption" w:uiPriority="35" w:qFormat="1"/>
+    <w:lsdException w:name="Title" w:semiHidden="0" w:uiPriority="10" w:unhideWhenUsed="0" w:qFormat="1"/>
+    <w:lsdException w:name="Default Paragraph Font" w:uiPriority="1"/>
+    <w:lsdException w:name="Subtitle" w:semiHidden="0" w:uiPriority="11" w:unhideWhenUsed="0" w:qFormat="1"/>
+    <w:lsdException w:name="Strong" w:semiHidden="0" w:uiPriority="22" w:unhideWhenUsed="0" w:qFormat="1"/>
+    <w:lsdException w:name="Emphasis" w:semiHidden="0" w:uiPriority="20" w:unhideWhenUsed="0" w:qFormat="1"/>
+    <w:lsdException w:name="Table Grid" w:semiHidden="0" w:uiPriority="39" w:unhideWhenUsed="0"/>
+    <w:lsdException w:name="Placeholder Text" w:unhideWhenUsed="0"/>
+    <w:lsdException w:name="No Spacing" w:semiHidden="0" w:uiPriority="1" w:unhideWhenUsed="0" w:qFormat="1"/>
+    <w:lsdException w:name="Light Shading" w:semiHidden="0" w:uiPriority="60" w:unhideWhenUsed="0"/>
+    <w:lsdException w:name="Light List" w:semiHidden="0" w:uiPriority="61" w:unhideWhenUsed="0"/>
+    <w:lsdException w:name="Light Grid" w:semiHidden="0" w:uiPriority="62" w:unhideWhenUsed="0"/>
+    <w:lsdException w:name="Medium Shading 1" w:semiHidden="0" w:uiPriority="63" w:unhideWhenUsed="0"/>
+    <w:lsdException w:name="Medium Shading 2" w:semiHidden="0" w:uiPriority="64" w:unhideWhenUsed="0"/>
+    <w:lsdException w:name="Medium List 1" w:semiHidden="0" w:uiPriority="65" w:unhideWhenUsed="0"/>
+    <w:lsdException w:name="Medium List 2" w:semiHidden="0" w:uiPriority="66" w:unhideWhenUsed="0"/>
+    <w:lsdException w:name="Medium Grid 1" w:semiHidden="0" w:uiPriority="67" w:unhideWhenUsed="0"/>
+    <w:lsdException w:name="Medium Grid 2" w:semiHidden="0" w:uiPriority="68" w:unhideWhenUsed="0"/>
+    <w:lsdException w:name="Medium Grid 3" w:semiHidden="0" w:uiPriority="69" w:unhideWhenUsed="0"/>
+    <w:lsdException w:name="Dark List" w:semiHidden="0" w:uiPriority="70" w:unhideWhenUsed="0"/>
+    <w:lsdException w:name="Colorful Shading" w:semiHidden="0" w:uiPriority="71" w:unhideWhenUsed="0"/>
+    <w:lsdException w:name="Colorful List" w:semiHidden="0" w:uiPriority="72" w:unhideWhenUsed="0"/>
+    <w:lsdException w:name="Colorful Grid" w:semiHidden="0" w:uiPriority="73" w:unhideWhenUsed="0"/>
+    <w:lsdException w:name="Light Shading Accent 1" w:semiHidden="0" w:uiPriority="60" w:unhideWhenUsed="0"/>
+    <w:lsdException w:name="Light List Accent 1" w:semiHidden="0" w:uiPriority="61" w:unhideWhenUsed="0"/>
+    <w:lsdException w:name="Light Grid Accent 1" w:semiHidden="0" w:uiPriority="62" w:unhideWhenUsed="0"/>
+    <w:lsdException w:name="Medium Shading 1 Accent 1" w:semiHidden="0" w:uiPriority="63" w:unhideWhenUsed="0"/>
+    <w:lsdException w:name="Medium Shading 2 Accent 1" w:semiHidden="0" w:uiPriority="64" w:unhideWhenUsed="0"/>
+    <w:lsdException w:name="Medium List 1 Accent 1" w:semiHidden="0" w:uiPriority="65" w:unhideWhenUsed="0"/>
+    <w:lsdException w:name="Revision" w:unhideWhenUsed="0"/>
+    <w:lsdException w:name="List Paragraph" w:semiHidden="0" w:uiPriority="34" w:unhideWhenUsed="0" w:qFormat="1"/>
+    <w:lsdException w:name="Quote" w:semiHidden="0" w:uiPriority="29" w:unhideWhenUsed="0" w:qFormat="1"/>
+    <w:lsdException w:name="Intense Quote" w:semiHidden="0" w:uiPriority="30" w:unhideWhenUsed="0" w:qFormat="1"/>
+    <w:lsdException w:name="Medium List 2 Accent 1" w:semiHidden="0" w:uiPriority="66" w:unhideWhenUsed="0"/>
+    <w:lsdException w:name="Medium Grid 1 Accent 1" w:semiHidden="0" w:uiPriority="67" w:unhideWhenUsed="0"/>
+    <w:lsdException w:name="Medium Grid 2 Accent 1" w:semiHidden="0" w:uiPriority="68" w:unhideWhenUsed="0"/>
+    <w:lsdException w:name="Medium Grid 3 Accent 1" w:semiHidden="0" w:uiPriority="69" w:unhideWhenUsed="0"/>
+    <w:lsdException w:name="Dark List Accent 1" w:semiHidden="0" w:uiPriority="70" w:unhideWhenUsed="0"/>
+    <w:lsdException w:name="Colorful Shading Accent 1" w:semiHidden="0" w:uiPriority="71" w:unhideWhenUsed="0"/>
+    <w:lsdException w:name="Colorful List Accent 1" w:semiHidden="0" w:uiPriority="72" w:unhideWhenUsed="0"/>
+    <w:lsdException w:name="Colorful Grid Accent 1" w:semiHidden="0" w:uiPriority="73" w:unhideWhenUsed="0"/>
+    <w:lsdException w:name="Light Shading Accent 2" w:semiHidden="0" w:uiPriority="60" w:unhideWhenUsed="0"/>
+    <w:lsdException w:name="Light List Accent 2" w:semiHidden="0" w:uiPriority="61" w:unhideWhenUsed="0"/>
+    <w:lsdException w:name="Light Grid Accent 2" w:semiHidden="0" w:uiPriority="62" w:unhideWhenUsed="0"/>
+    <w:lsdException w:name="Medium Shading 1 Accent 2" w:semiHidden="0" w:uiPriority="63" w:unhideWhenUsed="0"/>
+    <w:lsdException w:name="Medium Shading 2 Accent 2" w:semiHidden="0" w:uiPriority="64" w:unhideWhenUsed="0"/>
+    <w:lsdException w:name="Medium List 1 Accent 2" w:semiHidden="0" w:uiPriority="65" w:unhideWhenUsed="0"/>
+    <w:lsdException w:name="Medium List 2 Accent 2" w:semiHidden="0" w:uiPriority="66" w:unhideWhenUsed="0"/>
+    <w:lsdException w:name="Medium Grid 1 Accent 2" w:semiHidden="0" w:uiPriority="67" w:unhideWhenUsed="0"/>
+    <w:lsdException w:name="Medium Grid 2 Accent 2" w:semiHidden="0" w:uiPriority="68" w:unhideWhenUsed="0"/>
+    <w:lsdException w:name="Medium Grid 3 Accent 2" w:semiHidden="0" w:uiPriority="69" w:unhideWhenUsed="0"/>
+    <w:lsdException w:name="Dark List Accent 2" w:semiHidden="0" w:uiPriority="70" w:unhideWhenUsed="0"/>
+    <w:lsdException w:name="Colorful Shading Accent 2" w:semiHidden="0" w:uiPriority="71" w:unhideWhenUsed="0"/>
+    <w:lsdException w:name="Colorful List Accent 2" w:semiHidden="0" w:uiPriority="72" w:unhideWhenUsed="0"/>
+    <w:lsdException w:name="Colorful Grid Accent 2" w:semiHidden="0" w:uiPriority="73" w:unhideWhenUsed="0"/>
+    <w:lsdException w:name="Light Shading Accent 3" w:semiHidden="0" w:uiPriority="60" w:unhideWhenUsed="0"/>
+    <w:lsdException w:name="Light List Accent 3" w:semiHidden="0" w:uiPriority="61" w:unhideWhenUsed="0"/>
+    <w:lsdException w:name="Light Grid Accent 3" w:semiHidden="0" w:uiPriority="62" w:unhideWhenUsed="0"/>
+    <w:lsdException w:name="Medium Shading 1 Accent 3" w:semiHidden="0" w:uiPriority="63" w:unhideWhenUsed="0"/>
+    <w:lsdException w:name="Medium Shading 2 Accent 3" w:semiHidden="0" w:uiPriority="64" w:unhideWhenUsed="0"/>
+    <w:lsdException w:name="Medium List 1 Accent 3" w:semiHidden="0" w:uiPriority="65" w:unhideWhenUsed="0"/>
+    <w:lsdException w:name="Medium List 2 Accent 3" w:semiHidden="0" w:uiPriority="66" w:unhideWhenUsed="0"/>
+    <w:lsdException w:name="Medium Grid 1 Accent 3" w:semiHidden="0" w:uiPriority="67" w:unhideWhenUsed="0"/>
+    <w:lsdException w:name="Medium Grid 2 Accent 3" w:semiHidden="0" w:uiPriority="68" w:unhideWhenUsed="0"/>
+    <w:lsdException w:name="Medium Grid 3 Accent 3" w:semiHidden="0" w:uiPriority="69" w:unhideWhenUsed="0"/>
+    <w:lsdException w:name="Dark List Accent 3" w:semiHidden="0" w:uiPriority="70" w:unhideWhenUsed="0"/>
+    <w:lsdException w:name="Colorful Shading Accent 3" w:semiHidden="0" w:uiPriority="71" w:unhideWhenUsed="0"/>
+    <w:lsdException w:name="Colorful List Accent 3" w:semiHidden="0" w:uiPriority="72" w:unhideWhenUsed="0"/>
+    <w:lsdException w:name="Colorful Grid Accent 3" w:semiHidden="0" w:uiPriority="73" w:unhideWhenUsed="0"/>
+    <w:lsdException w:name="Light Shading Accent 4" w:semiHidden="0" w:uiPriority="60" w:unhideWhenUsed="0"/>
+    <w:lsdException w:name="Light List Accent 4" w:semiHidden="0" w:uiPriority="61" w:unhideWhenUsed="0"/>
+    <w:lsdException w:name="Light Grid Accent 4" w:semiHidden="0" w:uiPriority="62" w:unhideWhenUsed="0"/>
+    <w:lsdException w:name="Medium Shading 1 Accent 4" w:semiHidden="0" w:uiPriority="63" w:unhideWhenUsed="0"/>
+    <w:lsdException w:name="Medium Shading 2 Accent 4" w:semiHidden="0" w:uiPriority="64" w:unhideWhenUsed="0"/>
+    <w:lsdException w:name="Medium List 1 Accent 4" w:semiHidden="0" w:uiPriority="65" w:unhideWhenUsed="0"/>
+    <w:lsdException w:name="Medium List 2 Accent 4" w:semiHidden="0" w:uiPriority="66" w:unhideWhenUsed="0"/>
+    <w:lsdException w:name="Medium Grid 1 Accent 4" w:semiHidden="0" w:uiPriority="67" w:unhideWhenUsed="0"/>
+    <w:lsdException w:name="Medium Grid 2 Accent 4" w:semiHidden="0" w:uiPriority="68" w:unhideWhenUsed="0"/>
+    <w:lsdException w:name="Medium Grid 3 Accent 4" w:semiHidden="0" w:uiPriority="69" w:unhideWhenUsed="0"/>
+    <w:lsdException w:name="Dark List Accent 4" w:semiHidden="0" w:uiPriority="70" w:unhideWhenUsed="0"/>
+    <w:lsdException w:name="Colorful Shading Accent 4" w:semiHidden="0" w:uiPriority="71" w:unhideWhenUsed="0"/>
+    <w:lsdException w:name="Colorful List Accent 4" w:semiHidden="0" w:uiPriority="72" w:unhideWhenUsed="0"/>
+    <w:lsdException w:name="Colorful Grid Accent 4" w:semiHidden="0" w:uiPriority="73" w:unhideWhenUsed="0"/>
+    <w:lsdException w:name="Light Shading Accent 5" w:semiHidden="0" w:uiPriority="60" w:unhideWhenUsed="0"/>
+    <w:lsdException w:name="Light List Accent 5" w:semiHidden="0" w:uiPriority="61" w:unhideWhenUsed="0"/>
+    <w:lsdException w:name="Light Grid Accent 5" w:semiHidden="0" w:uiPriority="62" w:unhideWhenUsed="0"/>
+    <w:lsdException w:name="Medium Shading 1 Accent 5" w:semiHidden="0" w:uiPriority="63" w:unhideWhenUsed="0"/>
+    <w:lsdException w:name="Medium Shading 2 Accent 5" w:semiHidden="0" w:uiPriority="64" w:unhideWhenUsed="0"/>
+    <w:lsdException w:name="Medium List 1 Accent 5" w:semiHidden="0" w:uiPriority="65" w:unhideWhenUsed="0"/>
+    <w:lsdException w:name="Medium List 2 Accent 5" w:semiHidden="0" w:uiPriority="66" w:unhideWhenUsed="0"/>
+    <w:lsdException w:name="Medium Grid 1 Accent 5" w:semiHidden="0" w:uiPriority="67" w:unhideWhenUsed="0"/>
+    <w:lsdException w:name="Medium Grid 2 Accent 5" w:semiHidden="0" w:uiPriority="68" w:unhideWhenUsed="0"/>
+    <w:lsdException w:name="Medium Grid 3 Accent 5" w:semiHidden="0" w:uiPriority="69" w:unhideWhenUsed="0"/>
+    <w:lsdException w:name="Dark List Accent 5" w:semiHidden="0" w:uiPriority="70" w:unhideWhenUsed="0"/>
+    <w:lsdException w:name="Colorful Shading Accent 5" w:semiHidden="0" w:uiPriority="71" w:unhideWhenUsed="0"/>
+    <w:lsdException w:name="Colorful List Accent 5" w:semiHidden="0" w:uiPriority="72" w:unhideWhenUsed="0"/>
+    <w:lsdException w:name="Colorful Grid Accent 5" w:semiHidden="0" w:uiPriority="73" w:unhideWhenUsed="0"/>
+    <w:lsdException w:name="Light Shading Accent 6" w:semiHidden="0" w:uiPriority="60" w:unhideWhenUsed="0"/>
+    <w:lsdException w:name="Light List Accent 6" w:semiHidden="0" w:uiPriority="61" w:unhideWhenUsed="0"/>
+    <w:lsdException w:name="Light Grid Accent 6" w:semiHidden="0" w:uiPriority="62" w:unhideWhenUsed="0"/>
+    <w:lsdException w:name="Medium Shading 1 Accent 6" w:semiHidden="0" w:uiPriority="63" w:unhideWhenUsed="0"/>
+    <w:lsdException w:name="Medium Shading 2 Accent 6" w:semiHidden="0" w:uiPriority="64" w:unhideWhenUsed="0"/>
+    <w:lsdException w:name="Medium List 1 Accent 6" w:semiHidden="0" w:uiPriority="65" w:unhideWhenUsed="0"/>
+    <w:lsdException w:name="Medium List 2 Accent 6" w:semiHidden="0" w:uiPriority="66" w:unhideWhenUsed="0"/>
+    <w:lsdException w:name="Medium Grid 1 Accent 6" w:semiHidden="0" w:uiPriority="67" w:unhideWhenUsed="0"/>
+    <w:lsdException w:name="Medium Grid 2 Accent 6" w:semiHidden="0" w:uiPriority="68" w:unhideWhenUsed="0"/>
+    <w:lsdException w:name="Medium Grid 3 Accent 6" w:semiHidden="0" w:uiPriority="69" w:unhideWhenUsed="0"/>
+    <w:lsdException w:name="Dark List Accent 6" w:semiHidden="0" w:uiPriority="70" w:unhideWhenUsed="0"/>
+    <w:lsdException w:name="Colorful Shading Accent 6" w:semiHidden="0" w:uiPriority="71" w:unhideWhenUsed="0"/>
+    <w:lsdException w:name="Colorful List Accent 6" w:semiHidden="0" w:uiPriority="72" w:unhideWhenUsed="0"/>
+    <w:lsdException w:name="Colorful Grid Accent 6" w:semiHidden="0" w:uiPriority="73" w:unhideWhenUsed="0"/>
+    <w:lsdException w:name="Subtle Emphasis" w:semiHidden="0" w:uiPriority="19" w:unhideWhenUsed="0" w:qFormat="1"/>
+    <w:lsdException w:name="Intense Emphasis" w:semiHidden="0" w:uiPriority="21" w:unhideWhenUsed="0" w:qFormat="1"/>
+    <w:lsdException w:name="Subtle Reference" w:semiHidden="0" w:uiPriority="31" w:unhideWhenUsed="0" w:qFormat="1"/>
+    <w:lsdException w:name="Intense Reference" w:semiHidden="0" w:uiPriority="32" w:unhideWhenUsed="0" w:qFormat="1"/>
+    <w:lsdException w:name="Book Title" w:semiHidden="0" w:uiPriority="33" w:unhideWhenUsed="0" w:qFormat="1"/>
+    <w:lsdException w:name="Bibliography" w:uiPriority="37"/>
+    <w:lsdException w:name="TOC Heading" w:uiPriority="39" w:qFormat="1"/>
+  </w:latentStyles>
+  <w:style w:type="paragraph" w:default="1" w:styleId="a">
+    <w:name w:val="Normal"/>
+    <w:qFormat/>
+  </w:style>
+  <w:style w:type="paragraph" w:styleId="1">
+    <w:name w:val="heading 1"/>
+    <w:basedOn w:val="Heading"/>
+    <w:next w:val="Textbody"/>
+    <w:uiPriority w:val="9"/>
+    <w:qFormat/>
+    <w:rsid w:val="00521832"/>
+    <w:pPr>
+      <w:jc w:val="both"/>
+      <w:outlineLvl w:val="0"/>
+    </w:pPr>
+    <w:rPr>
+      <w:rFonts w:cs="David CLM"/>
+      <w:b/>
+      <w:bCs/>
+      <w:sz w:val="36"/>
+      <w:szCs w:val="36"/>
+    </w:rPr>
+  </w:style>
+  <w:style w:type="paragraph" w:styleId="2">
+    <w:name w:val="heading 2"/>
+    <w:basedOn w:val="Heading"/>
+    <w:uiPriority w:val="9"/>
+    <w:unhideWhenUsed/>
+    <w:qFormat/>
+    <w:rsid w:val="00521832"/>
+    <w:pPr>
+      <w:jc w:val="left"/>
+      <w:outlineLvl w:val="1"/>
+    </w:pPr>
+    <w:rPr>
+      <w:rFonts w:ascii="Monospace" w:eastAsia="Monospace" w:hAnsi="Monospace" w:cs="David CLM"/>
+      <w:color w:val="000000"/>
+      <w:sz w:val="24"/>
+      <w:szCs w:val="32"/>
+    </w:rPr>
+  </w:style>
+  <w:style w:type="paragraph" w:styleId="3">
+    <w:name w:val="heading 3"/>
+    <w:basedOn w:val="Heading"/>
+    <w:uiPriority w:val="9"/>
+    <w:semiHidden/>
+    <w:unhideWhenUsed/>
+    <w:qFormat/>
+    <w:pPr>
+      <w:outlineLvl w:val="2"/>
+    </w:pPr>
+  </w:style>
+  <w:style w:type="character" w:default="1" w:styleId="a0">
+    <w:name w:val="Default Paragraph Font"/>
+    <w:uiPriority w:val="1"/>
+    <w:semiHidden/>
+    <w:unhideWhenUsed/>
+  </w:style>
+  <w:style w:type="table" w:default="1" w:styleId="a1">
+    <w:name w:val="Normal Table"/>
+    <w:uiPriority w:val="99"/>
+    <w:semiHidden/>
+    <w:unhideWhenUsed/>
+    <w:tblPr>
+      <w:tblInd w:w="0" w:type="dxa"/>
+      <w:tblCellMar>
+        <w:top w:w="0" w:type="dxa"/>
+        <w:left w:w="108" w:type="dxa"/>
+        <w:bottom w:w="0" w:type="dxa"/>
+        <w:right w:w="108" w:type="dxa"/>
+      </w:tblCellMar>
+    </w:tblPr>
+  </w:style>
+  <w:style w:type="numbering" w:default="1" w:styleId="a2">
+    <w:name w:val="No List"/>
+    <w:uiPriority w:val="99"/>
+    <w:semiHidden/>
+    <w:unhideWhenUsed/>
+  </w:style>
+  <w:style w:type="paragraph" w:customStyle="1" w:styleId="Standard">
+    <w:name w:val="Standard"/>
+    <w:pPr>
+      <w:bidi/>
+      <w:jc w:val="right"/>
+    </w:pPr>
+    <w:rPr>
+      <w:rFonts w:ascii="Monospace" w:eastAsia="Monospace" w:hAnsi="Monospace" w:cs="David CLM"/>
+      <w:sz w:val="21"/>
+    </w:rPr>
+  </w:style>
+  <w:style w:type="paragraph" w:customStyle="1" w:styleId="Heading">
+    <w:name w:val="Heading"/>
+    <w:basedOn w:val="Standard"/>
+    <w:next w:val="Textbody"/>
+    <w:pPr>
+      <w:keepNext/>
+      <w:spacing w:before="240" w:after="120"/>
+    </w:pPr>
+    <w:rPr>
+      <w:rFonts w:ascii="Liberation Sans" w:eastAsia="Noto Sans CJK SC Regular" w:hAnsi="Liberation Sans" w:cs="Nachlieli CLM"/>
+      <w:sz w:val="28"/>
+      <w:szCs w:val="28"/>
+    </w:rPr>
+  </w:style>
+  <w:style w:type="paragraph" w:customStyle="1" w:styleId="Textbody">
+    <w:name w:val="Text body"/>
+    <w:basedOn w:val="Standard"/>
+    <w:pPr>
+      <w:spacing w:after="140" w:line="288" w:lineRule="auto"/>
+    </w:pPr>
+  </w:style>
+  <w:style w:type="paragraph" w:styleId="a3">
+    <w:name w:val="List"/>
+    <w:basedOn w:val="Textbody"/>
+    <w:rPr>
+      <w:rFonts w:cs="Nachlieli CLM"/>
+      <w:sz w:val="24"/>
+    </w:rPr>
+  </w:style>
+  <w:style w:type="paragraph" w:styleId="a4">
+    <w:name w:val="caption"/>
+    <w:basedOn w:val="Standard"/>
+    <w:pPr>
+      <w:suppressLineNumbers/>
+      <w:spacing w:before="120" w:after="120"/>
+    </w:pPr>
+    <w:rPr>
+      <w:rFonts w:cs="Nachlieli CLM"/>
+      <w:i/>
+      <w:iCs/>
+      <w:sz w:val="24"/>
+    </w:rPr>
+  </w:style>
+  <w:style w:type="paragraph" w:customStyle="1" w:styleId="Index">
+    <w:name w:val="Index"/>
+    <w:basedOn w:val="Standard"/>
+    <w:pPr>
+      <w:suppressLineNumbers/>
+    </w:pPr>
+    <w:rPr>
+      <w:rFonts w:cs="Nachlieli CLM"/>
+      <w:sz w:val="24"/>
+    </w:rPr>
+  </w:style>
+  <w:style w:type="paragraph" w:customStyle="1" w:styleId="Quotations">
+    <w:name w:val="Quotations"/>
+    <w:basedOn w:val="Standard"/>
+    <w:pPr>
+      <w:shd w:val="clear" w:color="auto" w:fill="FFFF66"/>
+    </w:pPr>
+  </w:style>
+  <w:style w:type="paragraph" w:styleId="a5">
+    <w:name w:val="header"/>
+    <w:basedOn w:val="Standard"/>
+  </w:style>
+  <w:style w:type="paragraph" w:customStyle="1" w:styleId="Default">
+    <w:name w:val="Default"/>
+    <w:pPr>
+      <w:spacing w:line="200" w:lineRule="atLeast"/>
+    </w:pPr>
+    <w:rPr>
+      <w:rFonts w:ascii="Nachlieli CLM" w:eastAsia="DejaVu Sans" w:hAnsi="Nachlieli CLM" w:cs="Liberation Sans"/>
+      <w:color w:val="000000"/>
+      <w:sz w:val="36"/>
+    </w:rPr>
+  </w:style>
+  <w:style w:type="paragraph" w:customStyle="1" w:styleId="Objectwitharrow">
+    <w:name w:val="Object with arrow"/>
+    <w:basedOn w:val="Default"/>
+    <w:rPr>
+      <w:rFonts w:eastAsia="Nachlieli CLM" w:cs="Nachlieli CLM"/>
+    </w:rPr>
+  </w:style>
+  <w:style w:type="paragraph" w:customStyle="1" w:styleId="Objectwithshadow">
+    <w:name w:val="Object with shadow"/>
+    <w:basedOn w:val="Default"/>
+    <w:rPr>
+      <w:rFonts w:eastAsia="Nachlieli CLM" w:cs="Nachlieli CLM"/>
+    </w:rPr>
+  </w:style>
+  <w:style w:type="paragraph" w:customStyle="1" w:styleId="Objectwithoutfill">
+    <w:name w:val="Object without fill"/>
+    <w:basedOn w:val="Default"/>
+    <w:rPr>
+      <w:rFonts w:eastAsia="Nachlieli CLM" w:cs="Nachlieli CLM"/>
+    </w:rPr>
+  </w:style>
+  <w:style w:type="paragraph" w:customStyle="1" w:styleId="Objectwithnofillandnoline">
+    <w:name w:val="Object with no fill and no line"/>
+    <w:basedOn w:val="Default"/>
+    <w:rPr>
+      <w:rFonts w:eastAsia="Nachlieli CLM" w:cs="Nachlieli CLM"/>
+    </w:rPr>
+  </w:style>
+  <w:style w:type="paragraph" w:customStyle="1" w:styleId="Textbodyuser">
+    <w:name w:val="Text body (user)"/>
+    <w:basedOn w:val="Default"/>
+    <w:rPr>
+      <w:rFonts w:eastAsia="Nachlieli CLM" w:cs="Nachlieli CLM"/>
+    </w:rPr>
+  </w:style>
+  <w:style w:type="paragraph" w:customStyle="1" w:styleId="Textbodyjustified">
+    <w:name w:val="Text body justified"/>
+    <w:basedOn w:val="Default"/>
+    <w:rPr>
+      <w:rFonts w:eastAsia="Nachlieli CLM" w:cs="Nachlieli CLM"/>
+    </w:rPr>
+  </w:style>
+  <w:style w:type="paragraph" w:customStyle="1" w:styleId="Title1">
+    <w:name w:val="Title1"/>
+    <w:basedOn w:val="Default"/>
+    <w:pPr>
+      <w:jc w:val="center"/>
+    </w:pPr>
+    <w:rPr>
+      <w:rFonts w:eastAsia="Nachlieli CLM" w:cs="Nachlieli CLM"/>
+    </w:rPr>
+  </w:style>
+  <w:style w:type="paragraph" w:customStyle="1" w:styleId="Title2">
+    <w:name w:val="Title2"/>
+    <w:basedOn w:val="Default"/>
+    <w:pPr>
+      <w:spacing w:before="57" w:after="57"/>
+      <w:ind w:right="113"/>
+      <w:jc w:val="center"/>
+    </w:pPr>
+    <w:rPr>
+      <w:rFonts w:eastAsia="Nachlieli CLM" w:cs="Nachlieli CLM"/>
+    </w:rPr>
+  </w:style>
+  <w:style w:type="paragraph" w:customStyle="1" w:styleId="DimensionLine">
+    <w:name w:val="Dimension Line"/>
+    <w:basedOn w:val="Default"/>
+    <w:rPr>
+      <w:rFonts w:eastAsia="Nachlieli CLM" w:cs="Nachlieli CLM"/>
+    </w:rPr>
+  </w:style>
+  <w:style w:type="paragraph" w:customStyle="1" w:styleId="Master1-DefaultLTGliederung1">
+    <w:name w:val="Master1-Default~LT~Gliederung 1"/>
+    <w:pPr>
+      <w:spacing w:before="283"/>
+    </w:pPr>
+    <w:rPr>
+      <w:rFonts w:ascii="Nachlieli CLM" w:eastAsia="DejaVu Sans" w:hAnsi="Nachlieli CLM" w:cs="Liberation Sans"/>
+      <w:color w:val="000000"/>
+      <w:sz w:val="64"/>
+    </w:rPr>
+  </w:style>
+  <w:style w:type="paragraph" w:customStyle="1" w:styleId="Master1-DefaultLTGliederung2">
+    <w:name w:val="Master1-Default~LT~Gliederung 2"/>
+    <w:basedOn w:val="Master1-DefaultLTGliederung1"/>
+    <w:pPr>
+      <w:spacing w:before="227"/>
+    </w:pPr>
+    <w:rPr>
+      <w:rFonts w:eastAsia="Nachlieli CLM" w:cs="Nachlieli CLM"/>
+      <w:sz w:val="56"/>
+    </w:rPr>
+  </w:style>
+  <w:style w:type="paragraph" w:customStyle="1" w:styleId="Master1-DefaultLTGliederung3">
+    <w:name w:val="Master1-Default~LT~Gliederung 3"/>
+    <w:basedOn w:val="Master1-DefaultLTGliederung2"/>
+    <w:pPr>
+      <w:spacing w:before="170"/>
+    </w:pPr>
+    <w:rPr>
+      <w:sz w:val="48"/>
+    </w:rPr>
+  </w:style>
+  <w:style w:type="paragraph" w:customStyle="1" w:styleId="Master1-DefaultLTGliederung4">
+    <w:name w:val="Master1-Default~LT~Gliederung 4"/>
+    <w:basedOn w:val="Master1-DefaultLTGliederung3"/>
+    <w:pPr>
+      <w:spacing w:before="113"/>
+    </w:pPr>
+    <w:rPr>
+      <w:sz w:val="40"/>
+    </w:rPr>
+  </w:style>
+  <w:style w:type="paragraph" w:customStyle="1" w:styleId="Master1-DefaultLTGliederung5">
+    <w:name w:val="Master1-Default~LT~Gliederung 5"/>
+    <w:basedOn w:val="Master1-DefaultLTGliederung4"/>
+    <w:pPr>
+      <w:spacing w:before="57"/>
+    </w:pPr>
+  </w:style>
+  <w:style w:type="paragraph" w:customStyle="1" w:styleId="Master1-DefaultLTGliederung6">
+    <w:name w:val="Master1-Default~LT~Gliederung 6"/>
+    <w:basedOn w:val="Master1-DefaultLTGliederung5"/>
+  </w:style>
+  <w:style w:type="paragraph" w:customStyle="1" w:styleId="Master1-DefaultLTGliederung7">
+    <w:name w:val="Master1-Default~LT~Gliederung 7"/>
+    <w:basedOn w:val="Master1-DefaultLTGliederung6"/>
+  </w:style>
+  <w:style w:type="paragraph" w:customStyle="1" w:styleId="Master1-DefaultLTGliederung8">
+    <w:name w:val="Master1-Default~LT~Gliederung 8"/>
+    <w:basedOn w:val="Master1-DefaultLTGliederung7"/>
+  </w:style>
+  <w:style w:type="paragraph" w:customStyle="1" w:styleId="Master1-DefaultLTGliederung9">
+    <w:name w:val="Master1-Default~LT~Gliederung 9"/>
+    <w:basedOn w:val="Master1-DefaultLTGliederung8"/>
+  </w:style>
+  <w:style w:type="paragraph" w:customStyle="1" w:styleId="Master1-DefaultLTTitel">
+    <w:name w:val="Master1-Default~LT~Titel"/>
+    <w:pPr>
+      <w:jc w:val="center"/>
+    </w:pPr>
+    <w:rPr>
+      <w:rFonts w:ascii="Nachlieli CLM" w:eastAsia="DejaVu Sans" w:hAnsi="Nachlieli CLM" w:cs="Liberation Sans"/>
+      <w:color w:val="000000"/>
+      <w:sz w:val="88"/>
+    </w:rPr>
+  </w:style>
+  <w:style w:type="paragraph" w:customStyle="1" w:styleId="Master1-DefaultLTUntertitel">
+    <w:name w:val="Master1-Default~LT~Untertitel"/>
+    <w:pPr>
+      <w:jc w:val="center"/>
+    </w:pPr>
+    <w:rPr>
+      <w:rFonts w:ascii="Nachlieli CLM" w:eastAsia="DejaVu Sans" w:hAnsi="Nachlieli CLM" w:cs="Liberation Sans"/>
+      <w:color w:val="000000"/>
+      <w:sz w:val="64"/>
+    </w:rPr>
+  </w:style>
+  <w:style w:type="paragraph" w:customStyle="1" w:styleId="Master1-DefaultLTNotizen">
+    <w:name w:val="Master1-Default~LT~Notizen"/>
+    <w:pPr>
+      <w:ind w:left="340" w:hanging="340"/>
+    </w:pPr>
+    <w:rPr>
+      <w:rFonts w:ascii="Nachlieli CLM" w:eastAsia="DejaVu Sans" w:hAnsi="Nachlieli CLM" w:cs="Liberation Sans"/>
+      <w:color w:val="000000"/>
+      <w:sz w:val="40"/>
+    </w:rPr>
+  </w:style>
+  <w:style w:type="paragraph" w:customStyle="1" w:styleId="Master1-DefaultLTHintergrundobjekte">
+    <w:name w:val="Master1-Default~LT~Hintergrundobjekte"/>
+    <w:rPr>
+      <w:rFonts w:eastAsia="DejaVu Sans" w:cs="Liberation Sans"/>
+    </w:rPr>
+  </w:style>
+  <w:style w:type="paragraph" w:customStyle="1" w:styleId="Master1-DefaultLTHintergrund">
+    <w:name w:val="Master1-Default~LT~Hintergrund"/>
+    <w:rPr>
+      <w:rFonts w:eastAsia="DejaVu Sans" w:cs="Liberation Sans"/>
+    </w:rPr>
+  </w:style>
+  <w:style w:type="paragraph" w:customStyle="1" w:styleId="default0">
+    <w:name w:val="default"/>
+    <w:pPr>
+      <w:spacing w:line="200" w:lineRule="atLeast"/>
+    </w:pPr>
+    <w:rPr>
+      <w:rFonts w:ascii="Nachlieli CLM" w:eastAsia="DejaVu Sans" w:hAnsi="Nachlieli CLM" w:cs="Liberation Sans"/>
+      <w:color w:val="000000"/>
+      <w:sz w:val="36"/>
+    </w:rPr>
+  </w:style>
+  <w:style w:type="paragraph" w:customStyle="1" w:styleId="gray1">
+    <w:name w:val="gray1"/>
+    <w:basedOn w:val="default0"/>
+    <w:rPr>
+      <w:rFonts w:eastAsia="Nachlieli CLM" w:cs="Nachlieli CLM"/>
+    </w:rPr>
+  </w:style>
+  <w:style w:type="paragraph" w:customStyle="1" w:styleId="gray2">
+    <w:name w:val="gray2"/>
+    <w:basedOn w:val="default0"/>
+    <w:rPr>
+      <w:rFonts w:eastAsia="Nachlieli CLM" w:cs="Nachlieli CLM"/>
+    </w:rPr>
+  </w:style>
+  <w:style w:type="paragraph" w:customStyle="1" w:styleId="gray3">
+    <w:name w:val="gray3"/>
+    <w:basedOn w:val="default0"/>
+    <w:rPr>
+      <w:rFonts w:eastAsia="Nachlieli CLM" w:cs="Nachlieli CLM"/>
+    </w:rPr>
+  </w:style>
+  <w:style w:type="paragraph" w:customStyle="1" w:styleId="bw1">
+    <w:name w:val="bw1"/>
+    <w:basedOn w:val="default0"/>
+    <w:rPr>
+      <w:rFonts w:eastAsia="Nachlieli CLM" w:cs="Nachlieli CLM"/>
+    </w:rPr>
+  </w:style>
+  <w:style w:type="paragraph" w:customStyle="1" w:styleId="bw2">
+    <w:name w:val="bw2"/>
+    <w:basedOn w:val="default0"/>
+    <w:rPr>
+      <w:rFonts w:eastAsia="Nachlieli CLM" w:cs="Nachlieli CLM"/>
+    </w:rPr>
+  </w:style>
+  <w:style w:type="paragraph" w:customStyle="1" w:styleId="bw3">
+    <w:name w:val="bw3"/>
+    <w:basedOn w:val="default0"/>
+    <w:rPr>
+      <w:rFonts w:eastAsia="Nachlieli CLM" w:cs="Nachlieli CLM"/>
+    </w:rPr>
+  </w:style>
+  <w:style w:type="paragraph" w:customStyle="1" w:styleId="orange1">
+    <w:name w:val="orange1"/>
+    <w:basedOn w:val="default0"/>
+    <w:rPr>
+      <w:rFonts w:eastAsia="Nachlieli CLM" w:cs="Nachlieli CLM"/>
+    </w:rPr>
+  </w:style>
+  <w:style w:type="paragraph" w:customStyle="1" w:styleId="orange2">
+    <w:name w:val="orange2"/>
+    <w:basedOn w:val="default0"/>
+    <w:rPr>
+      <w:rFonts w:eastAsia="Nachlieli CLM" w:cs="Nachlieli CLM"/>
+    </w:rPr>
+  </w:style>
+  <w:style w:type="paragraph" w:customStyle="1" w:styleId="orange3">
+    <w:name w:val="orange3"/>
+    <w:basedOn w:val="default0"/>
+    <w:rPr>
+      <w:rFonts w:eastAsia="Nachlieli CLM" w:cs="Nachlieli CLM"/>
+    </w:rPr>
+  </w:style>
+  <w:style w:type="paragraph" w:customStyle="1" w:styleId="turquoise1">
+    <w:name w:val="turquoise1"/>
+    <w:basedOn w:val="default0"/>
+    <w:rPr>
+      <w:rFonts w:eastAsia="Nachlieli CLM" w:cs="Nachlieli CLM"/>
+    </w:rPr>
+  </w:style>
+  <w:style w:type="paragraph" w:customStyle="1" w:styleId="turquoise2">
+    <w:name w:val="turquoise2"/>
+    <w:basedOn w:val="default0"/>
+    <w:rPr>
+      <w:rFonts w:eastAsia="Nachlieli CLM" w:cs="Nachlieli CLM"/>
+    </w:rPr>
+  </w:style>
+  <w:style w:type="paragraph" w:customStyle="1" w:styleId="turquoise3">
+    <w:name w:val="turquoise3"/>
+    <w:basedOn w:val="default0"/>
+    <w:rPr>
+      <w:rFonts w:eastAsia="Nachlieli CLM" w:cs="Nachlieli CLM"/>
+    </w:rPr>
+  </w:style>
+  <w:style w:type="paragraph" w:customStyle="1" w:styleId="blue1">
+    <w:name w:val="blue1"/>
+    <w:basedOn w:val="default0"/>
+    <w:rPr>
+      <w:rFonts w:eastAsia="Nachlieli CLM" w:cs="Nachlieli CLM"/>
+    </w:rPr>
+  </w:style>
+  <w:style w:type="paragraph" w:customStyle="1" w:styleId="blue2">
+    <w:name w:val="blue2"/>
+    <w:basedOn w:val="default0"/>
+    <w:rPr>
+      <w:rFonts w:eastAsia="Nachlieli CLM" w:cs="Nachlieli CLM"/>
+    </w:rPr>
+  </w:style>
+  <w:style w:type="paragraph" w:customStyle="1" w:styleId="blue3">
+    <w:name w:val="blue3"/>
+    <w:basedOn w:val="default0"/>
+    <w:rPr>
+      <w:rFonts w:eastAsia="Nachlieli CLM" w:cs="Nachlieli CLM"/>
+    </w:rPr>
+  </w:style>
+  <w:style w:type="paragraph" w:customStyle="1" w:styleId="sun1">
+    <w:name w:val="sun1"/>
+    <w:basedOn w:val="default0"/>
+    <w:rPr>
+      <w:rFonts w:eastAsia="Nachlieli CLM" w:cs="Nachlieli CLM"/>
+    </w:rPr>
+  </w:style>
+  <w:style w:type="paragraph" w:customStyle="1" w:styleId="sun2">
+    <w:name w:val="sun2"/>
+    <w:basedOn w:val="default0"/>
+    <w:rPr>
+      <w:rFonts w:eastAsia="Nachlieli CLM" w:cs="Nachlieli CLM"/>
+    </w:rPr>
+  </w:style>
+  <w:style w:type="paragraph" w:customStyle="1" w:styleId="sun3">
+    <w:name w:val="sun3"/>
+    <w:basedOn w:val="default0"/>
+    <w:rPr>
+      <w:rFonts w:eastAsia="Nachlieli CLM" w:cs="Nachlieli CLM"/>
+    </w:rPr>
+  </w:style>
+  <w:style w:type="paragraph" w:customStyle="1" w:styleId="earth1">
+    <w:name w:val="earth1"/>
+    <w:basedOn w:val="default0"/>
+    <w:rPr>
+      <w:rFonts w:eastAsia="Nachlieli CLM" w:cs="Nachlieli CLM"/>
+    </w:rPr>
+  </w:style>
+  <w:style w:type="paragraph" w:customStyle="1" w:styleId="earth2">
+    <w:name w:val="earth2"/>
+    <w:basedOn w:val="default0"/>
+    <w:rPr>
+      <w:rFonts w:eastAsia="Nachlieli CLM" w:cs="Nachlieli CLM"/>
+    </w:rPr>
+  </w:style>
+  <w:style w:type="paragraph" w:customStyle="1" w:styleId="earth3">
+    <w:name w:val="earth3"/>
+    <w:basedOn w:val="default0"/>
+    <w:rPr>
+      <w:rFonts w:eastAsia="Nachlieli CLM" w:cs="Nachlieli CLM"/>
+    </w:rPr>
+  </w:style>
+  <w:style w:type="paragraph" w:customStyle="1" w:styleId="green1">
+    <w:name w:val="green1"/>
+    <w:basedOn w:val="default0"/>
+    <w:rPr>
+      <w:rFonts w:eastAsia="Nachlieli CLM" w:cs="Nachlieli CLM"/>
+    </w:rPr>
+  </w:style>
+  <w:style w:type="paragraph" w:customStyle="1" w:styleId="green2">
+    <w:name w:val="green2"/>
+    <w:basedOn w:val="default0"/>
+    <w:rPr>
+      <w:rFonts w:eastAsia="Nachlieli CLM" w:cs="Nachlieli CLM"/>
+    </w:rPr>
+  </w:style>
+  <w:style w:type="paragraph" w:customStyle="1" w:styleId="green3">
+    <w:name w:val="green3"/>
+    <w:basedOn w:val="default0"/>
+    <w:rPr>
+      <w:rFonts w:eastAsia="Nachlieli CLM" w:cs="Nachlieli CLM"/>
+    </w:rPr>
+  </w:style>
+  <w:style w:type="paragraph" w:customStyle="1" w:styleId="seetang1">
+    <w:name w:val="seetang1"/>
+    <w:basedOn w:val="default0"/>
+    <w:rPr>
+      <w:rFonts w:eastAsia="Nachlieli CLM" w:cs="Nachlieli CLM"/>
+    </w:rPr>
+  </w:style>
+  <w:style w:type="paragraph" w:customStyle="1" w:styleId="seetang2">
+    <w:name w:val="seetang2"/>
+    <w:basedOn w:val="default0"/>
+    <w:rPr>
+      <w:rFonts w:eastAsia="Nachlieli CLM" w:cs="Nachlieli CLM"/>
+    </w:rPr>
+  </w:style>
+  <w:style w:type="paragraph" w:customStyle="1" w:styleId="seetang3">
+    <w:name w:val="seetang3"/>
+    <w:basedOn w:val="default0"/>
+    <w:rPr>
+      <w:rFonts w:eastAsia="Nachlieli CLM" w:cs="Nachlieli CLM"/>
+    </w:rPr>
+  </w:style>
+  <w:style w:type="paragraph" w:customStyle="1" w:styleId="lightblue1">
+    <w:name w:val="lightblue1"/>
+    <w:basedOn w:val="default0"/>
+    <w:rPr>
+      <w:rFonts w:eastAsia="Nachlieli CLM" w:cs="Nachlieli CLM"/>
+    </w:rPr>
+  </w:style>
+  <w:style w:type="paragraph" w:customStyle="1" w:styleId="lightblue2">
+    <w:name w:val="lightblue2"/>
+    <w:basedOn w:val="default0"/>
+    <w:rPr>
+      <w:rFonts w:eastAsia="Nachlieli CLM" w:cs="Nachlieli CLM"/>
+    </w:rPr>
+  </w:style>
+  <w:style w:type="paragraph" w:customStyle="1" w:styleId="lightblue3">
+    <w:name w:val="lightblue3"/>
+    <w:basedOn w:val="default0"/>
+    <w:rPr>
+      <w:rFonts w:eastAsia="Nachlieli CLM" w:cs="Nachlieli CLM"/>
+    </w:rPr>
+  </w:style>
+  <w:style w:type="paragraph" w:customStyle="1" w:styleId="yellow1">
+    <w:name w:val="yellow1"/>
+    <w:basedOn w:val="default0"/>
+    <w:rPr>
+      <w:rFonts w:eastAsia="Nachlieli CLM" w:cs="Nachlieli CLM"/>
+    </w:rPr>
+  </w:style>
+  <w:style w:type="paragraph" w:customStyle="1" w:styleId="yellow2">
+    <w:name w:val="yellow2"/>
+    <w:basedOn w:val="default0"/>
+    <w:rPr>
+      <w:rFonts w:eastAsia="Nachlieli CLM" w:cs="Nachlieli CLM"/>
+    </w:rPr>
+  </w:style>
+  <w:style w:type="paragraph" w:customStyle="1" w:styleId="yellow3">
+    <w:name w:val="yellow3"/>
+    <w:basedOn w:val="default0"/>
+    <w:rPr>
+      <w:rFonts w:eastAsia="Nachlieli CLM" w:cs="Nachlieli CLM"/>
+    </w:rPr>
+  </w:style>
+  <w:style w:type="paragraph" w:customStyle="1" w:styleId="Backgroundobjects">
+    <w:name w:val="Background objects"/>
+    <w:rPr>
+      <w:rFonts w:eastAsia="DejaVu Sans" w:cs="Liberation Sans"/>
+    </w:rPr>
+  </w:style>
+  <w:style w:type="paragraph" w:customStyle="1" w:styleId="Background">
+    <w:name w:val="Background"/>
+    <w:rPr>
+      <w:rFonts w:eastAsia="DejaVu Sans" w:cs="Liberation Sans"/>
+    </w:rPr>
+  </w:style>
+  <w:style w:type="paragraph" w:customStyle="1" w:styleId="Notes">
+    <w:name w:val="Notes"/>
+    <w:pPr>
+      <w:ind w:left="340" w:hanging="340"/>
+    </w:pPr>
+    <w:rPr>
+      <w:rFonts w:ascii="Nachlieli CLM" w:eastAsia="DejaVu Sans" w:hAnsi="Nachlieli CLM" w:cs="Liberation Sans"/>
+      <w:color w:val="000000"/>
+      <w:sz w:val="40"/>
+    </w:rPr>
+  </w:style>
+  <w:style w:type="paragraph" w:customStyle="1" w:styleId="Outline1">
+    <w:name w:val="Outline 1"/>
+    <w:pPr>
+      <w:spacing w:before="283"/>
+    </w:pPr>
+    <w:rPr>
+      <w:rFonts w:ascii="Nachlieli CLM" w:eastAsia="DejaVu Sans" w:hAnsi="Nachlieli CLM" w:cs="Liberation Sans"/>
+      <w:color w:val="000000"/>
+      <w:sz w:val="64"/>
+    </w:rPr>
+  </w:style>
+  <w:style w:type="paragraph" w:customStyle="1" w:styleId="Outline2">
+    <w:name w:val="Outline 2"/>
+    <w:basedOn w:val="Outline1"/>
+    <w:pPr>
+      <w:spacing w:before="227"/>
+    </w:pPr>
+    <w:rPr>
+      <w:rFonts w:eastAsia="Nachlieli CLM" w:cs="Nachlieli CLM"/>
+      <w:sz w:val="56"/>
+    </w:rPr>
+  </w:style>
+  <w:style w:type="paragraph" w:customStyle="1" w:styleId="Outline3">
+    <w:name w:val="Outline 3"/>
+    <w:basedOn w:val="Outline2"/>
+    <w:pPr>
+      <w:spacing w:before="170"/>
+    </w:pPr>
+    <w:rPr>
+      <w:sz w:val="48"/>
+    </w:rPr>
+  </w:style>
+  <w:style w:type="paragraph" w:customStyle="1" w:styleId="Outline4">
+    <w:name w:val="Outline 4"/>
+    <w:basedOn w:val="Outline3"/>
+    <w:pPr>
+      <w:spacing w:before="113"/>
+    </w:pPr>
+    <w:rPr>
+      <w:sz w:val="40"/>
+    </w:rPr>
+  </w:style>
+  <w:style w:type="paragraph" w:customStyle="1" w:styleId="Outline5">
+    <w:name w:val="Outline 5"/>
+    <w:basedOn w:val="Outline4"/>
+    <w:pPr>
+      <w:spacing w:before="57"/>
+    </w:pPr>
+  </w:style>
+  <w:style w:type="paragraph" w:customStyle="1" w:styleId="Outline6">
+    <w:name w:val="Outline 6"/>
+    <w:basedOn w:val="Outline5"/>
+  </w:style>
+  <w:style w:type="paragraph" w:customStyle="1" w:styleId="Outline7">
+    <w:name w:val="Outline 7"/>
+    <w:basedOn w:val="Outline6"/>
+  </w:style>
+  <w:style w:type="paragraph" w:customStyle="1" w:styleId="Outline8">
+    <w:name w:val="Outline 8"/>
+    <w:basedOn w:val="Outline7"/>
+  </w:style>
+  <w:style w:type="paragraph" w:customStyle="1" w:styleId="Outline9">
+    <w:name w:val="Outline 9"/>
+    <w:basedOn w:val="Outline8"/>
+  </w:style>
+  <w:style w:type="paragraph" w:customStyle="1" w:styleId="Master1-Layout1-title--LTGliederung1">
+    <w:name w:val="Master1-Layout1-title-שקופית-כותרת~LT~Gliederung 1"/>
+    <w:pPr>
+      <w:spacing w:before="283"/>
+    </w:pPr>
+    <w:rPr>
+      <w:rFonts w:ascii="Nachlieli CLM" w:eastAsia="DejaVu Sans" w:hAnsi="Nachlieli CLM" w:cs="Liberation Sans"/>
+      <w:color w:val="000000"/>
+      <w:sz w:val="64"/>
+    </w:rPr>
+  </w:style>
+  <w:style w:type="paragraph" w:customStyle="1" w:styleId="Master1-Layout1-title--LTGliederung2">
+    <w:name w:val="Master1-Layout1-title-שקופית-כותרת~LT~Gliederung 2"/>
+    <w:basedOn w:val="Master1-Layout1-title--LTGliederung1"/>
+    <w:pPr>
+      <w:spacing w:before="227"/>
+    </w:pPr>
+    <w:rPr>
+      <w:rFonts w:eastAsia="Nachlieli CLM" w:cs="Nachlieli CLM"/>
+      <w:sz w:val="56"/>
+    </w:rPr>
+  </w:style>
+  <w:style w:type="paragraph" w:customStyle="1" w:styleId="Master1-Layout1-title--LTGliederung3">
+    <w:name w:val="Master1-Layout1-title-שקופית-כותרת~LT~Gliederung 3"/>
+    <w:basedOn w:val="Master1-Layout1-title--LTGliederung2"/>
+    <w:pPr>
+      <w:spacing w:before="170"/>
+    </w:pPr>
+    <w:rPr>
+      <w:sz w:val="48"/>
+    </w:rPr>
+  </w:style>
+  <w:style w:type="paragraph" w:customStyle="1" w:styleId="Master1-Layout1-title--LTGliederung4">
+    <w:name w:val="Master1-Layout1-title-שקופית-כותרת~LT~Gliederung 4"/>
+    <w:basedOn w:val="Master1-Layout1-title--LTGliederung3"/>
+    <w:pPr>
+      <w:spacing w:before="113"/>
+    </w:pPr>
+    <w:rPr>
+      <w:sz w:val="40"/>
+    </w:rPr>
+  </w:style>
+  <w:style w:type="paragraph" w:customStyle="1" w:styleId="Master1-Layout1-title--LTGliederung5">
+    <w:name w:val="Master1-Layout1-title-שקופית-כותרת~LT~Gliederung 5"/>
+    <w:basedOn w:val="Master1-Layout1-title--LTGliederung4"/>
+    <w:pPr>
+      <w:spacing w:before="57"/>
+    </w:pPr>
+  </w:style>
+  <w:style w:type="paragraph" w:customStyle="1" w:styleId="Master1-Layout1-title--LTGliederung6">
+    <w:name w:val="Master1-Layout1-title-שקופית-כותרת~LT~Gliederung 6"/>
+    <w:basedOn w:val="Master1-Layout1-title--LTGliederung5"/>
+  </w:style>
+  <w:style w:type="paragraph" w:customStyle="1" w:styleId="Master1-Layout1-title--LTGliederung7">
+    <w:name w:val="Master1-Layout1-title-שקופית-כותרת~LT~Gliederung 7"/>
+    <w:basedOn w:val="Master1-Layout1-title--LTGliederung6"/>
+  </w:style>
+  <w:style w:type="paragraph" w:customStyle="1" w:styleId="Master1-Layout1-title--LTGliederung8">
+    <w:name w:val="Master1-Layout1-title-שקופית-כותרת~LT~Gliederung 8"/>
+    <w:basedOn w:val="Master1-Layout1-title--LTGliederung7"/>
+  </w:style>
+  <w:style w:type="paragraph" w:customStyle="1" w:styleId="Master1-Layout1-title--LTGliederung9">
+    <w:name w:val="Master1-Layout1-title-שקופית-כותרת~LT~Gliederung 9"/>
+    <w:basedOn w:val="Master1-Layout1-title--LTGliederung8"/>
+  </w:style>
+  <w:style w:type="paragraph" w:customStyle="1" w:styleId="Master1-Layout1-title--LTTitel">
+    <w:name w:val="Master1-Layout1-title-שקופית-כותרת~LT~Titel"/>
+    <w:pPr>
+      <w:jc w:val="center"/>
+    </w:pPr>
+    <w:rPr>
+      <w:rFonts w:ascii="Nachlieli CLM" w:eastAsia="DejaVu Sans" w:hAnsi="Nachlieli CLM" w:cs="Liberation Sans"/>
+      <w:color w:val="000000"/>
+      <w:sz w:val="88"/>
+    </w:rPr>
+  </w:style>
+  <w:style w:type="paragraph" w:customStyle="1" w:styleId="Master1-Layout1-title--LTUntertitel">
+    <w:name w:val="Master1-Layout1-title-שקופית-כותרת~LT~Untertitel"/>
+    <w:pPr>
+      <w:jc w:val="center"/>
+    </w:pPr>
+    <w:rPr>
+      <w:rFonts w:ascii="Nachlieli CLM" w:eastAsia="DejaVu Sans" w:hAnsi="Nachlieli CLM" w:cs="Liberation Sans"/>
+      <w:color w:val="000000"/>
+      <w:sz w:val="64"/>
+    </w:rPr>
+  </w:style>
+  <w:style w:type="paragraph" w:customStyle="1" w:styleId="Master1-Layout1-title--LTNotizen">
+    <w:name w:val="Master1-Layout1-title-שקופית-כותרת~LT~Notizen"/>
+    <w:pPr>
+      <w:ind w:left="340" w:hanging="340"/>
+    </w:pPr>
+    <w:rPr>
+      <w:rFonts w:ascii="Nachlieli CLM" w:eastAsia="DejaVu Sans" w:hAnsi="Nachlieli CLM" w:cs="Liberation Sans"/>
+      <w:color w:val="000000"/>
+      <w:sz w:val="40"/>
+    </w:rPr>
+  </w:style>
+  <w:style w:type="paragraph" w:customStyle="1" w:styleId="Master1-Layout1-title--LTHintergrundobjekte">
+    <w:name w:val="Master1-Layout1-title-שקופית-כותרת~LT~Hintergrundobjekte"/>
+    <w:rPr>
+      <w:rFonts w:eastAsia="DejaVu Sans" w:cs="Liberation Sans"/>
+    </w:rPr>
+  </w:style>
+  <w:style w:type="paragraph" w:customStyle="1" w:styleId="Master1-Layout1-title--LTHintergrund">
+    <w:name w:val="Master1-Layout1-title-שקופית-כותרת~LT~Hintergrund"/>
+    <w:rPr>
+      <w:rFonts w:eastAsia="DejaVu Sans" w:cs="Liberation Sans"/>
+    </w:rPr>
+  </w:style>
+  <w:style w:type="paragraph" w:customStyle="1" w:styleId="Master1-Layout2-obj--LTGliederung1">
+    <w:name w:val="Master1-Layout2-obj-כותרת-ותוכן~LT~Gliederung 1"/>
+    <w:pPr>
+      <w:spacing w:before="283"/>
+    </w:pPr>
+    <w:rPr>
+      <w:rFonts w:ascii="Nachlieli CLM" w:eastAsia="DejaVu Sans" w:hAnsi="Nachlieli CLM" w:cs="Liberation Sans"/>
+      <w:color w:val="000000"/>
+      <w:sz w:val="64"/>
+    </w:rPr>
+  </w:style>
+  <w:style w:type="paragraph" w:customStyle="1" w:styleId="Master1-Layout2-obj--LTGliederung2">
+    <w:name w:val="Master1-Layout2-obj-כותרת-ותוכן~LT~Gliederung 2"/>
+    <w:basedOn w:val="Master1-Layout2-obj--LTGliederung1"/>
+    <w:pPr>
+      <w:spacing w:before="227"/>
+    </w:pPr>
+    <w:rPr>
+      <w:rFonts w:eastAsia="Nachlieli CLM" w:cs="Nachlieli CLM"/>
+      <w:sz w:val="56"/>
+    </w:rPr>
+  </w:style>
+  <w:style w:type="paragraph" w:customStyle="1" w:styleId="Master1-Layout2-obj--LTGliederung3">
+    <w:name w:val="Master1-Layout2-obj-כותרת-ותוכן~LT~Gliederung 3"/>
+    <w:basedOn w:val="Master1-Layout2-obj--LTGliederung2"/>
+    <w:pPr>
+      <w:spacing w:before="170"/>
+    </w:pPr>
+    <w:rPr>
+      <w:sz w:val="48"/>
+    </w:rPr>
+  </w:style>
+  <w:style w:type="paragraph" w:customStyle="1" w:styleId="Master1-Layout2-obj--LTGliederung4">
+    <w:name w:val="Master1-Layout2-obj-כותרת-ותוכן~LT~Gliederung 4"/>
+    <w:basedOn w:val="Master1-Layout2-obj--LTGliederung3"/>
+    <w:pPr>
+      <w:spacing w:before="113"/>
+    </w:pPr>
+    <w:rPr>
+      <w:sz w:val="40"/>
+    </w:rPr>
+  </w:style>
+  <w:style w:type="paragraph" w:customStyle="1" w:styleId="Master1-Layout2-obj--LTGliederung5">
+    <w:name w:val="Master1-Layout2-obj-כותרת-ותוכן~LT~Gliederung 5"/>
+    <w:basedOn w:val="Master1-Layout2-obj--LTGliederung4"/>
+    <w:pPr>
+      <w:spacing w:before="57"/>
+    </w:pPr>
+  </w:style>
+  <w:style w:type="paragraph" w:customStyle="1" w:styleId="Master1-Layout2-obj--LTGliederung6">
+    <w:name w:val="Master1-Layout2-obj-כותרת-ותוכן~LT~Gliederung 6"/>
+    <w:basedOn w:val="Master1-Layout2-obj--LTGliederung5"/>
+  </w:style>
+  <w:style w:type="paragraph" w:customStyle="1" w:styleId="Master1-Layout2-obj--LTGliederung7">
+    <w:name w:val="Master1-Layout2-obj-כותרת-ותוכן~LT~Gliederung 7"/>
+    <w:basedOn w:val="Master1-Layout2-obj--LTGliederung6"/>
+  </w:style>
+  <w:style w:type="paragraph" w:customStyle="1" w:styleId="Master1-Layout2-obj--LTGliederung8">
+    <w:name w:val="Master1-Layout2-obj-כותרת-ותוכן~LT~Gliederung 8"/>
+    <w:basedOn w:val="Master1-Layout2-obj--LTGliederung7"/>
+  </w:style>
+  <w:style w:type="paragraph" w:customStyle="1" w:styleId="Master1-Layout2-obj--LTGliederung9">
+    <w:name w:val="Master1-Layout2-obj-כותרת-ותוכן~LT~Gliederung 9"/>
+    <w:basedOn w:val="Master1-Layout2-obj--LTGliederung8"/>
+  </w:style>
+  <w:style w:type="paragraph" w:customStyle="1" w:styleId="Master1-Layout2-obj--LTTitel">
+    <w:name w:val="Master1-Layout2-obj-כותרת-ותוכן~LT~Titel"/>
+    <w:pPr>
+      <w:jc w:val="center"/>
+    </w:pPr>
+    <w:rPr>
+      <w:rFonts w:ascii="Nachlieli CLM" w:eastAsia="DejaVu Sans" w:hAnsi="Nachlieli CLM" w:cs="Liberation Sans"/>
+      <w:color w:val="000000"/>
+      <w:sz w:val="88"/>
+    </w:rPr>
+  </w:style>
+  <w:style w:type="paragraph" w:customStyle="1" w:styleId="Master1-Layout2-obj--LTUntertitel">
+    <w:name w:val="Master1-Layout2-obj-כותרת-ותוכן~LT~Untertitel"/>
+    <w:pPr>
+      <w:jc w:val="center"/>
+    </w:pPr>
+    <w:rPr>
+      <w:rFonts w:ascii="Nachlieli CLM" w:eastAsia="DejaVu Sans" w:hAnsi="Nachlieli CLM" w:cs="Liberation Sans"/>
+      <w:color w:val="000000"/>
+      <w:sz w:val="64"/>
+    </w:rPr>
+  </w:style>
+  <w:style w:type="paragraph" w:customStyle="1" w:styleId="Master1-Layout2-obj--LTNotizen">
+    <w:name w:val="Master1-Layout2-obj-כותרת-ותוכן~LT~Notizen"/>
+    <w:pPr>
+      <w:ind w:left="340" w:hanging="340"/>
+    </w:pPr>
+    <w:rPr>
+      <w:rFonts w:ascii="Nachlieli CLM" w:eastAsia="DejaVu Sans" w:hAnsi="Nachlieli CLM" w:cs="Liberation Sans"/>
+      <w:color w:val="000000"/>
+      <w:sz w:val="40"/>
+    </w:rPr>
+  </w:style>
+  <w:style w:type="paragraph" w:customStyle="1" w:styleId="Master1-Layout2-obj--LTHintergrundobjekte">
+    <w:name w:val="Master1-Layout2-obj-כותרת-ותוכן~LT~Hintergrundobjekte"/>
+    <w:rPr>
+      <w:rFonts w:eastAsia="DejaVu Sans" w:cs="Liberation Sans"/>
+    </w:rPr>
+  </w:style>
+  <w:style w:type="paragraph" w:customStyle="1" w:styleId="Master1-Layout2-obj--LTHintergrund">
+    <w:name w:val="Master1-Layout2-obj-כותרת-ותוכן~LT~Hintergrund"/>
+    <w:rPr>
+      <w:rFonts w:eastAsia="DejaVu Sans" w:cs="Liberation Sans"/>
+    </w:rPr>
+  </w:style>
+  <w:style w:type="paragraph" w:customStyle="1" w:styleId="Master1-Layout3-secHead---LTGliederung1">
+    <w:name w:val="Master1-Layout3-secHead-כותרת-מקטע-עליונה~LT~Gliederung 1"/>
+    <w:pPr>
+      <w:spacing w:before="283"/>
+    </w:pPr>
+    <w:rPr>
+      <w:rFonts w:ascii="Nachlieli CLM" w:eastAsia="DejaVu Sans" w:hAnsi="Nachlieli CLM" w:cs="Liberation Sans"/>
+      <w:color w:val="000000"/>
+      <w:sz w:val="64"/>
+    </w:rPr>
+  </w:style>
+  <w:style w:type="paragraph" w:customStyle="1" w:styleId="Master1-Layout3-secHead---LTGliederung2">
+    <w:name w:val="Master1-Layout3-secHead-כותרת-מקטע-עליונה~LT~Gliederung 2"/>
+    <w:basedOn w:val="Master1-Layout3-secHead---LTGliederung1"/>
+    <w:pPr>
+      <w:spacing w:before="227"/>
+    </w:pPr>
+    <w:rPr>
+      <w:rFonts w:eastAsia="Nachlieli CLM" w:cs="Nachlieli CLM"/>
+      <w:sz w:val="56"/>
+    </w:rPr>
+  </w:style>
+  <w:style w:type="paragraph" w:customStyle="1" w:styleId="Master1-Layout3-secHead---LTGliederung3">
+    <w:name w:val="Master1-Layout3-secHead-כותרת-מקטע-עליונה~LT~Gliederung 3"/>
+    <w:basedOn w:val="Master1-Layout3-secHead---LTGliederung2"/>
+    <w:pPr>
+      <w:spacing w:before="170"/>
+    </w:pPr>
+    <w:rPr>
+      <w:sz w:val="48"/>
+    </w:rPr>
+  </w:style>
+  <w:style w:type="paragraph" w:customStyle="1" w:styleId="Master1-Layout3-secHead---LTGliederung4">
+    <w:name w:val="Master1-Layout3-secHead-כותרת-מקטע-עליונה~LT~Gliederung 4"/>
+    <w:basedOn w:val="Master1-Layout3-secHead---LTGliederung3"/>
+    <w:pPr>
+      <w:spacing w:before="113"/>
+    </w:pPr>
+    <w:rPr>
+      <w:sz w:val="40"/>
+    </w:rPr>
+  </w:style>
+  <w:style w:type="paragraph" w:customStyle="1" w:styleId="Master1-Layout3-secHead---LTGliederung5">
+    <w:name w:val="Master1-Layout3-secHead-כותרת-מקטע-עליונה~LT~Gliederung 5"/>
+    <w:basedOn w:val="Master1-Layout3-secHead---LTGliederung4"/>
+    <w:pPr>
+      <w:spacing w:before="57"/>
+    </w:pPr>
+  </w:style>
+  <w:style w:type="paragraph" w:customStyle="1" w:styleId="Master1-Layout3-secHead---LTGliederung6">
+    <w:name w:val="Master1-Layout3-secHead-כותרת-מקטע-עליונה~LT~Gliederung 6"/>
+    <w:basedOn w:val="Master1-Layout3-secHead---LTGliederung5"/>
+  </w:style>
+  <w:style w:type="paragraph" w:customStyle="1" w:styleId="Master1-Layout3-secHead---LTGliederung7">
+    <w:name w:val="Master1-Layout3-secHead-כותרת-מקטע-עליונה~LT~Gliederung 7"/>
+    <w:basedOn w:val="Master1-Layout3-secHead---LTGliederung6"/>
+  </w:style>
+  <w:style w:type="paragraph" w:customStyle="1" w:styleId="Master1-Layout3-secHead---LTGliederung8">
+    <w:name w:val="Master1-Layout3-secHead-כותרת-מקטע-עליונה~LT~Gliederung 8"/>
+    <w:basedOn w:val="Master1-Layout3-secHead---LTGliederung7"/>
+  </w:style>
+  <w:style w:type="paragraph" w:customStyle="1" w:styleId="Master1-Layout3-secHead---LTGliederung9">
+    <w:name w:val="Master1-Layout3-secHead-כותרת-מקטע-עליונה~LT~Gliederung 9"/>
+    <w:basedOn w:val="Master1-Layout3-secHead---LTGliederung8"/>
+  </w:style>
+  <w:style w:type="paragraph" w:customStyle="1" w:styleId="Master1-Layout3-secHead---LTTitel">
+    <w:name w:val="Master1-Layout3-secHead-כותרת-מקטע-עליונה~LT~Titel"/>
+    <w:pPr>
+      <w:jc w:val="center"/>
+    </w:pPr>
+    <w:rPr>
+      <w:rFonts w:ascii="Nachlieli CLM" w:eastAsia="DejaVu Sans" w:hAnsi="Nachlieli CLM" w:cs="Liberation Sans"/>
+      <w:color w:val="000000"/>
+      <w:sz w:val="88"/>
+    </w:rPr>
+  </w:style>
+  <w:style w:type="paragraph" w:customStyle="1" w:styleId="Master1-Layout3-secHead---LTUntertitel">
+    <w:name w:val="Master1-Layout3-secHead-כותרת-מקטע-עליונה~LT~Untertitel"/>
+    <w:pPr>
+      <w:jc w:val="center"/>
+    </w:pPr>
+    <w:rPr>
+      <w:rFonts w:ascii="Nachlieli CLM" w:eastAsia="DejaVu Sans" w:hAnsi="Nachlieli CLM" w:cs="Liberation Sans"/>
+      <w:color w:val="000000"/>
+      <w:sz w:val="64"/>
+    </w:rPr>
+  </w:style>
+  <w:style w:type="paragraph" w:customStyle="1" w:styleId="Master1-Layout3-secHead---LTNotizen">
+    <w:name w:val="Master1-Layout3-secHead-כותרת-מקטע-עליונה~LT~Notizen"/>
+    <w:pPr>
+      <w:ind w:left="340" w:hanging="340"/>
+    </w:pPr>
+    <w:rPr>
+      <w:rFonts w:ascii="Nachlieli CLM" w:eastAsia="DejaVu Sans" w:hAnsi="Nachlieli CLM" w:cs="Liberation Sans"/>
+      <w:color w:val="000000"/>
+      <w:sz w:val="40"/>
+    </w:rPr>
+  </w:style>
+  <w:style w:type="paragraph" w:customStyle="1" w:styleId="Master1-Layout3-secHead---LTHintergrundobjekte">
+    <w:name w:val="Master1-Layout3-secHead-כותרת-מקטע-עליונה~LT~Hintergrundobjekte"/>
+    <w:rPr>
+      <w:rFonts w:eastAsia="DejaVu Sans" w:cs="Liberation Sans"/>
+    </w:rPr>
+  </w:style>
+  <w:style w:type="paragraph" w:customStyle="1" w:styleId="Master1-Layout3-secHead---LTHintergrund">
+    <w:name w:val="Master1-Layout3-secHead-כותרת-מקטע-עליונה~LT~Hintergrund"/>
+    <w:rPr>
+      <w:rFonts w:eastAsia="DejaVu Sans" w:cs="Liberation Sans"/>
+    </w:rPr>
+  </w:style>
+  <w:style w:type="paragraph" w:customStyle="1" w:styleId="Master1-Layout4-twoObj--LTGliederung1">
+    <w:name w:val="Master1-Layout4-twoObj-שני-תכנים~LT~Gliederung 1"/>
+    <w:pPr>
+      <w:spacing w:before="283"/>
+    </w:pPr>
+    <w:rPr>
+      <w:rFonts w:ascii="Nachlieli CLM" w:eastAsia="DejaVu Sans" w:hAnsi="Nachlieli CLM" w:cs="Liberation Sans"/>
+      <w:color w:val="000000"/>
+      <w:sz w:val="64"/>
+    </w:rPr>
+  </w:style>
+  <w:style w:type="paragraph" w:customStyle="1" w:styleId="Master1-Layout4-twoObj--LTGliederung2">
+    <w:name w:val="Master1-Layout4-twoObj-שני-תכנים~LT~Gliederung 2"/>
+    <w:basedOn w:val="Master1-Layout4-twoObj--LTGliederung1"/>
+    <w:pPr>
+      <w:spacing w:before="227"/>
+    </w:pPr>
+    <w:rPr>
+      <w:rFonts w:eastAsia="Nachlieli CLM" w:cs="Nachlieli CLM"/>
+      <w:sz w:val="56"/>
+    </w:rPr>
+  </w:style>
+  <w:style w:type="paragraph" w:customStyle="1" w:styleId="Master1-Layout4-twoObj--LTGliederung3">
+    <w:name w:val="Master1-Layout4-twoObj-שני-תכנים~LT~Gliederung 3"/>
+    <w:basedOn w:val="Master1-Layout4-twoObj--LTGliederung2"/>
+    <w:pPr>
+      <w:spacing w:before="170"/>
+    </w:pPr>
+    <w:rPr>
+      <w:sz w:val="48"/>
+    </w:rPr>
+  </w:style>
+  <w:style w:type="paragraph" w:customStyle="1" w:styleId="Master1-Layout4-twoObj--LTGliederung4">
+    <w:name w:val="Master1-Layout4-twoObj-שני-תכנים~LT~Gliederung 4"/>
+    <w:basedOn w:val="Master1-Layout4-twoObj--LTGliederung3"/>
+    <w:pPr>
+      <w:spacing w:before="113"/>
+    </w:pPr>
+    <w:rPr>
+      <w:sz w:val="40"/>
+    </w:rPr>
+  </w:style>
+  <w:style w:type="paragraph" w:customStyle="1" w:styleId="Master1-Layout4-twoObj--LTGliederung5">
+    <w:name w:val="Master1-Layout4-twoObj-שני-תכנים~LT~Gliederung 5"/>
+    <w:basedOn w:val="Master1-Layout4-twoObj--LTGliederung4"/>
+    <w:pPr>
+      <w:spacing w:before="57"/>
+    </w:pPr>
+  </w:style>
+  <w:style w:type="paragraph" w:customStyle="1" w:styleId="Master1-Layout4-twoObj--LTGliederung6">
+    <w:name w:val="Master1-Layout4-twoObj-שני-תכנים~LT~Gliederung 6"/>
+    <w:basedOn w:val="Master1-Layout4-twoObj--LTGliederung5"/>
+  </w:style>
+  <w:style w:type="paragraph" w:customStyle="1" w:styleId="Master1-Layout4-twoObj--LTGliederung7">
+    <w:name w:val="Master1-Layout4-twoObj-שני-תכנים~LT~Gliederung 7"/>
+    <w:basedOn w:val="Master1-Layout4-twoObj--LTGliederung6"/>
+  </w:style>
+  <w:style w:type="paragraph" w:customStyle="1" w:styleId="Master1-Layout4-twoObj--LTGliederung8">
+    <w:name w:val="Master1-Layout4-twoObj-שני-תכנים~LT~Gliederung 8"/>
+    <w:basedOn w:val="Master1-Layout4-twoObj--LTGliederung7"/>
+  </w:style>
+  <w:style w:type="paragraph" w:customStyle="1" w:styleId="Master1-Layout4-twoObj--LTGliederung9">
+    <w:name w:val="Master1-Layout4-twoObj-שני-תכנים~LT~Gliederung 9"/>
+    <w:basedOn w:val="Master1-Layout4-twoObj--LTGliederung8"/>
+  </w:style>
+  <w:style w:type="paragraph" w:customStyle="1" w:styleId="Master1-Layout4-twoObj--LTTitel">
+    <w:name w:val="Master1-Layout4-twoObj-שני-תכנים~LT~Titel"/>
+    <w:pPr>
+      <w:jc w:val="center"/>
+    </w:pPr>
+    <w:rPr>
+      <w:rFonts w:ascii="Nachlieli CLM" w:eastAsia="DejaVu Sans" w:hAnsi="Nachlieli CLM" w:cs="Liberation Sans"/>
+      <w:color w:val="000000"/>
+      <w:sz w:val="88"/>
+    </w:rPr>
+  </w:style>
+  <w:style w:type="paragraph" w:customStyle="1" w:styleId="Master1-Layout4-twoObj--LTUntertitel">
+    <w:name w:val="Master1-Layout4-twoObj-שני-תכנים~LT~Untertitel"/>
+    <w:pPr>
+      <w:jc w:val="center"/>
+    </w:pPr>
+    <w:rPr>
+      <w:rFonts w:ascii="Nachlieli CLM" w:eastAsia="DejaVu Sans" w:hAnsi="Nachlieli CLM" w:cs="Liberation Sans"/>
+      <w:color w:val="000000"/>
+      <w:sz w:val="64"/>
+    </w:rPr>
+  </w:style>
+  <w:style w:type="paragraph" w:customStyle="1" w:styleId="Master1-Layout4-twoObj--LTNotizen">
+    <w:name w:val="Master1-Layout4-twoObj-שני-תכנים~LT~Notizen"/>
+    <w:pPr>
+      <w:ind w:left="340" w:hanging="340"/>
+    </w:pPr>
+    <w:rPr>
+      <w:rFonts w:ascii="Nachlieli CLM" w:eastAsia="DejaVu Sans" w:hAnsi="Nachlieli CLM" w:cs="Liberation Sans"/>
+      <w:color w:val="000000"/>
+      <w:sz w:val="40"/>
+    </w:rPr>
+  </w:style>
+  <w:style w:type="paragraph" w:customStyle="1" w:styleId="Master1-Layout4-twoObj--LTHintergrundobjekte">
+    <w:name w:val="Master1-Layout4-twoObj-שני-תכנים~LT~Hintergrundobjekte"/>
+    <w:rPr>
+      <w:rFonts w:eastAsia="DejaVu Sans" w:cs="Liberation Sans"/>
+    </w:rPr>
+  </w:style>
+  <w:style w:type="paragraph" w:customStyle="1" w:styleId="Master1-Layout4-twoObj--LTHintergrund">
+    <w:name w:val="Master1-Layout4-twoObj-שני-תכנים~LT~Hintergrund"/>
+    <w:rPr>
+      <w:rFonts w:eastAsia="DejaVu Sans" w:cs="Liberation Sans"/>
+    </w:rPr>
+  </w:style>
+  <w:style w:type="paragraph" w:customStyle="1" w:styleId="Master1-Layout5-twoTxTwoObj-LTGliederung1">
+    <w:name w:val="Master1-Layout5-twoTxTwoObj-השוואה~LT~Gliederung 1"/>
+    <w:pPr>
+      <w:spacing w:before="283"/>
+    </w:pPr>
+    <w:rPr>
+      <w:rFonts w:ascii="Nachlieli CLM" w:eastAsia="DejaVu Sans" w:hAnsi="Nachlieli CLM" w:cs="Liberation Sans"/>
+      <w:color w:val="000000"/>
+      <w:sz w:val="64"/>
+    </w:rPr>
+  </w:style>
+  <w:style w:type="paragraph" w:customStyle="1" w:styleId="Master1-Layout5-twoTxTwoObj-LTGliederung2">
+    <w:name w:val="Master1-Layout5-twoTxTwoObj-השוואה~LT~Gliederung 2"/>
+    <w:basedOn w:val="Master1-Layout5-twoTxTwoObj-LTGliederung1"/>
+    <w:pPr>
+      <w:spacing w:before="227"/>
+    </w:pPr>
+    <w:rPr>
+      <w:rFonts w:eastAsia="Nachlieli CLM" w:cs="Nachlieli CLM"/>
+      <w:sz w:val="56"/>
+    </w:rPr>
+  </w:style>
+  <w:style w:type="paragraph" w:customStyle="1" w:styleId="Master1-Layout5-twoTxTwoObj-LTGliederung3">
+    <w:name w:val="Master1-Layout5-twoTxTwoObj-השוואה~LT~Gliederung 3"/>
+    <w:basedOn w:val="Master1-Layout5-twoTxTwoObj-LTGliederung2"/>
+    <w:pPr>
+      <w:spacing w:before="170"/>
+    </w:pPr>
+    <w:rPr>
+      <w:sz w:val="48"/>
+    </w:rPr>
+  </w:style>
+  <w:style w:type="paragraph" w:customStyle="1" w:styleId="Master1-Layout5-twoTxTwoObj-LTGliederung4">
+    <w:name w:val="Master1-Layout5-twoTxTwoObj-השוואה~LT~Gliederung 4"/>
+    <w:basedOn w:val="Master1-Layout5-twoTxTwoObj-LTGliederung3"/>
+    <w:pPr>
+      <w:spacing w:before="113"/>
+    </w:pPr>
+    <w:rPr>
+      <w:sz w:val="40"/>
+    </w:rPr>
+  </w:style>
+  <w:style w:type="paragraph" w:customStyle="1" w:styleId="Master1-Layout5-twoTxTwoObj-LTGliederung5">
+    <w:name w:val="Master1-Layout5-twoTxTwoObj-השוואה~LT~Gliederung 5"/>
+    <w:basedOn w:val="Master1-Layout5-twoTxTwoObj-LTGliederung4"/>
+    <w:pPr>
+      <w:spacing w:before="57"/>
+    </w:pPr>
+  </w:style>
+  <w:style w:type="paragraph" w:customStyle="1" w:styleId="Master1-Layout5-twoTxTwoObj-LTGliederung6">
+    <w:name w:val="Master1-Layout5-twoTxTwoObj-השוואה~LT~Gliederung 6"/>
+    <w:basedOn w:val="Master1-Layout5-twoTxTwoObj-LTGliederung5"/>
+  </w:style>
+  <w:style w:type="paragraph" w:customStyle="1" w:styleId="Master1-Layout5-twoTxTwoObj-LTGliederung7">
+    <w:name w:val="Master1-Layout5-twoTxTwoObj-השוואה~LT~Gliederung 7"/>
+    <w:basedOn w:val="Master1-Layout5-twoTxTwoObj-LTGliederung6"/>
+  </w:style>
+  <w:style w:type="paragraph" w:customStyle="1" w:styleId="Master1-Layout5-twoTxTwoObj-LTGliederung8">
+    <w:name w:val="Master1-Layout5-twoTxTwoObj-השוואה~LT~Gliederung 8"/>
+    <w:basedOn w:val="Master1-Layout5-twoTxTwoObj-LTGliederung7"/>
+  </w:style>
+  <w:style w:type="paragraph" w:customStyle="1" w:styleId="Master1-Layout5-twoTxTwoObj-LTGliederung9">
+    <w:name w:val="Master1-Layout5-twoTxTwoObj-השוואה~LT~Gliederung 9"/>
+    <w:basedOn w:val="Master1-Layout5-twoTxTwoObj-LTGliederung8"/>
+  </w:style>
+  <w:style w:type="paragraph" w:customStyle="1" w:styleId="Master1-Layout5-twoTxTwoObj-LTTitel">
+    <w:name w:val="Master1-Layout5-twoTxTwoObj-השוואה~LT~Titel"/>
+    <w:pPr>
+      <w:jc w:val="center"/>
+    </w:pPr>
+    <w:rPr>
+      <w:rFonts w:ascii="Nachlieli CLM" w:eastAsia="DejaVu Sans" w:hAnsi="Nachlieli CLM" w:cs="Liberation Sans"/>
+      <w:color w:val="000000"/>
+      <w:sz w:val="88"/>
+    </w:rPr>
+  </w:style>
+  <w:style w:type="paragraph" w:customStyle="1" w:styleId="Master1-Layout5-twoTxTwoObj-LTUntertitel">
+    <w:name w:val="Master1-Layout5-twoTxTwoObj-השוואה~LT~Untertitel"/>
+    <w:pPr>
+      <w:jc w:val="center"/>
+    </w:pPr>
+    <w:rPr>
+      <w:rFonts w:ascii="Nachlieli CLM" w:eastAsia="DejaVu Sans" w:hAnsi="Nachlieli CLM" w:cs="Liberation Sans"/>
+      <w:color w:val="000000"/>
+      <w:sz w:val="64"/>
+    </w:rPr>
+  </w:style>
+  <w:style w:type="paragraph" w:customStyle="1" w:styleId="Master1-Layout5-twoTxTwoObj-LTNotizen">
+    <w:name w:val="Master1-Layout5-twoTxTwoObj-השוואה~LT~Notizen"/>
+    <w:pPr>
+      <w:ind w:left="340" w:hanging="340"/>
+    </w:pPr>
+    <w:rPr>
+      <w:rFonts w:ascii="Nachlieli CLM" w:eastAsia="DejaVu Sans" w:hAnsi="Nachlieli CLM" w:cs="Liberation Sans"/>
+      <w:color w:val="000000"/>
+      <w:sz w:val="40"/>
+    </w:rPr>
+  </w:style>
+  <w:style w:type="paragraph" w:customStyle="1" w:styleId="Master1-Layout5-twoTxTwoObj-LTHintergrundobjekte">
+    <w:name w:val="Master1-Layout5-twoTxTwoObj-השוואה~LT~Hintergrundobjekte"/>
+    <w:rPr>
+      <w:rFonts w:eastAsia="DejaVu Sans" w:cs="Liberation Sans"/>
+    </w:rPr>
+  </w:style>
+  <w:style w:type="paragraph" w:customStyle="1" w:styleId="Master1-Layout5-twoTxTwoObj-LTHintergrund">
+    <w:name w:val="Master1-Layout5-twoTxTwoObj-השוואה~LT~Hintergrund"/>
+    <w:rPr>
+      <w:rFonts w:eastAsia="DejaVu Sans" w:cs="Liberation Sans"/>
+    </w:rPr>
+  </w:style>
+  <w:style w:type="paragraph" w:customStyle="1" w:styleId="Master1-Layout6-titleOnly--LTGliederung1">
+    <w:name w:val="Master1-Layout6-titleOnly-כותרת-בלבד~LT~Gliederung 1"/>
+    <w:pPr>
+      <w:spacing w:before="283"/>
+    </w:pPr>
+    <w:rPr>
+      <w:rFonts w:ascii="Nachlieli CLM" w:eastAsia="DejaVu Sans" w:hAnsi="Nachlieli CLM" w:cs="Liberation Sans"/>
+      <w:color w:val="000000"/>
+      <w:sz w:val="64"/>
+    </w:rPr>
+  </w:style>
+  <w:style w:type="paragraph" w:customStyle="1" w:styleId="Master1-Layout6-titleOnly--LTGliederung2">
+    <w:name w:val="Master1-Layout6-titleOnly-כותרת-בלבד~LT~Gliederung 2"/>
+    <w:basedOn w:val="Master1-Layout6-titleOnly--LTGliederung1"/>
+    <w:pPr>
+      <w:spacing w:before="227"/>
+    </w:pPr>
+    <w:rPr>
+      <w:rFonts w:eastAsia="Nachlieli CLM" w:cs="Nachlieli CLM"/>
+      <w:sz w:val="56"/>
+    </w:rPr>
+  </w:style>
+  <w:style w:type="paragraph" w:customStyle="1" w:styleId="Master1-Layout6-titleOnly--LTGliederung3">
+    <w:name w:val="Master1-Layout6-titleOnly-כותרת-בלבד~LT~Gliederung 3"/>
+    <w:basedOn w:val="Master1-Layout6-titleOnly--LTGliederung2"/>
+    <w:pPr>
+      <w:spacing w:before="170"/>
+    </w:pPr>
+    <w:rPr>
+      <w:sz w:val="48"/>
+    </w:rPr>
+  </w:style>
+  <w:style w:type="paragraph" w:customStyle="1" w:styleId="Master1-Layout6-titleOnly--LTGliederung4">
+    <w:name w:val="Master1-Layout6-titleOnly-כותרת-בלבד~LT~Gliederung 4"/>
+    <w:basedOn w:val="Master1-Layout6-titleOnly--LTGliederung3"/>
+    <w:pPr>
+      <w:spacing w:before="113"/>
+    </w:pPr>
+    <w:rPr>
+      <w:sz w:val="40"/>
+    </w:rPr>
+  </w:style>
+  <w:style w:type="paragraph" w:customStyle="1" w:styleId="Master1-Layout6-titleOnly--LTGliederung5">
+    <w:name w:val="Master1-Layout6-titleOnly-כותרת-בלבד~LT~Gliederung 5"/>
+    <w:basedOn w:val="Master1-Layout6-titleOnly--LTGliederung4"/>
+    <w:pPr>
+      <w:spacing w:before="57"/>
+    </w:pPr>
+  </w:style>
+  <w:style w:type="paragraph" w:customStyle="1" w:styleId="Master1-Layout6-titleOnly--LTGliederung6">
+    <w:name w:val="Master1-Layout6-titleOnly-כותרת-בלבד~LT~Gliederung 6"/>
+    <w:basedOn w:val="Master1-Layout6-titleOnly--LTGliederung5"/>
+  </w:style>
+  <w:style w:type="paragraph" w:customStyle="1" w:styleId="Master1-Layout6-titleOnly--LTGliederung7">
+    <w:name w:val="Master1-Layout6-titleOnly-כותרת-בלבד~LT~Gliederung 7"/>
+    <w:basedOn w:val="Master1-Layout6-titleOnly--LTGliederung6"/>
+  </w:style>
+  <w:style w:type="paragraph" w:customStyle="1" w:styleId="Master1-Layout6-titleOnly--LTGliederung8">
+    <w:name w:val="Master1-Layout6-titleOnly-כותרת-בלבד~LT~Gliederung 8"/>
+    <w:basedOn w:val="Master1-Layout6-titleOnly--LTGliederung7"/>
+  </w:style>
+  <w:style w:type="paragraph" w:customStyle="1" w:styleId="Master1-Layout6-titleOnly--LTGliederung9">
+    <w:name w:val="Master1-Layout6-titleOnly-כותרת-בלבד~LT~Gliederung 9"/>
+    <w:basedOn w:val="Master1-Layout6-titleOnly--LTGliederung8"/>
+  </w:style>
+  <w:style w:type="paragraph" w:customStyle="1" w:styleId="Master1-Layout6-titleOnly--LTTitel">
+    <w:name w:val="Master1-Layout6-titleOnly-כותרת-בלבד~LT~Titel"/>
+    <w:pPr>
+      <w:jc w:val="center"/>
+    </w:pPr>
+    <w:rPr>
+      <w:rFonts w:ascii="Nachlieli CLM" w:eastAsia="DejaVu Sans" w:hAnsi="Nachlieli CLM" w:cs="Liberation Sans"/>
+      <w:color w:val="000000"/>
+      <w:sz w:val="88"/>
+    </w:rPr>
+  </w:style>
+  <w:style w:type="paragraph" w:customStyle="1" w:styleId="Master1-Layout6-titleOnly--LTUntertitel">
+    <w:name w:val="Master1-Layout6-titleOnly-כותרת-בלבד~LT~Untertitel"/>
+    <w:pPr>
+      <w:jc w:val="center"/>
+    </w:pPr>
+    <w:rPr>
+      <w:rFonts w:ascii="Nachlieli CLM" w:eastAsia="DejaVu Sans" w:hAnsi="Nachlieli CLM" w:cs="Liberation Sans"/>
+      <w:color w:val="000000"/>
+      <w:sz w:val="64"/>
+    </w:rPr>
+  </w:style>
+  <w:style w:type="paragraph" w:customStyle="1" w:styleId="Master1-Layout6-titleOnly--LTNotizen">
+    <w:name w:val="Master1-Layout6-titleOnly-כותרת-בלבד~LT~Notizen"/>
+    <w:pPr>
+      <w:ind w:left="340" w:hanging="340"/>
+    </w:pPr>
+    <w:rPr>
+      <w:rFonts w:ascii="Nachlieli CLM" w:eastAsia="DejaVu Sans" w:hAnsi="Nachlieli CLM" w:cs="Liberation Sans"/>
+      <w:color w:val="000000"/>
+      <w:sz w:val="40"/>
+    </w:rPr>
+  </w:style>
+  <w:style w:type="paragraph" w:customStyle="1" w:styleId="Master1-Layout6-titleOnly--LTHintergrundobjekte">
+    <w:name w:val="Master1-Layout6-titleOnly-כותרת-בלבד~LT~Hintergrundobjekte"/>
+    <w:rPr>
+      <w:rFonts w:eastAsia="DejaVu Sans" w:cs="Liberation Sans"/>
+    </w:rPr>
+  </w:style>
+  <w:style w:type="paragraph" w:customStyle="1" w:styleId="Master1-Layout6-titleOnly--LTHintergrund">
+    <w:name w:val="Master1-Layout6-titleOnly-כותרת-בלבד~LT~Hintergrund"/>
+    <w:rPr>
+      <w:rFonts w:eastAsia="DejaVu Sans" w:cs="Liberation Sans"/>
+    </w:rPr>
+  </w:style>
+  <w:style w:type="paragraph" w:customStyle="1" w:styleId="Master1-Layout7-blank-LTGliederung1">
+    <w:name w:val="Master1-Layout7-blank-ריק~LT~Gliederung 1"/>
+    <w:pPr>
+      <w:spacing w:before="283"/>
+    </w:pPr>
+    <w:rPr>
+      <w:rFonts w:ascii="Nachlieli CLM" w:eastAsia="DejaVu Sans" w:hAnsi="Nachlieli CLM" w:cs="Liberation Sans"/>
+      <w:color w:val="000000"/>
+      <w:sz w:val="64"/>
+    </w:rPr>
+  </w:style>
+  <w:style w:type="paragraph" w:customStyle="1" w:styleId="Master1-Layout7-blank-LTGliederung2">
+    <w:name w:val="Master1-Layout7-blank-ריק~LT~Gliederung 2"/>
+    <w:basedOn w:val="Master1-Layout7-blank-LTGliederung1"/>
+    <w:pPr>
+      <w:spacing w:before="227"/>
+    </w:pPr>
+    <w:rPr>
+      <w:rFonts w:eastAsia="Nachlieli CLM" w:cs="Nachlieli CLM"/>
+      <w:sz w:val="56"/>
+    </w:rPr>
+  </w:style>
+  <w:style w:type="paragraph" w:customStyle="1" w:styleId="Master1-Layout7-blank-LTGliederung3">
+    <w:name w:val="Master1-Layout7-blank-ריק~LT~Gliederung 3"/>
+    <w:basedOn w:val="Master1-Layout7-blank-LTGliederung2"/>
+    <w:pPr>
+      <w:spacing w:before="170"/>
+    </w:pPr>
+    <w:rPr>
+      <w:sz w:val="48"/>
+    </w:rPr>
+  </w:style>
+  <w:style w:type="paragraph" w:customStyle="1" w:styleId="Master1-Layout7-blank-LTGliederung4">
+    <w:name w:val="Master1-Layout7-blank-ריק~LT~Gliederung 4"/>
+    <w:basedOn w:val="Master1-Layout7-blank-LTGliederung3"/>
+    <w:pPr>
+      <w:spacing w:before="113"/>
+    </w:pPr>
+    <w:rPr>
+      <w:sz w:val="40"/>
+    </w:rPr>
+  </w:style>
+  <w:style w:type="paragraph" w:customStyle="1" w:styleId="Master1-Layout7-blank-LTGliederung5">
+    <w:name w:val="Master1-Layout7-blank-ריק~LT~Gliederung 5"/>
+    <w:basedOn w:val="Master1-Layout7-blank-LTGliederung4"/>
+    <w:pPr>
+      <w:spacing w:before="57"/>
+    </w:pPr>
+  </w:style>
+  <w:style w:type="paragraph" w:customStyle="1" w:styleId="Master1-Layout7-blank-LTGliederung6">
+    <w:name w:val="Master1-Layout7-blank-ריק~LT~Gliederung 6"/>
+    <w:basedOn w:val="Master1-Layout7-blank-LTGliederung5"/>
+  </w:style>
+  <w:style w:type="paragraph" w:customStyle="1" w:styleId="Master1-Layout7-blank-LTGliederung7">
+    <w:name w:val="Master1-Layout7-blank-ריק~LT~Gliederung 7"/>
+    <w:basedOn w:val="Master1-Layout7-blank-LTGliederung6"/>
+  </w:style>
+  <w:style w:type="paragraph" w:customStyle="1" w:styleId="Master1-Layout7-blank-LTGliederung8">
+    <w:name w:val="Master1-Layout7-blank-ריק~LT~Gliederung 8"/>
+    <w:basedOn w:val="Master1-Layout7-blank-LTGliederung7"/>
+  </w:style>
+  <w:style w:type="paragraph" w:customStyle="1" w:styleId="Master1-Layout7-blank-LTGliederung9">
+    <w:name w:val="Master1-Layout7-blank-ריק~LT~Gliederung 9"/>
+    <w:basedOn w:val="Master1-Layout7-blank-LTGliederung8"/>
+  </w:style>
+  <w:style w:type="paragraph" w:customStyle="1" w:styleId="Master1-Layout7-blank-LTTitel">
+    <w:name w:val="Master1-Layout7-blank-ריק~LT~Titel"/>
+    <w:pPr>
+      <w:jc w:val="center"/>
+    </w:pPr>
+    <w:rPr>
+      <w:rFonts w:ascii="Nachlieli CLM" w:eastAsia="DejaVu Sans" w:hAnsi="Nachlieli CLM" w:cs="Liberation Sans"/>
+      <w:color w:val="000000"/>
+      <w:sz w:val="88"/>
+    </w:rPr>
+  </w:style>
+  <w:style w:type="paragraph" w:customStyle="1" w:styleId="Master1-Layout7-blank-LTUntertitel">
+    <w:name w:val="Master1-Layout7-blank-ריק~LT~Untertitel"/>
+    <w:pPr>
+      <w:jc w:val="center"/>
+    </w:pPr>
+    <w:rPr>
+      <w:rFonts w:ascii="Nachlieli CLM" w:eastAsia="DejaVu Sans" w:hAnsi="Nachlieli CLM" w:cs="Liberation Sans"/>
+      <w:color w:val="000000"/>
+      <w:sz w:val="64"/>
+    </w:rPr>
+  </w:style>
+  <w:style w:type="paragraph" w:customStyle="1" w:styleId="Master1-Layout7-blank-LTNotizen">
+    <w:name w:val="Master1-Layout7-blank-ריק~LT~Notizen"/>
+    <w:pPr>
+      <w:ind w:left="340" w:hanging="340"/>
+    </w:pPr>
+    <w:rPr>
+      <w:rFonts w:ascii="Nachlieli CLM" w:eastAsia="DejaVu Sans" w:hAnsi="Nachlieli CLM" w:cs="Liberation Sans"/>
+      <w:color w:val="000000"/>
+      <w:sz w:val="40"/>
+    </w:rPr>
+  </w:style>
+  <w:style w:type="paragraph" w:customStyle="1" w:styleId="Master1-Layout7-blank-LTHintergrundobjekte">
+    <w:name w:val="Master1-Layout7-blank-ריק~LT~Hintergrundobjekte"/>
+    <w:rPr>
+      <w:rFonts w:eastAsia="DejaVu Sans" w:cs="Liberation Sans"/>
+    </w:rPr>
+  </w:style>
+  <w:style w:type="paragraph" w:customStyle="1" w:styleId="Master1-Layout7-blank-LTHintergrund">
+    <w:name w:val="Master1-Layout7-blank-ריק~LT~Hintergrund"/>
+    <w:rPr>
+      <w:rFonts w:eastAsia="DejaVu Sans" w:cs="Liberation Sans"/>
+    </w:rPr>
+  </w:style>
+  <w:style w:type="paragraph" w:customStyle="1" w:styleId="Master1-Layout8-objTx---LTGliederung1">
+    <w:name w:val="Master1-Layout8-objTx-תוכן-עם-כיתוב~LT~Gliederung 1"/>
+    <w:pPr>
+      <w:spacing w:before="283"/>
+    </w:pPr>
+    <w:rPr>
+      <w:rFonts w:ascii="Nachlieli CLM" w:eastAsia="DejaVu Sans" w:hAnsi="Nachlieli CLM" w:cs="Liberation Sans"/>
+      <w:color w:val="000000"/>
+      <w:sz w:val="64"/>
+    </w:rPr>
+  </w:style>
+  <w:style w:type="paragraph" w:customStyle="1" w:styleId="Master1-Layout8-objTx---LTGliederung2">
+    <w:name w:val="Master1-Layout8-objTx-תוכן-עם-כיתוב~LT~Gliederung 2"/>
+    <w:basedOn w:val="Master1-Layout8-objTx---LTGliederung1"/>
+    <w:pPr>
+      <w:spacing w:before="227"/>
+    </w:pPr>
+    <w:rPr>
+      <w:rFonts w:eastAsia="Nachlieli CLM" w:cs="Nachlieli CLM"/>
+      <w:sz w:val="56"/>
+    </w:rPr>
+  </w:style>
+  <w:style w:type="paragraph" w:customStyle="1" w:styleId="Master1-Layout8-objTx---LTGliederung3">
+    <w:name w:val="Master1-Layout8-objTx-תוכן-עם-כיתוב~LT~Gliederung 3"/>
+    <w:basedOn w:val="Master1-Layout8-objTx---LTGliederung2"/>
+    <w:pPr>
+      <w:spacing w:before="170"/>
+    </w:pPr>
+    <w:rPr>
+      <w:sz w:val="48"/>
+    </w:rPr>
+  </w:style>
+  <w:style w:type="paragraph" w:customStyle="1" w:styleId="Master1-Layout8-objTx---LTGliederung4">
+    <w:name w:val="Master1-Layout8-objTx-תוכן-עם-כיתוב~LT~Gliederung 4"/>
+    <w:basedOn w:val="Master1-Layout8-objTx---LTGliederung3"/>
+    <w:pPr>
+      <w:spacing w:before="113"/>
+    </w:pPr>
+    <w:rPr>
+      <w:sz w:val="40"/>
+    </w:rPr>
+  </w:style>
+  <w:style w:type="paragraph" w:customStyle="1" w:styleId="Master1-Layout8-objTx---LTGliederung5">
+    <w:name w:val="Master1-Layout8-objTx-תוכן-עם-כיתוב~LT~Gliederung 5"/>
+    <w:basedOn w:val="Master1-Layout8-objTx---LTGliederung4"/>
+    <w:pPr>
+      <w:spacing w:before="57"/>
+    </w:pPr>
+  </w:style>
+  <w:style w:type="paragraph" w:customStyle="1" w:styleId="Master1-Layout8-objTx---LTGliederung6">
+    <w:name w:val="Master1-Layout8-objTx-תוכן-עם-כיתוב~LT~Gliederung 6"/>
+    <w:basedOn w:val="Master1-Layout8-objTx---LTGliederung5"/>
+  </w:style>
+  <w:style w:type="paragraph" w:customStyle="1" w:styleId="Master1-Layout8-objTx---LTGliederung7">
+    <w:name w:val="Master1-Layout8-objTx-תוכן-עם-כיתוב~LT~Gliederung 7"/>
+    <w:basedOn w:val="Master1-Layout8-objTx---LTGliederung6"/>
+  </w:style>
+  <w:style w:type="paragraph" w:customStyle="1" w:styleId="Master1-Layout8-objTx---LTGliederung8">
+    <w:name w:val="Master1-Layout8-objTx-תוכן-עם-כיתוב~LT~Gliederung 8"/>
+    <w:basedOn w:val="Master1-Layout8-objTx---LTGliederung7"/>
+  </w:style>
+  <w:style w:type="paragraph" w:customStyle="1" w:styleId="Master1-Layout8-objTx---LTGliederung9">
+    <w:name w:val="Master1-Layout8-objTx-תוכן-עם-כיתוב~LT~Gliederung 9"/>
+    <w:basedOn w:val="Master1-Layout8-objTx---LTGliederung8"/>
+  </w:style>
+  <w:style w:type="paragraph" w:customStyle="1" w:styleId="Master1-Layout8-objTx---LTTitel">
+    <w:name w:val="Master1-Layout8-objTx-תוכן-עם-כיתוב~LT~Titel"/>
+    <w:pPr>
+      <w:jc w:val="center"/>
+    </w:pPr>
+    <w:rPr>
+      <w:rFonts w:ascii="Nachlieli CLM" w:eastAsia="DejaVu Sans" w:hAnsi="Nachlieli CLM" w:cs="Liberation Sans"/>
+      <w:color w:val="000000"/>
+      <w:sz w:val="88"/>
+    </w:rPr>
+  </w:style>
+  <w:style w:type="paragraph" w:customStyle="1" w:styleId="Master1-Layout8-objTx---LTUntertitel">
+    <w:name w:val="Master1-Layout8-objTx-תוכן-עם-כיתוב~LT~Untertitel"/>
+    <w:pPr>
+      <w:jc w:val="center"/>
+    </w:pPr>
+    <w:rPr>
+      <w:rFonts w:ascii="Nachlieli CLM" w:eastAsia="DejaVu Sans" w:hAnsi="Nachlieli CLM" w:cs="Liberation Sans"/>
+      <w:color w:val="000000"/>
+      <w:sz w:val="64"/>
+    </w:rPr>
+  </w:style>
+  <w:style w:type="paragraph" w:customStyle="1" w:styleId="Master1-Layout8-objTx---LTNotizen">
+    <w:name w:val="Master1-Layout8-objTx-תוכן-עם-כיתוב~LT~Notizen"/>
+    <w:pPr>
+      <w:ind w:left="340" w:hanging="340"/>
+    </w:pPr>
+    <w:rPr>
+      <w:rFonts w:ascii="Nachlieli CLM" w:eastAsia="DejaVu Sans" w:hAnsi="Nachlieli CLM" w:cs="Liberation Sans"/>
+      <w:color w:val="000000"/>
+      <w:sz w:val="40"/>
+    </w:rPr>
+  </w:style>
+  <w:style w:type="paragraph" w:customStyle="1" w:styleId="Master1-Layout8-objTx---LTHintergrundobjekte">
+    <w:name w:val="Master1-Layout8-objTx-תוכן-עם-כיתוב~LT~Hintergrundobjekte"/>
+    <w:rPr>
+      <w:rFonts w:eastAsia="DejaVu Sans" w:cs="Liberation Sans"/>
+    </w:rPr>
+  </w:style>
+  <w:style w:type="paragraph" w:customStyle="1" w:styleId="Master1-Layout8-objTx---LTHintergrund">
+    <w:name w:val="Master1-Layout8-objTx-תוכן-עם-כיתוב~LT~Hintergrund"/>
+    <w:rPr>
+      <w:rFonts w:eastAsia="DejaVu Sans" w:cs="Liberation Sans"/>
+    </w:rPr>
+  </w:style>
+  <w:style w:type="paragraph" w:customStyle="1" w:styleId="Master1-Layout9-picTx---LTGliederung1">
+    <w:name w:val="Master1-Layout9-picTx-תמונה-עם-כיתוב~LT~Gliederung 1"/>
+    <w:pPr>
+      <w:spacing w:before="283"/>
+    </w:pPr>
+    <w:rPr>
+      <w:rFonts w:ascii="Nachlieli CLM" w:eastAsia="DejaVu Sans" w:hAnsi="Nachlieli CLM" w:cs="Liberation Sans"/>
+      <w:color w:val="000000"/>
+      <w:sz w:val="64"/>
+    </w:rPr>
+  </w:style>
+  <w:style w:type="paragraph" w:customStyle="1" w:styleId="Master1-Layout9-picTx---LTGliederung2">
+    <w:name w:val="Master1-Layout9-picTx-תמונה-עם-כיתוב~LT~Gliederung 2"/>
+    <w:basedOn w:val="Master1-Layout9-picTx---LTGliederung1"/>
+    <w:pPr>
+      <w:spacing w:before="227"/>
+    </w:pPr>
+    <w:rPr>
+      <w:rFonts w:eastAsia="Nachlieli CLM" w:cs="Nachlieli CLM"/>
+      <w:sz w:val="56"/>
+    </w:rPr>
+  </w:style>
+  <w:style w:type="paragraph" w:customStyle="1" w:styleId="Master1-Layout9-picTx---LTGliederung3">
+    <w:name w:val="Master1-Layout9-picTx-תמונה-עם-כיתוב~LT~Gliederung 3"/>
+    <w:basedOn w:val="Master1-Layout9-picTx---LTGliederung2"/>
+    <w:pPr>
+      <w:spacing w:before="170"/>
+    </w:pPr>
+    <w:rPr>
+      <w:sz w:val="48"/>
+    </w:rPr>
+  </w:style>
+  <w:style w:type="paragraph" w:customStyle="1" w:styleId="Master1-Layout9-picTx---LTGliederung4">
+    <w:name w:val="Master1-Layout9-picTx-תמונה-עם-כיתוב~LT~Gliederung 4"/>
+    <w:basedOn w:val="Master1-Layout9-picTx---LTGliederung3"/>
+    <w:pPr>
+      <w:spacing w:before="113"/>
+    </w:pPr>
+    <w:rPr>
+      <w:sz w:val="40"/>
+    </w:rPr>
+  </w:style>
+  <w:style w:type="paragraph" w:customStyle="1" w:styleId="Master1-Layout9-picTx---LTGliederung5">
+    <w:name w:val="Master1-Layout9-picTx-תמונה-עם-כיתוב~LT~Gliederung 5"/>
+    <w:basedOn w:val="Master1-Layout9-picTx---LTGliederung4"/>
+    <w:pPr>
+      <w:spacing w:before="57"/>
+    </w:pPr>
+  </w:style>
+  <w:style w:type="paragraph" w:customStyle="1" w:styleId="Master1-Layout9-picTx---LTGliederung6">
+    <w:name w:val="Master1-Layout9-picTx-תמונה-עם-כיתוב~LT~Gliederung 6"/>
+    <w:basedOn w:val="Master1-Layout9-picTx---LTGliederung5"/>
+  </w:style>
+  <w:style w:type="paragraph" w:customStyle="1" w:styleId="Master1-Layout9-picTx---LTGliederung7">
+    <w:name w:val="Master1-Layout9-picTx-תמונה-עם-כיתוב~LT~Gliederung 7"/>
+    <w:basedOn w:val="Master1-Layout9-picTx---LTGliederung6"/>
+  </w:style>
+  <w:style w:type="paragraph" w:customStyle="1" w:styleId="Master1-Layout9-picTx---LTGliederung8">
+    <w:name w:val="Master1-Layout9-picTx-תמונה-עם-כיתוב~LT~Gliederung 8"/>
+    <w:basedOn w:val="Master1-Layout9-picTx---LTGliederung7"/>
+  </w:style>
+  <w:style w:type="paragraph" w:customStyle="1" w:styleId="Master1-Layout9-picTx---LTGliederung9">
+    <w:name w:val="Master1-Layout9-picTx-תמונה-עם-כיתוב~LT~Gliederung 9"/>
+    <w:basedOn w:val="Master1-Layout9-picTx---LTGliederung8"/>
+  </w:style>
+  <w:style w:type="paragraph" w:customStyle="1" w:styleId="Master1-Layout9-picTx---LTTitel">
+    <w:name w:val="Master1-Layout9-picTx-תמונה-עם-כיתוב~LT~Titel"/>
+    <w:pPr>
+      <w:jc w:val="center"/>
+    </w:pPr>
+    <w:rPr>
+      <w:rFonts w:ascii="Nachlieli CLM" w:eastAsia="DejaVu Sans" w:hAnsi="Nachlieli CLM" w:cs="Liberation Sans"/>
+      <w:color w:val="000000"/>
+      <w:sz w:val="88"/>
+    </w:rPr>
+  </w:style>
+  <w:style w:type="paragraph" w:customStyle="1" w:styleId="Master1-Layout9-picTx---LTUntertitel">
+    <w:name w:val="Master1-Layout9-picTx-תמונה-עם-כיתוב~LT~Untertitel"/>
+    <w:pPr>
+      <w:jc w:val="center"/>
+    </w:pPr>
+    <w:rPr>
+      <w:rFonts w:ascii="Nachlieli CLM" w:eastAsia="DejaVu Sans" w:hAnsi="Nachlieli CLM" w:cs="Liberation Sans"/>
+      <w:color w:val="000000"/>
+      <w:sz w:val="64"/>
+    </w:rPr>
+  </w:style>
+  <w:style w:type="paragraph" w:customStyle="1" w:styleId="Master1-Layout9-picTx---LTNotizen">
+    <w:name w:val="Master1-Layout9-picTx-תמונה-עם-כיתוב~LT~Notizen"/>
+    <w:pPr>
+      <w:ind w:left="340" w:hanging="340"/>
+    </w:pPr>
+    <w:rPr>
+      <w:rFonts w:ascii="Nachlieli CLM" w:eastAsia="DejaVu Sans" w:hAnsi="Nachlieli CLM" w:cs="Liberation Sans"/>
+      <w:color w:val="000000"/>
+      <w:sz w:val="40"/>
+    </w:rPr>
+  </w:style>
+  <w:style w:type="paragraph" w:customStyle="1" w:styleId="Master1-Layout9-picTx---LTHintergrundobjekte">
+    <w:name w:val="Master1-Layout9-picTx-תמונה-עם-כיתוב~LT~Hintergrundobjekte"/>
+    <w:rPr>
+      <w:rFonts w:eastAsia="DejaVu Sans" w:cs="Liberation Sans"/>
+    </w:rPr>
+  </w:style>
+  <w:style w:type="paragraph" w:customStyle="1" w:styleId="Master1-Layout9-picTx---LTHintergrund">
+    <w:name w:val="Master1-Layout9-picTx-תמונה-עם-כיתוב~LT~Hintergrund"/>
+    <w:rPr>
+      <w:rFonts w:eastAsia="DejaVu Sans" w:cs="Liberation Sans"/>
+    </w:rPr>
+  </w:style>
+  <w:style w:type="paragraph" w:customStyle="1" w:styleId="Master1-Layout10-vertTx---LTGliederung1">
+    <w:name w:val="Master1-Layout10-vertTx-כותרת-וטקסט-אנכי~LT~Gliederung 1"/>
+    <w:pPr>
+      <w:spacing w:before="283"/>
+    </w:pPr>
+    <w:rPr>
+      <w:rFonts w:ascii="Nachlieli CLM" w:eastAsia="DejaVu Sans" w:hAnsi="Nachlieli CLM" w:cs="Liberation Sans"/>
+      <w:color w:val="000000"/>
+      <w:sz w:val="64"/>
+    </w:rPr>
+  </w:style>
+  <w:style w:type="paragraph" w:customStyle="1" w:styleId="Master1-Layout10-vertTx---LTGliederung2">
+    <w:name w:val="Master1-Layout10-vertTx-כותרת-וטקסט-אנכי~LT~Gliederung 2"/>
+    <w:basedOn w:val="Master1-Layout10-vertTx---LTGliederung1"/>
+    <w:pPr>
+      <w:spacing w:before="227"/>
+    </w:pPr>
+    <w:rPr>
+      <w:rFonts w:eastAsia="Nachlieli CLM" w:cs="Nachlieli CLM"/>
+      <w:sz w:val="56"/>
+    </w:rPr>
+  </w:style>
+  <w:style w:type="paragraph" w:customStyle="1" w:styleId="Master1-Layout10-vertTx---LTGliederung3">
+    <w:name w:val="Master1-Layout10-vertTx-כותרת-וטקסט-אנכי~LT~Gliederung 3"/>
+    <w:basedOn w:val="Master1-Layout10-vertTx---LTGliederung2"/>
+    <w:pPr>
+      <w:spacing w:before="170"/>
+    </w:pPr>
+    <w:rPr>
+      <w:sz w:val="48"/>
+    </w:rPr>
+  </w:style>
+  <w:style w:type="paragraph" w:customStyle="1" w:styleId="Master1-Layout10-vertTx---LTGliederung4">
+    <w:name w:val="Master1-Layout10-vertTx-כותרת-וטקסט-אנכי~LT~Gliederung 4"/>
+    <w:basedOn w:val="Master1-Layout10-vertTx---LTGliederung3"/>
+    <w:pPr>
+      <w:spacing w:before="113"/>
+    </w:pPr>
+    <w:rPr>
+      <w:sz w:val="40"/>
+    </w:rPr>
+  </w:style>
+  <w:style w:type="paragraph" w:customStyle="1" w:styleId="Master1-Layout10-vertTx---LTGliederung5">
+    <w:name w:val="Master1-Layout10-vertTx-כותרת-וטקסט-אנכי~LT~Gliederung 5"/>
+    <w:basedOn w:val="Master1-Layout10-vertTx---LTGliederung4"/>
+    <w:pPr>
+      <w:spacing w:before="57"/>
+    </w:pPr>
+  </w:style>
+  <w:style w:type="paragraph" w:customStyle="1" w:styleId="Master1-Layout10-vertTx---LTGliederung6">
+    <w:name w:val="Master1-Layout10-vertTx-כותרת-וטקסט-אנכי~LT~Gliederung 6"/>
+    <w:basedOn w:val="Master1-Layout10-vertTx---LTGliederung5"/>
+  </w:style>
+  <w:style w:type="paragraph" w:customStyle="1" w:styleId="Master1-Layout10-vertTx---LTGliederung7">
+    <w:name w:val="Master1-Layout10-vertTx-כותרת-וטקסט-אנכי~LT~Gliederung 7"/>
+    <w:basedOn w:val="Master1-Layout10-vertTx---LTGliederung6"/>
+  </w:style>
+  <w:style w:type="paragraph" w:customStyle="1" w:styleId="Master1-Layout10-vertTx---LTGliederung8">
+    <w:name w:val="Master1-Layout10-vertTx-כותרת-וטקסט-אנכי~LT~Gliederung 8"/>
+    <w:basedOn w:val="Master1-Layout10-vertTx---LTGliederung7"/>
+  </w:style>
+  <w:style w:type="paragraph" w:customStyle="1" w:styleId="Master1-Layout10-vertTx---LTGliederung9">
+    <w:name w:val="Master1-Layout10-vertTx-כותרת-וטקסט-אנכי~LT~Gliederung 9"/>
+    <w:basedOn w:val="Master1-Layout10-vertTx---LTGliederung8"/>
+  </w:style>
+  <w:style w:type="paragraph" w:customStyle="1" w:styleId="Master1-Layout10-vertTx---LTTitel">
+    <w:name w:val="Master1-Layout10-vertTx-כותרת-וטקסט-אנכי~LT~Titel"/>
+    <w:pPr>
+      <w:jc w:val="center"/>
+    </w:pPr>
+    <w:rPr>
+      <w:rFonts w:ascii="Nachlieli CLM" w:eastAsia="DejaVu Sans" w:hAnsi="Nachlieli CLM" w:cs="Liberation Sans"/>
+      <w:color w:val="000000"/>
+      <w:sz w:val="88"/>
+    </w:rPr>
+  </w:style>
+  <w:style w:type="paragraph" w:customStyle="1" w:styleId="Master1-Layout10-vertTx---LTUntertitel">
+    <w:name w:val="Master1-Layout10-vertTx-כותרת-וטקסט-אנכי~LT~Untertitel"/>
+    <w:pPr>
+      <w:jc w:val="center"/>
+    </w:pPr>
+    <w:rPr>
+      <w:rFonts w:ascii="Nachlieli CLM" w:eastAsia="DejaVu Sans" w:hAnsi="Nachlieli CLM" w:cs="Liberation Sans"/>
+      <w:color w:val="000000"/>
+      <w:sz w:val="64"/>
+    </w:rPr>
+  </w:style>
+  <w:style w:type="paragraph" w:customStyle="1" w:styleId="Master1-Layout10-vertTx---LTNotizen">
+    <w:name w:val="Master1-Layout10-vertTx-כותרת-וטקסט-אנכי~LT~Notizen"/>
+    <w:pPr>
+      <w:ind w:left="340" w:hanging="340"/>
+    </w:pPr>
+    <w:rPr>
+      <w:rFonts w:ascii="Nachlieli CLM" w:eastAsia="DejaVu Sans" w:hAnsi="Nachlieli CLM" w:cs="Liberation Sans"/>
+      <w:color w:val="000000"/>
+      <w:sz w:val="40"/>
+    </w:rPr>
+  </w:style>
+  <w:style w:type="paragraph" w:customStyle="1" w:styleId="Master1-Layout10-vertTx---LTHintergrundobjekte">
+    <w:name w:val="Master1-Layout10-vertTx-כותרת-וטקסט-אנכי~LT~Hintergrundobjekte"/>
+    <w:rPr>
+      <w:rFonts w:eastAsia="DejaVu Sans" w:cs="Liberation Sans"/>
+    </w:rPr>
+  </w:style>
+  <w:style w:type="paragraph" w:customStyle="1" w:styleId="Master1-Layout10-vertTx---LTHintergrund">
+    <w:name w:val="Master1-Layout10-vertTx-כותרת-וטקסט-אנכי~LT~Hintergrund"/>
+    <w:rPr>
+      <w:rFonts w:eastAsia="DejaVu Sans" w:cs="Liberation Sans"/>
+    </w:rPr>
+  </w:style>
+  <w:style w:type="paragraph" w:customStyle="1" w:styleId="Master1-Layout11-vertTitleAndTx---LTGliederung1">
+    <w:name w:val="Master1-Layout11-vertTitleAndTx-כותרת-אנכית-וטקסט~LT~Gliederung 1"/>
+    <w:pPr>
+      <w:spacing w:before="283"/>
+    </w:pPr>
+    <w:rPr>
+      <w:rFonts w:ascii="Nachlieli CLM" w:eastAsia="DejaVu Sans" w:hAnsi="Nachlieli CLM" w:cs="Liberation Sans"/>
+      <w:color w:val="000000"/>
+      <w:sz w:val="64"/>
+    </w:rPr>
+  </w:style>
+  <w:style w:type="paragraph" w:customStyle="1" w:styleId="Master1-Layout11-vertTitleAndTx---LTGliederung2">
+    <w:name w:val="Master1-Layout11-vertTitleAndTx-כותרת-אנכית-וטקסט~LT~Gliederung 2"/>
+    <w:basedOn w:val="Master1-Layout11-vertTitleAndTx---LTGliederung1"/>
+    <w:pPr>
+      <w:spacing w:before="227"/>
+    </w:pPr>
+    <w:rPr>
+      <w:rFonts w:eastAsia="Nachlieli CLM" w:cs="Nachlieli CLM"/>
+      <w:sz w:val="56"/>
+    </w:rPr>
+  </w:style>
+  <w:style w:type="paragraph" w:customStyle="1" w:styleId="Master1-Layout11-vertTitleAndTx---LTGliederung3">
+    <w:name w:val="Master1-Layout11-vertTitleAndTx-כותרת-אנכית-וטקסט~LT~Gliederung 3"/>
+    <w:basedOn w:val="Master1-Layout11-vertTitleAndTx---LTGliederung2"/>
+    <w:pPr>
+      <w:spacing w:before="170"/>
+    </w:pPr>
+    <w:rPr>
+      <w:sz w:val="48"/>
+    </w:rPr>
+  </w:style>
+  <w:style w:type="paragraph" w:customStyle="1" w:styleId="Master1-Layout11-vertTitleAndTx---LTGliederung4">
+    <w:name w:val="Master1-Layout11-vertTitleAndTx-כותרת-אנכית-וטקסט~LT~Gliederung 4"/>
+    <w:basedOn w:val="Master1-Layout11-vertTitleAndTx---LTGliederung3"/>
+    <w:pPr>
+      <w:spacing w:before="113"/>
+    </w:pPr>
+    <w:rPr>
+      <w:sz w:val="40"/>
+    </w:rPr>
+  </w:style>
+  <w:style w:type="paragraph" w:customStyle="1" w:styleId="Master1-Layout11-vertTitleAndTx---LTGliederung5">
+    <w:name w:val="Master1-Layout11-vertTitleAndTx-כותרת-אנכית-וטקסט~LT~Gliederung 5"/>
+    <w:basedOn w:val="Master1-Layout11-vertTitleAndTx---LTGliederung4"/>
+    <w:pPr>
+      <w:spacing w:before="57"/>
+    </w:pPr>
+  </w:style>
+  <w:style w:type="paragraph" w:customStyle="1" w:styleId="Master1-Layout11-vertTitleAndTx---LTGliederung6">
+    <w:name w:val="Master1-Layout11-vertTitleAndTx-כותרת-אנכית-וטקסט~LT~Gliederung 6"/>
+    <w:basedOn w:val="Master1-Layout11-vertTitleAndTx---LTGliederung5"/>
+  </w:style>
+  <w:style w:type="paragraph" w:customStyle="1" w:styleId="Master1-Layout11-vertTitleAndTx---LTGliederung7">
+    <w:name w:val="Master1-Layout11-vertTitleAndTx-כותרת-אנכית-וטקסט~LT~Gliederung 7"/>
+    <w:basedOn w:val="Master1-Layout11-vertTitleAndTx---LTGliederung6"/>
+  </w:style>
+  <w:style w:type="paragraph" w:customStyle="1" w:styleId="Master1-Layout11-vertTitleAndTx---LTGliederung8">
+    <w:name w:val="Master1-Layout11-vertTitleAndTx-כותרת-אנכית-וטקסט~LT~Gliederung 8"/>
+    <w:basedOn w:val="Master1-Layout11-vertTitleAndTx---LTGliederung7"/>
+  </w:style>
+  <w:style w:type="paragraph" w:customStyle="1" w:styleId="Master1-Layout11-vertTitleAndTx---LTGliederung9">
+    <w:name w:val="Master1-Layout11-vertTitleAndTx-כותרת-אנכית-וטקסט~LT~Gliederung 9"/>
+    <w:basedOn w:val="Master1-Layout11-vertTitleAndTx---LTGliederung8"/>
+  </w:style>
+  <w:style w:type="paragraph" w:customStyle="1" w:styleId="Master1-Layout11-vertTitleAndTx---LTTitel">
+    <w:name w:val="Master1-Layout11-vertTitleAndTx-כותרת-אנכית-וטקסט~LT~Titel"/>
+    <w:pPr>
+      <w:jc w:val="center"/>
+    </w:pPr>
+    <w:rPr>
+      <w:rFonts w:ascii="Nachlieli CLM" w:eastAsia="DejaVu Sans" w:hAnsi="Nachlieli CLM" w:cs="Liberation Sans"/>
+      <w:color w:val="000000"/>
+      <w:sz w:val="88"/>
+    </w:rPr>
+  </w:style>
+  <w:style w:type="paragraph" w:customStyle="1" w:styleId="Master1-Layout11-vertTitleAndTx---LTUntertitel">
+    <w:name w:val="Master1-Layout11-vertTitleAndTx-כותרת-אנכית-וטקסט~LT~Untertitel"/>
+    <w:pPr>
+      <w:jc w:val="center"/>
+    </w:pPr>
+    <w:rPr>
+      <w:rFonts w:ascii="Nachlieli CLM" w:eastAsia="DejaVu Sans" w:hAnsi="Nachlieli CLM" w:cs="Liberation Sans"/>
+      <w:color w:val="000000"/>
+      <w:sz w:val="64"/>
+    </w:rPr>
+  </w:style>
+  <w:style w:type="paragraph" w:customStyle="1" w:styleId="Master1-Layout11-vertTitleAndTx---LTNotizen">
+    <w:name w:val="Master1-Layout11-vertTitleAndTx-כותרת-אנכית-וטקסט~LT~Notizen"/>
+    <w:pPr>
+      <w:ind w:left="340" w:hanging="340"/>
+    </w:pPr>
+    <w:rPr>
+      <w:rFonts w:ascii="Nachlieli CLM" w:eastAsia="DejaVu Sans" w:hAnsi="Nachlieli CLM" w:cs="Liberation Sans"/>
+      <w:color w:val="000000"/>
+      <w:sz w:val="40"/>
+    </w:rPr>
+  </w:style>
+  <w:style w:type="paragraph" w:customStyle="1" w:styleId="Master1-Layout11-vertTitleAndTx---LTHintergrundobjekte">
+    <w:name w:val="Master1-Layout11-vertTitleAndTx-כותרת-אנכית-וטקסט~LT~Hintergrundobjekte"/>
+    <w:rPr>
+      <w:rFonts w:eastAsia="DejaVu Sans" w:cs="Liberation Sans"/>
+    </w:rPr>
+  </w:style>
+  <w:style w:type="paragraph" w:customStyle="1" w:styleId="Master1-Layout11-vertTitleAndTx---LTHintergrund">
+    <w:name w:val="Master1-Layout11-vertTitleAndTx-כותרת-אנכית-וטקסט~LT~Hintergrund"/>
+    <w:rPr>
+      <w:rFonts w:eastAsia="DejaVu Sans" w:cs="Liberation Sans"/>
+    </w:rPr>
+  </w:style>
+  <w:style w:type="paragraph" w:styleId="a6">
+    <w:name w:val="footer"/>
+    <w:basedOn w:val="Standard"/>
+  </w:style>
+  <w:style w:type="paragraph" w:customStyle="1" w:styleId="DefaultLTGliederung1">
+    <w:name w:val="Default~LT~Gliederung 1"/>
+    <w:pPr>
+      <w:tabs>
+        <w:tab w:val="left" w:pos="540"/>
+        <w:tab w:val="left" w:pos="720"/>
+        <w:tab w:val="left" w:pos="1440"/>
+        <w:tab w:val="left" w:pos="2160"/>
+        <w:tab w:val="left" w:pos="2880"/>
+        <w:tab w:val="left" w:pos="3600"/>
+        <w:tab w:val="left" w:pos="4320"/>
+        <w:tab w:val="left" w:pos="5040"/>
+        <w:tab w:val="left" w:pos="5760"/>
+        <w:tab w:val="left" w:pos="6480"/>
+        <w:tab w:val="left" w:pos="7200"/>
+        <w:tab w:val="left" w:pos="7920"/>
+        <w:tab w:val="left" w:pos="8640"/>
+        <w:tab w:val="left" w:pos="9360"/>
+        <w:tab w:val="left" w:pos="10080"/>
+        <w:tab w:val="left" w:pos="10800"/>
+        <w:tab w:val="left" w:pos="11520"/>
+        <w:tab w:val="left" w:pos="12240"/>
+        <w:tab w:val="left" w:pos="12960"/>
+        <w:tab w:val="left" w:pos="13680"/>
+        <w:tab w:val="left" w:pos="14400"/>
+      </w:tabs>
+      <w:bidi/>
+      <w:spacing w:before="139" w:line="200" w:lineRule="atLeast"/>
+      <w:ind w:left="540" w:hanging="540"/>
+    </w:pPr>
+    <w:rPr>
+      <w:rFonts w:ascii="Arial" w:eastAsia="DejaVu Sans" w:hAnsi="Arial" w:cs="Liberation Sans"/>
+      <w:color w:val="000000"/>
+      <w:sz w:val="48"/>
+    </w:rPr>
+  </w:style>
+  <w:style w:type="paragraph" w:customStyle="1" w:styleId="DefaultLTGliederung2">
+    <w:name w:val="Default~LT~Gliederung 2"/>
+    <w:basedOn w:val="DefaultLTGliederung1"/>
+    <w:pPr>
+      <w:tabs>
+        <w:tab w:val="clear" w:pos="540"/>
+        <w:tab w:val="clear" w:pos="720"/>
+        <w:tab w:val="left" w:pos="1170"/>
+        <w:tab w:val="left" w:pos="15120"/>
+      </w:tabs>
+      <w:spacing w:before="130"/>
+      <w:ind w:left="1170" w:hanging="450"/>
+    </w:pPr>
+    <w:rPr>
+      <w:rFonts w:eastAsia="Arial" w:cs="Arial"/>
+      <w:sz w:val="52"/>
+    </w:rPr>
+  </w:style>
+  <w:style w:type="paragraph" w:customStyle="1" w:styleId="DefaultLTGliederung3">
+    <w:name w:val="Default~LT~Gliederung 3"/>
+    <w:basedOn w:val="DefaultLTGliederung2"/>
+    <w:pPr>
+      <w:tabs>
+        <w:tab w:val="clear" w:pos="1170"/>
+        <w:tab w:val="clear" w:pos="1440"/>
+        <w:tab w:val="left" w:pos="1800"/>
+        <w:tab w:val="left" w:pos="15840"/>
+      </w:tabs>
+      <w:spacing w:before="120"/>
+      <w:ind w:left="1800" w:hanging="360"/>
+    </w:pPr>
+    <w:rPr>
+      <w:sz w:val="48"/>
+    </w:rPr>
+  </w:style>
+  <w:style w:type="paragraph" w:customStyle="1" w:styleId="DefaultLTGliederung4">
+    <w:name w:val="Default~LT~Gliederung 4"/>
+    <w:basedOn w:val="DefaultLTGliederung3"/>
+    <w:pPr>
+      <w:tabs>
+        <w:tab w:val="clear" w:pos="1800"/>
+        <w:tab w:val="clear" w:pos="2160"/>
+        <w:tab w:val="left" w:pos="2520"/>
+        <w:tab w:val="left" w:pos="16560"/>
+      </w:tabs>
+      <w:spacing w:before="100"/>
+      <w:ind w:left="2520"/>
+    </w:pPr>
+    <w:rPr>
+      <w:sz w:val="40"/>
+    </w:rPr>
+  </w:style>
+  <w:style w:type="paragraph" w:customStyle="1" w:styleId="DefaultLTGliederung5">
+    <w:name w:val="Default~LT~Gliederung 5"/>
+    <w:basedOn w:val="DefaultLTGliederung4"/>
+    <w:pPr>
+      <w:tabs>
+        <w:tab w:val="clear" w:pos="2520"/>
+        <w:tab w:val="clear" w:pos="2880"/>
+        <w:tab w:val="left" w:pos="3240"/>
+      </w:tabs>
+      <w:ind w:left="3240"/>
+    </w:pPr>
+  </w:style>
+  <w:style w:type="paragraph" w:customStyle="1" w:styleId="DefaultLTGliederung6">
+    <w:name w:val="Default~LT~Gliederung 6"/>
+    <w:basedOn w:val="DefaultLTGliederung5"/>
+  </w:style>
+  <w:style w:type="paragraph" w:customStyle="1" w:styleId="DefaultLTGliederung7">
+    <w:name w:val="Default~LT~Gliederung 7"/>
+    <w:basedOn w:val="DefaultLTGliederung6"/>
+  </w:style>
+  <w:style w:type="paragraph" w:customStyle="1" w:styleId="DefaultLTGliederung8">
+    <w:name w:val="Default~LT~Gliederung 8"/>
+    <w:basedOn w:val="DefaultLTGliederung7"/>
+  </w:style>
+  <w:style w:type="paragraph" w:customStyle="1" w:styleId="DefaultLTGliederung9">
+    <w:name w:val="Default~LT~Gliederung 9"/>
+    <w:basedOn w:val="DefaultLTGliederung8"/>
+  </w:style>
+  <w:style w:type="paragraph" w:customStyle="1" w:styleId="DefaultLTTitel">
+    <w:name w:val="Default~LT~Titel"/>
+    <w:pPr>
+      <w:tabs>
+        <w:tab w:val="left" w:pos="0"/>
+        <w:tab w:val="left" w:pos="720"/>
+        <w:tab w:val="left" w:pos="1440"/>
+        <w:tab w:val="left" w:pos="2160"/>
+        <w:tab w:val="left" w:pos="2880"/>
+        <w:tab w:val="left" w:pos="3600"/>
+        <w:tab w:val="left" w:pos="4320"/>
+        <w:tab w:val="left" w:pos="5040"/>
+        <w:tab w:val="left" w:pos="5760"/>
+        <w:tab w:val="left" w:pos="6480"/>
+        <w:tab w:val="left" w:pos="7200"/>
+        <w:tab w:val="left" w:pos="7920"/>
+        <w:tab w:val="left" w:pos="8640"/>
+        <w:tab w:val="left" w:pos="9360"/>
+        <w:tab w:val="left" w:pos="10080"/>
+        <w:tab w:val="left" w:pos="10800"/>
+        <w:tab w:val="left" w:pos="11520"/>
+        <w:tab w:val="left" w:pos="12240"/>
+        <w:tab w:val="left" w:pos="12960"/>
+        <w:tab w:val="left" w:pos="13680"/>
+        <w:tab w:val="left" w:pos="14400"/>
+      </w:tabs>
+      <w:bidi/>
+      <w:spacing w:line="168" w:lineRule="auto"/>
+    </w:pPr>
+    <w:rPr>
+      <w:rFonts w:ascii="Arial" w:eastAsia="DejaVu Sans" w:hAnsi="Arial" w:cs="Liberation Sans"/>
+      <w:b/>
+      <w:color w:val="000000"/>
+      <w:sz w:val="88"/>
+    </w:rPr>
+  </w:style>
+  <w:style w:type="paragraph" w:customStyle="1" w:styleId="DefaultLTUntertitel">
+    <w:name w:val="Default~LT~Untertitel"/>
+    <w:pPr>
+      <w:tabs>
+        <w:tab w:val="left" w:pos="540"/>
+        <w:tab w:val="left" w:pos="720"/>
+        <w:tab w:val="left" w:pos="1440"/>
+        <w:tab w:val="left" w:pos="2160"/>
+        <w:tab w:val="left" w:pos="2880"/>
+        <w:tab w:val="left" w:pos="3600"/>
+        <w:tab w:val="left" w:pos="4320"/>
+        <w:tab w:val="left" w:pos="5040"/>
+        <w:tab w:val="left" w:pos="5760"/>
+        <w:tab w:val="left" w:pos="6480"/>
+        <w:tab w:val="left" w:pos="7200"/>
+        <w:tab w:val="left" w:pos="7920"/>
+        <w:tab w:val="left" w:pos="8640"/>
+        <w:tab w:val="left" w:pos="9360"/>
+        <w:tab w:val="left" w:pos="10080"/>
+        <w:tab w:val="left" w:pos="10800"/>
+        <w:tab w:val="left" w:pos="11520"/>
+        <w:tab w:val="left" w:pos="12240"/>
+        <w:tab w:val="left" w:pos="12960"/>
+        <w:tab w:val="left" w:pos="13680"/>
+        <w:tab w:val="left" w:pos="14400"/>
+      </w:tabs>
+      <w:bidi/>
+      <w:spacing w:before="139" w:line="200" w:lineRule="atLeast"/>
+      <w:ind w:left="540" w:hanging="540"/>
+      <w:jc w:val="center"/>
+    </w:pPr>
+    <w:rPr>
+      <w:rFonts w:ascii="Arial" w:eastAsia="DejaVu Sans" w:hAnsi="Arial" w:cs="Liberation Sans"/>
+      <w:color w:val="000000"/>
+      <w:sz w:val="48"/>
+    </w:rPr>
+  </w:style>
+  <w:style w:type="paragraph" w:customStyle="1" w:styleId="DefaultLTNotizen">
+    <w:name w:val="Default~LT~Notizen"/>
+    <w:pPr>
+      <w:tabs>
+        <w:tab w:val="left" w:pos="0"/>
+        <w:tab w:val="left" w:pos="720"/>
+        <w:tab w:val="left" w:pos="1440"/>
+        <w:tab w:val="left" w:pos="2160"/>
+        <w:tab w:val="left" w:pos="2880"/>
+        <w:tab w:val="left" w:pos="3600"/>
+        <w:tab w:val="left" w:pos="4320"/>
+        <w:tab w:val="left" w:pos="5040"/>
+        <w:tab w:val="left" w:pos="5760"/>
+        <w:tab w:val="left" w:pos="6480"/>
+        <w:tab w:val="left" w:pos="7200"/>
+        <w:tab w:val="left" w:pos="7920"/>
+        <w:tab w:val="left" w:pos="8640"/>
+        <w:tab w:val="left" w:pos="9360"/>
+        <w:tab w:val="left" w:pos="10080"/>
+        <w:tab w:val="left" w:pos="10800"/>
+        <w:tab w:val="left" w:pos="11520"/>
+        <w:tab w:val="left" w:pos="12240"/>
+        <w:tab w:val="left" w:pos="12960"/>
+        <w:tab w:val="left" w:pos="13680"/>
+        <w:tab w:val="left" w:pos="14400"/>
+      </w:tabs>
+      <w:spacing w:before="90" w:line="200" w:lineRule="atLeast"/>
+    </w:pPr>
+    <w:rPr>
+      <w:rFonts w:ascii="Nachlieli CLM" w:eastAsia="DejaVu Sans" w:hAnsi="Nachlieli CLM" w:cs="Liberation Sans"/>
+      <w:color w:val="000000"/>
+    </w:rPr>
+  </w:style>
+  <w:style w:type="paragraph" w:customStyle="1" w:styleId="DefaultLTHintergrundobjekte">
+    <w:name w:val="Default~LT~Hintergrundobjekte"/>
+    <w:pPr>
+      <w:tabs>
+        <w:tab w:val="left" w:pos="0"/>
+        <w:tab w:val="left" w:pos="720"/>
+        <w:tab w:val="left" w:pos="1440"/>
+        <w:tab w:val="left" w:pos="2160"/>
+        <w:tab w:val="left" w:pos="2880"/>
+        <w:tab w:val="left" w:pos="3600"/>
+        <w:tab w:val="left" w:pos="4320"/>
+        <w:tab w:val="left" w:pos="5040"/>
+        <w:tab w:val="left" w:pos="5760"/>
+        <w:tab w:val="left" w:pos="6480"/>
+        <w:tab w:val="left" w:pos="7200"/>
+        <w:tab w:val="left" w:pos="7920"/>
+        <w:tab w:val="left" w:pos="8640"/>
+        <w:tab w:val="left" w:pos="9360"/>
+        <w:tab w:val="left" w:pos="10080"/>
+        <w:tab w:val="left" w:pos="10800"/>
+        <w:tab w:val="left" w:pos="11520"/>
+        <w:tab w:val="left" w:pos="12240"/>
+        <w:tab w:val="left" w:pos="12960"/>
+        <w:tab w:val="left" w:pos="13680"/>
+        <w:tab w:val="left" w:pos="14400"/>
+      </w:tabs>
+      <w:spacing w:line="200" w:lineRule="atLeast"/>
+    </w:pPr>
+    <w:rPr>
+      <w:rFonts w:ascii="Arial" w:eastAsia="DejaVu Sans" w:hAnsi="Arial" w:cs="Liberation Sans"/>
+      <w:color w:val="FFFFFF"/>
+      <w:sz w:val="48"/>
+    </w:rPr>
+  </w:style>
+  <w:style w:type="paragraph" w:customStyle="1" w:styleId="DefaultLTHintergrund">
+    <w:name w:val="Default~LT~Hintergrund"/>
+    <w:pPr>
+      <w:jc w:val="center"/>
+    </w:pPr>
+    <w:rPr>
+      <w:rFonts w:eastAsia="DejaVu Sans" w:cs="Liberation Sans"/>
+    </w:rPr>
+  </w:style>
+  <w:style w:type="paragraph" w:customStyle="1" w:styleId="Title1LTGliederung1">
+    <w:name w:val="Title1~LT~Gliederung 1"/>
+    <w:pPr>
+      <w:tabs>
+        <w:tab w:val="left" w:pos="540"/>
+        <w:tab w:val="left" w:pos="720"/>
+        <w:tab w:val="left" w:pos="1440"/>
+        <w:tab w:val="left" w:pos="2160"/>
+        <w:tab w:val="left" w:pos="2880"/>
+        <w:tab w:val="left" w:pos="3600"/>
+        <w:tab w:val="left" w:pos="4320"/>
+        <w:tab w:val="left" w:pos="5040"/>
+        <w:tab w:val="left" w:pos="5760"/>
+        <w:tab w:val="left" w:pos="6480"/>
+        <w:tab w:val="left" w:pos="7200"/>
+        <w:tab w:val="left" w:pos="7920"/>
+        <w:tab w:val="left" w:pos="8640"/>
+        <w:tab w:val="left" w:pos="9360"/>
+        <w:tab w:val="left" w:pos="10080"/>
+        <w:tab w:val="left" w:pos="10800"/>
+        <w:tab w:val="left" w:pos="11520"/>
+        <w:tab w:val="left" w:pos="12240"/>
+        <w:tab w:val="left" w:pos="12960"/>
+        <w:tab w:val="left" w:pos="13680"/>
+        <w:tab w:val="left" w:pos="14400"/>
+      </w:tabs>
+      <w:bidi/>
+      <w:spacing w:before="139" w:line="200" w:lineRule="atLeast"/>
+      <w:ind w:left="540" w:hanging="540"/>
+    </w:pPr>
+    <w:rPr>
+      <w:rFonts w:ascii="Arial" w:eastAsia="DejaVu Sans" w:hAnsi="Arial" w:cs="Liberation Sans"/>
+      <w:color w:val="000000"/>
+      <w:sz w:val="56"/>
+    </w:rPr>
+  </w:style>
+  <w:style w:type="paragraph" w:customStyle="1" w:styleId="Title1LTGliederung2">
+    <w:name w:val="Title1~LT~Gliederung 2"/>
+    <w:basedOn w:val="Title1LTGliederung1"/>
+    <w:pPr>
+      <w:tabs>
+        <w:tab w:val="clear" w:pos="540"/>
+        <w:tab w:val="clear" w:pos="720"/>
+        <w:tab w:val="left" w:pos="1170"/>
+        <w:tab w:val="left" w:pos="15120"/>
+      </w:tabs>
+      <w:spacing w:before="130"/>
+      <w:ind w:left="1170" w:hanging="450"/>
+    </w:pPr>
+    <w:rPr>
+      <w:rFonts w:eastAsia="Arial" w:cs="Arial"/>
+      <w:sz w:val="52"/>
+    </w:rPr>
+  </w:style>
+  <w:style w:type="paragraph" w:customStyle="1" w:styleId="Title1LTGliederung3">
+    <w:name w:val="Title1~LT~Gliederung 3"/>
+    <w:basedOn w:val="Title1LTGliederung2"/>
+    <w:pPr>
+      <w:tabs>
+        <w:tab w:val="clear" w:pos="1170"/>
+        <w:tab w:val="clear" w:pos="1440"/>
+        <w:tab w:val="left" w:pos="1800"/>
+        <w:tab w:val="left" w:pos="15840"/>
+      </w:tabs>
+      <w:spacing w:before="120"/>
+      <w:ind w:left="1800" w:hanging="360"/>
+    </w:pPr>
+    <w:rPr>
+      <w:sz w:val="48"/>
+    </w:rPr>
+  </w:style>
+  <w:style w:type="paragraph" w:customStyle="1" w:styleId="Title1LTGliederung4">
+    <w:name w:val="Title1~LT~Gliederung 4"/>
+    <w:basedOn w:val="Title1LTGliederung3"/>
+    <w:pPr>
+      <w:tabs>
+        <w:tab w:val="clear" w:pos="1800"/>
+        <w:tab w:val="clear" w:pos="2160"/>
+        <w:tab w:val="left" w:pos="2520"/>
+        <w:tab w:val="left" w:pos="16560"/>
+      </w:tabs>
+      <w:spacing w:before="100"/>
+      <w:ind w:left="2520"/>
+    </w:pPr>
+    <w:rPr>
+      <w:sz w:val="40"/>
+    </w:rPr>
+  </w:style>
+  <w:style w:type="paragraph" w:customStyle="1" w:styleId="Title1LTGliederung5">
+    <w:name w:val="Title1~LT~Gliederung 5"/>
+    <w:basedOn w:val="Title1LTGliederung4"/>
+    <w:pPr>
+      <w:tabs>
+        <w:tab w:val="clear" w:pos="2520"/>
+        <w:tab w:val="clear" w:pos="2880"/>
+        <w:tab w:val="left" w:pos="3240"/>
+      </w:tabs>
+      <w:ind w:left="3240"/>
+    </w:pPr>
+  </w:style>
+  <w:style w:type="paragraph" w:customStyle="1" w:styleId="Title1LTGliederung6">
+    <w:name w:val="Title1~LT~Gliederung 6"/>
+    <w:basedOn w:val="Title1LTGliederung5"/>
+  </w:style>
+  <w:style w:type="paragraph" w:customStyle="1" w:styleId="Title1LTGliederung7">
+    <w:name w:val="Title1~LT~Gliederung 7"/>
+    <w:basedOn w:val="Title1LTGliederung6"/>
+  </w:style>
+  <w:style w:type="paragraph" w:customStyle="1" w:styleId="Title1LTGliederung8">
+    <w:name w:val="Title1~LT~Gliederung 8"/>
+    <w:basedOn w:val="Title1LTGliederung7"/>
+  </w:style>
+  <w:style w:type="paragraph" w:customStyle="1" w:styleId="Title1LTGliederung9">
+    <w:name w:val="Title1~LT~Gliederung 9"/>
+    <w:basedOn w:val="Title1LTGliederung8"/>
+  </w:style>
+  <w:style w:type="paragraph" w:customStyle="1" w:styleId="Title1LTTitel">
+    <w:name w:val="Title1~LT~Titel"/>
+    <w:pPr>
+      <w:tabs>
+        <w:tab w:val="left" w:pos="0"/>
+        <w:tab w:val="left" w:pos="720"/>
+        <w:tab w:val="left" w:pos="1440"/>
+        <w:tab w:val="left" w:pos="2160"/>
+        <w:tab w:val="left" w:pos="2880"/>
+        <w:tab w:val="left" w:pos="3600"/>
+        <w:tab w:val="left" w:pos="4320"/>
+        <w:tab w:val="left" w:pos="5040"/>
+        <w:tab w:val="left" w:pos="5760"/>
+        <w:tab w:val="left" w:pos="6480"/>
+        <w:tab w:val="left" w:pos="7200"/>
+        <w:tab w:val="left" w:pos="7920"/>
+        <w:tab w:val="left" w:pos="8640"/>
+        <w:tab w:val="left" w:pos="9360"/>
+        <w:tab w:val="left" w:pos="10080"/>
+        <w:tab w:val="left" w:pos="10800"/>
+        <w:tab w:val="left" w:pos="11520"/>
+        <w:tab w:val="left" w:pos="12240"/>
+        <w:tab w:val="left" w:pos="12960"/>
+        <w:tab w:val="left" w:pos="13680"/>
+        <w:tab w:val="left" w:pos="14400"/>
+      </w:tabs>
+      <w:bidi/>
+      <w:spacing w:line="168" w:lineRule="auto"/>
+    </w:pPr>
+    <w:rPr>
+      <w:rFonts w:ascii="Arial" w:eastAsia="DejaVu Sans" w:hAnsi="Arial" w:cs="Liberation Sans"/>
+      <w:b/>
+      <w:color w:val="000000"/>
+      <w:sz w:val="88"/>
+    </w:rPr>
+  </w:style>
+  <w:style w:type="paragraph" w:customStyle="1" w:styleId="Title1LTUntertitel">
+    <w:name w:val="Title1~LT~Untertitel"/>
+    <w:pPr>
+      <w:tabs>
+        <w:tab w:val="left" w:pos="540"/>
+        <w:tab w:val="left" w:pos="720"/>
+        <w:tab w:val="left" w:pos="1440"/>
+        <w:tab w:val="left" w:pos="2160"/>
+        <w:tab w:val="left" w:pos="2880"/>
+        <w:tab w:val="left" w:pos="3600"/>
+        <w:tab w:val="left" w:pos="4320"/>
+        <w:tab w:val="left" w:pos="5040"/>
+        <w:tab w:val="left" w:pos="5760"/>
+        <w:tab w:val="left" w:pos="6480"/>
+        <w:tab w:val="left" w:pos="7200"/>
+        <w:tab w:val="left" w:pos="7920"/>
+        <w:tab w:val="left" w:pos="8640"/>
+        <w:tab w:val="left" w:pos="9360"/>
+        <w:tab w:val="left" w:pos="10080"/>
+        <w:tab w:val="left" w:pos="10800"/>
+        <w:tab w:val="left" w:pos="11520"/>
+        <w:tab w:val="left" w:pos="12240"/>
+        <w:tab w:val="left" w:pos="12960"/>
+        <w:tab w:val="left" w:pos="13680"/>
+        <w:tab w:val="left" w:pos="14400"/>
+      </w:tabs>
+      <w:bidi/>
+      <w:spacing w:before="139" w:line="200" w:lineRule="atLeast"/>
+      <w:ind w:left="540" w:hanging="540"/>
+      <w:jc w:val="center"/>
+    </w:pPr>
+    <w:rPr>
+      <w:rFonts w:ascii="Arial" w:eastAsia="DejaVu Sans" w:hAnsi="Arial" w:cs="Liberation Sans"/>
+      <w:color w:val="000000"/>
+      <w:sz w:val="56"/>
+    </w:rPr>
+  </w:style>
+  <w:style w:type="paragraph" w:customStyle="1" w:styleId="Title1LTNotizen">
+    <w:name w:val="Title1~LT~Notizen"/>
+    <w:pPr>
+      <w:tabs>
+        <w:tab w:val="left" w:pos="0"/>
+        <w:tab w:val="left" w:pos="720"/>
+        <w:tab w:val="left" w:pos="1440"/>
+        <w:tab w:val="left" w:pos="2160"/>
+        <w:tab w:val="left" w:pos="2880"/>
+        <w:tab w:val="left" w:pos="3600"/>
+        <w:tab w:val="left" w:pos="4320"/>
+        <w:tab w:val="left" w:pos="5040"/>
+        <w:tab w:val="left" w:pos="5760"/>
+        <w:tab w:val="left" w:pos="6480"/>
+        <w:tab w:val="left" w:pos="7200"/>
+        <w:tab w:val="left" w:pos="7920"/>
+        <w:tab w:val="left" w:pos="8640"/>
+        <w:tab w:val="left" w:pos="9360"/>
+        <w:tab w:val="left" w:pos="10080"/>
+        <w:tab w:val="left" w:pos="10800"/>
+        <w:tab w:val="left" w:pos="11520"/>
+        <w:tab w:val="left" w:pos="12240"/>
+        <w:tab w:val="left" w:pos="12960"/>
+        <w:tab w:val="left" w:pos="13680"/>
+        <w:tab w:val="left" w:pos="14400"/>
+      </w:tabs>
+      <w:spacing w:before="90" w:line="200" w:lineRule="atLeast"/>
+    </w:pPr>
+    <w:rPr>
+      <w:rFonts w:ascii="Nachlieli CLM" w:eastAsia="DejaVu Sans" w:hAnsi="Nachlieli CLM" w:cs="Liberation Sans"/>
+      <w:color w:val="000000"/>
+    </w:rPr>
+  </w:style>
+  <w:style w:type="paragraph" w:customStyle="1" w:styleId="Title1LTHintergrundobjekte">
+    <w:name w:val="Title1~LT~Hintergrundobjekte"/>
+    <w:rPr>
+      <w:rFonts w:eastAsia="DejaVu Sans" w:cs="Liberation Sans"/>
+    </w:rPr>
+  </w:style>
+  <w:style w:type="paragraph" w:customStyle="1" w:styleId="Title1LTHintergrund">
+    <w:name w:val="Title1~LT~Hintergrund"/>
+    <w:pPr>
+      <w:jc w:val="center"/>
+    </w:pPr>
+    <w:rPr>
+      <w:rFonts w:eastAsia="DejaVu Sans" w:cs="Liberation Sans"/>
+    </w:rPr>
+  </w:style>
+  <w:style w:type="paragraph" w:customStyle="1" w:styleId="LTGliederung1">
+    <w:name w:val="שקופית כותרת~LT~Gliederung 1"/>
+    <w:pPr>
+      <w:spacing w:before="283" w:line="200" w:lineRule="atLeast"/>
+    </w:pPr>
+    <w:rPr>
+      <w:rFonts w:ascii="Arial" w:eastAsia="DejaVu Sans" w:hAnsi="Arial" w:cs="Liberation Sans"/>
+      <w:color w:val="000000"/>
+      <w:sz w:val="52"/>
+    </w:rPr>
+  </w:style>
+  <w:style w:type="paragraph" w:customStyle="1" w:styleId="LTGliederung2">
+    <w:name w:val="שקופית כותרת~LT~Gliederung 2"/>
+    <w:basedOn w:val="LTGliederung1"/>
+    <w:pPr>
+      <w:spacing w:before="227"/>
+    </w:pPr>
+    <w:rPr>
+      <w:rFonts w:eastAsia="Arial" w:cs="Arial"/>
+      <w:sz w:val="40"/>
+    </w:rPr>
+  </w:style>
+  <w:style w:type="paragraph" w:customStyle="1" w:styleId="LTGliederung3">
+    <w:name w:val="שקופית כותרת~LT~Gliederung 3"/>
+    <w:basedOn w:val="LTGliederung2"/>
+    <w:pPr>
+      <w:spacing w:before="170"/>
+    </w:pPr>
+  </w:style>
+  <w:style w:type="paragraph" w:customStyle="1" w:styleId="LTGliederung4">
+    <w:name w:val="שקופית כותרת~LT~Gliederung 4"/>
+    <w:basedOn w:val="LTGliederung3"/>
+    <w:pPr>
+      <w:spacing w:before="113"/>
+    </w:pPr>
+  </w:style>
+  <w:style w:type="paragraph" w:customStyle="1" w:styleId="LTGliederung5">
+    <w:name w:val="שקופית כותרת~LT~Gliederung 5"/>
+    <w:basedOn w:val="LTGliederung4"/>
+    <w:pPr>
+      <w:spacing w:before="57"/>
+    </w:pPr>
+  </w:style>
+  <w:style w:type="paragraph" w:customStyle="1" w:styleId="LTGliederung6">
+    <w:name w:val="שקופית כותרת~LT~Gliederung 6"/>
+    <w:basedOn w:val="LTGliederung5"/>
+  </w:style>
+  <w:style w:type="paragraph" w:customStyle="1" w:styleId="LTGliederung7">
+    <w:name w:val="שקופית כותרת~LT~Gliederung 7"/>
+    <w:basedOn w:val="LTGliederung6"/>
+  </w:style>
+  <w:style w:type="paragraph" w:customStyle="1" w:styleId="LTGliederung8">
+    <w:name w:val="שקופית כותרת~LT~Gliederung 8"/>
+    <w:basedOn w:val="LTGliederung7"/>
+  </w:style>
+  <w:style w:type="paragraph" w:customStyle="1" w:styleId="LTGliederung9">
+    <w:name w:val="שקופית כותרת~LT~Gliederung 9"/>
+    <w:basedOn w:val="LTGliederung8"/>
+  </w:style>
+  <w:style w:type="paragraph" w:customStyle="1" w:styleId="LTTitel">
+    <w:name w:val="שקופית כותרת~LT~Titel"/>
+    <w:pPr>
+      <w:bidi/>
+      <w:spacing w:line="200" w:lineRule="atLeast"/>
+    </w:pPr>
+    <w:rPr>
+      <w:rFonts w:ascii="Arial" w:eastAsia="DejaVu Sans" w:hAnsi="Arial" w:cs="Liberation Sans"/>
+      <w:color w:val="000000"/>
+      <w:sz w:val="48"/>
+    </w:rPr>
+  </w:style>
+  <w:style w:type="paragraph" w:customStyle="1" w:styleId="LTUntertitel">
+    <w:name w:val="שקופית כותרת~LT~Untertitel"/>
+    <w:pPr>
+      <w:jc w:val="center"/>
+    </w:pPr>
+    <w:rPr>
+      <w:rFonts w:ascii="Nachlieli CLM" w:eastAsia="DejaVu Sans" w:hAnsi="Nachlieli CLM" w:cs="Liberation Sans"/>
+      <w:color w:val="000000"/>
+      <w:sz w:val="64"/>
+    </w:rPr>
+  </w:style>
+  <w:style w:type="paragraph" w:customStyle="1" w:styleId="LTNotizen">
+    <w:name w:val="שקופית כותרת~LT~Notizen"/>
+    <w:pPr>
+      <w:ind w:left="340" w:hanging="340"/>
+    </w:pPr>
+    <w:rPr>
+      <w:rFonts w:ascii="Nachlieli CLM" w:eastAsia="DejaVu Sans" w:hAnsi="Nachlieli CLM" w:cs="Liberation Sans"/>
+      <w:color w:val="000000"/>
+      <w:sz w:val="40"/>
+    </w:rPr>
+  </w:style>
+  <w:style w:type="paragraph" w:customStyle="1" w:styleId="LTHintergrundobjekte">
+    <w:name w:val="שקופית כותרת~LT~Hintergrundobjekte"/>
+    <w:rPr>
+      <w:rFonts w:eastAsia="DejaVu Sans" w:cs="Liberation Sans"/>
+    </w:rPr>
+  </w:style>
+  <w:style w:type="paragraph" w:customStyle="1" w:styleId="LTHintergrund">
+    <w:name w:val="שקופית כותרת~LT~Hintergrund"/>
+    <w:rPr>
+      <w:rFonts w:eastAsia="DejaVu Sans" w:cs="Liberation Sans"/>
+    </w:rPr>
+  </w:style>
+  <w:style w:type="paragraph" w:customStyle="1" w:styleId="LTGliederung10">
+    <w:name w:val="כותרת ותוכן~LT~Gliederung 1"/>
+    <w:pPr>
+      <w:spacing w:before="283" w:line="200" w:lineRule="atLeast"/>
+    </w:pPr>
+    <w:rPr>
+      <w:rFonts w:ascii="Arial" w:eastAsia="DejaVu Sans" w:hAnsi="Arial" w:cs="Liberation Sans"/>
+      <w:color w:val="000000"/>
+      <w:sz w:val="52"/>
+    </w:rPr>
+  </w:style>
+  <w:style w:type="paragraph" w:customStyle="1" w:styleId="LTGliederung20">
+    <w:name w:val="כותרת ותוכן~LT~Gliederung 2"/>
+    <w:basedOn w:val="LTGliederung10"/>
+    <w:pPr>
+      <w:spacing w:before="227"/>
+    </w:pPr>
+    <w:rPr>
+      <w:rFonts w:eastAsia="Arial" w:cs="Arial"/>
+      <w:sz w:val="40"/>
+    </w:rPr>
+  </w:style>
+  <w:style w:type="paragraph" w:customStyle="1" w:styleId="LTGliederung30">
+    <w:name w:val="כותרת ותוכן~LT~Gliederung 3"/>
+    <w:basedOn w:val="LTGliederung20"/>
+    <w:pPr>
+      <w:spacing w:before="170"/>
+    </w:pPr>
+  </w:style>
+  <w:style w:type="paragraph" w:customStyle="1" w:styleId="LTGliederung40">
+    <w:name w:val="כותרת ותוכן~LT~Gliederung 4"/>
+    <w:basedOn w:val="LTGliederung30"/>
+    <w:pPr>
+      <w:spacing w:before="113"/>
+    </w:pPr>
+  </w:style>
+  <w:style w:type="paragraph" w:customStyle="1" w:styleId="LTGliederung50">
+    <w:name w:val="כותרת ותוכן~LT~Gliederung 5"/>
+    <w:basedOn w:val="LTGliederung40"/>
+    <w:pPr>
+      <w:spacing w:before="57"/>
+    </w:pPr>
+  </w:style>
+  <w:style w:type="paragraph" w:customStyle="1" w:styleId="LTGliederung60">
+    <w:name w:val="כותרת ותוכן~LT~Gliederung 6"/>
+    <w:basedOn w:val="LTGliederung50"/>
+  </w:style>
+  <w:style w:type="paragraph" w:customStyle="1" w:styleId="LTGliederung70">
+    <w:name w:val="כותרת ותוכן~LT~Gliederung 7"/>
+    <w:basedOn w:val="LTGliederung60"/>
+  </w:style>
+  <w:style w:type="paragraph" w:customStyle="1" w:styleId="LTGliederung80">
+    <w:name w:val="כותרת ותוכן~LT~Gliederung 8"/>
+    <w:basedOn w:val="LTGliederung70"/>
+  </w:style>
+  <w:style w:type="paragraph" w:customStyle="1" w:styleId="LTGliederung90">
+    <w:name w:val="כותרת ותוכן~LT~Gliederung 9"/>
+    <w:basedOn w:val="LTGliederung80"/>
+  </w:style>
+  <w:style w:type="paragraph" w:customStyle="1" w:styleId="LTTitel0">
+    <w:name w:val="כותרת ותוכן~LT~Titel"/>
+    <w:pPr>
+      <w:bidi/>
+      <w:spacing w:line="200" w:lineRule="atLeast"/>
+    </w:pPr>
+    <w:rPr>
+      <w:rFonts w:ascii="Arial" w:eastAsia="DejaVu Sans" w:hAnsi="Arial" w:cs="Liberation Sans"/>
+      <w:color w:val="000000"/>
+      <w:sz w:val="48"/>
+    </w:rPr>
+  </w:style>
+  <w:style w:type="paragraph" w:customStyle="1" w:styleId="LTUntertitel0">
+    <w:name w:val="כותרת ותוכן~LT~Untertitel"/>
+    <w:pPr>
+      <w:jc w:val="center"/>
+    </w:pPr>
+    <w:rPr>
+      <w:rFonts w:ascii="Nachlieli CLM" w:eastAsia="DejaVu Sans" w:hAnsi="Nachlieli CLM" w:cs="Liberation Sans"/>
+      <w:color w:val="000000"/>
+      <w:sz w:val="64"/>
+    </w:rPr>
+  </w:style>
+  <w:style w:type="paragraph" w:customStyle="1" w:styleId="LTNotizen0">
+    <w:name w:val="כותרת ותוכן~LT~Notizen"/>
+    <w:pPr>
+      <w:ind w:left="340" w:hanging="340"/>
+    </w:pPr>
+    <w:rPr>
+      <w:rFonts w:ascii="Nachlieli CLM" w:eastAsia="DejaVu Sans" w:hAnsi="Nachlieli CLM" w:cs="Liberation Sans"/>
+      <w:color w:val="000000"/>
+      <w:sz w:val="40"/>
+    </w:rPr>
+  </w:style>
+  <w:style w:type="paragraph" w:customStyle="1" w:styleId="LTHintergrundobjekte0">
+    <w:name w:val="כותרת ותוכן~LT~Hintergrundobjekte"/>
+    <w:rPr>
+      <w:rFonts w:eastAsia="DejaVu Sans" w:cs="Liberation Sans"/>
+    </w:rPr>
+  </w:style>
+  <w:style w:type="paragraph" w:customStyle="1" w:styleId="LTHintergrund0">
+    <w:name w:val="כותרת ותוכן~LT~Hintergrund"/>
+    <w:rPr>
+      <w:rFonts w:eastAsia="DejaVu Sans" w:cs="Liberation Sans"/>
+    </w:rPr>
+  </w:style>
+  <w:style w:type="paragraph" w:customStyle="1" w:styleId="LTGliederung11">
+    <w:name w:val="שני תכנים~LT~Gliederung 1"/>
+    <w:pPr>
+      <w:spacing w:before="283" w:line="200" w:lineRule="atLeast"/>
+    </w:pPr>
+    <w:rPr>
+      <w:rFonts w:ascii="Arial" w:eastAsia="DejaVu Sans" w:hAnsi="Arial" w:cs="Liberation Sans"/>
+      <w:color w:val="000000"/>
+      <w:sz w:val="52"/>
+    </w:rPr>
+  </w:style>
+  <w:style w:type="paragraph" w:customStyle="1" w:styleId="LTGliederung21">
+    <w:name w:val="שני תכנים~LT~Gliederung 2"/>
+    <w:basedOn w:val="LTGliederung11"/>
+    <w:pPr>
+      <w:spacing w:before="227"/>
+    </w:pPr>
+    <w:rPr>
+      <w:rFonts w:eastAsia="Arial" w:cs="Arial"/>
+      <w:sz w:val="40"/>
+    </w:rPr>
+  </w:style>
+  <w:style w:type="paragraph" w:customStyle="1" w:styleId="LTGliederung31">
+    <w:name w:val="שני תכנים~LT~Gliederung 3"/>
+    <w:basedOn w:val="LTGliederung21"/>
+    <w:pPr>
+      <w:spacing w:before="170"/>
+    </w:pPr>
+  </w:style>
+  <w:style w:type="paragraph" w:customStyle="1" w:styleId="LTGliederung41">
+    <w:name w:val="שני תכנים~LT~Gliederung 4"/>
+    <w:basedOn w:val="LTGliederung31"/>
+    <w:pPr>
+      <w:spacing w:before="113"/>
+    </w:pPr>
+  </w:style>
+  <w:style w:type="paragraph" w:customStyle="1" w:styleId="LTGliederung51">
+    <w:name w:val="שני תכנים~LT~Gliederung 5"/>
+    <w:basedOn w:val="LTGliederung41"/>
+    <w:pPr>
+      <w:spacing w:before="57"/>
+    </w:pPr>
+  </w:style>
+  <w:style w:type="paragraph" w:customStyle="1" w:styleId="LTGliederung61">
+    <w:name w:val="שני תכנים~LT~Gliederung 6"/>
+    <w:basedOn w:val="LTGliederung51"/>
+  </w:style>
+  <w:style w:type="paragraph" w:customStyle="1" w:styleId="LTGliederung71">
+    <w:name w:val="שני תכנים~LT~Gliederung 7"/>
+    <w:basedOn w:val="LTGliederung61"/>
+  </w:style>
+  <w:style w:type="paragraph" w:customStyle="1" w:styleId="LTGliederung81">
+    <w:name w:val="שני תכנים~LT~Gliederung 8"/>
+    <w:basedOn w:val="LTGliederung71"/>
+  </w:style>
+  <w:style w:type="paragraph" w:customStyle="1" w:styleId="LTGliederung91">
+    <w:name w:val="שני תכנים~LT~Gliederung 9"/>
+    <w:basedOn w:val="LTGliederung81"/>
+  </w:style>
+  <w:style w:type="paragraph" w:customStyle="1" w:styleId="LTTitel1">
+    <w:name w:val="שני תכנים~LT~Titel"/>
+    <w:pPr>
+      <w:bidi/>
+      <w:spacing w:line="200" w:lineRule="atLeast"/>
+    </w:pPr>
+    <w:rPr>
+      <w:rFonts w:ascii="Arial" w:eastAsia="DejaVu Sans" w:hAnsi="Arial" w:cs="Liberation Sans"/>
+      <w:color w:val="000000"/>
+      <w:sz w:val="48"/>
+    </w:rPr>
+  </w:style>
+  <w:style w:type="paragraph" w:customStyle="1" w:styleId="LTUntertitel1">
+    <w:name w:val="שני תכנים~LT~Untertitel"/>
+    <w:pPr>
+      <w:jc w:val="center"/>
+    </w:pPr>
+    <w:rPr>
+      <w:rFonts w:ascii="Nachlieli CLM" w:eastAsia="DejaVu Sans" w:hAnsi="Nachlieli CLM" w:cs="Liberation Sans"/>
+      <w:color w:val="000000"/>
+      <w:sz w:val="64"/>
+    </w:rPr>
+  </w:style>
+  <w:style w:type="paragraph" w:customStyle="1" w:styleId="LTNotizen1">
+    <w:name w:val="שני תכנים~LT~Notizen"/>
+    <w:pPr>
+      <w:ind w:left="340" w:hanging="340"/>
+    </w:pPr>
+    <w:rPr>
+      <w:rFonts w:ascii="Nachlieli CLM" w:eastAsia="DejaVu Sans" w:hAnsi="Nachlieli CLM" w:cs="Liberation Sans"/>
+      <w:color w:val="000000"/>
+      <w:sz w:val="40"/>
+    </w:rPr>
+  </w:style>
+  <w:style w:type="paragraph" w:customStyle="1" w:styleId="LTHintergrundobjekte1">
+    <w:name w:val="שני תכנים~LT~Hintergrundobjekte"/>
+    <w:rPr>
+      <w:rFonts w:eastAsia="DejaVu Sans" w:cs="Liberation Sans"/>
+    </w:rPr>
+  </w:style>
+  <w:style w:type="paragraph" w:customStyle="1" w:styleId="LTHintergrund1">
+    <w:name w:val="שני תכנים~LT~Hintergrund"/>
+    <w:rPr>
+      <w:rFonts w:eastAsia="DejaVu Sans" w:cs="Liberation Sans"/>
+    </w:rPr>
+  </w:style>
+  <w:style w:type="paragraph" w:customStyle="1" w:styleId="LTGliederung12">
+    <w:name w:val="כותרת בלבד~LT~Gliederung 1"/>
+    <w:pPr>
+      <w:spacing w:before="283" w:line="200" w:lineRule="atLeast"/>
+    </w:pPr>
+    <w:rPr>
+      <w:rFonts w:ascii="Arial" w:eastAsia="DejaVu Sans" w:hAnsi="Arial" w:cs="Liberation Sans"/>
+      <w:color w:val="000000"/>
+      <w:sz w:val="52"/>
+    </w:rPr>
+  </w:style>
+  <w:style w:type="paragraph" w:customStyle="1" w:styleId="LTGliederung22">
+    <w:name w:val="כותרת בלבד~LT~Gliederung 2"/>
+    <w:basedOn w:val="LTGliederung12"/>
+    <w:pPr>
+      <w:spacing w:before="227"/>
+    </w:pPr>
+    <w:rPr>
+      <w:rFonts w:eastAsia="Arial" w:cs="Arial"/>
+      <w:sz w:val="40"/>
+    </w:rPr>
+  </w:style>
+  <w:style w:type="paragraph" w:customStyle="1" w:styleId="LTGliederung32">
+    <w:name w:val="כותרת בלבד~LT~Gliederung 3"/>
+    <w:basedOn w:val="LTGliederung22"/>
+    <w:pPr>
+      <w:spacing w:before="170"/>
+    </w:pPr>
+  </w:style>
+  <w:style w:type="paragraph" w:customStyle="1" w:styleId="LTGliederung42">
+    <w:name w:val="כותרת בלבד~LT~Gliederung 4"/>
+    <w:basedOn w:val="LTGliederung32"/>
+    <w:pPr>
+      <w:spacing w:before="113"/>
+    </w:pPr>
+  </w:style>
+  <w:style w:type="paragraph" w:customStyle="1" w:styleId="LTGliederung52">
+    <w:name w:val="כותרת בלבד~LT~Gliederung 5"/>
+    <w:basedOn w:val="LTGliederung42"/>
+    <w:pPr>
+      <w:spacing w:before="57"/>
+    </w:pPr>
+  </w:style>
+  <w:style w:type="paragraph" w:customStyle="1" w:styleId="LTGliederung62">
+    <w:name w:val="כותרת בלבד~LT~Gliederung 6"/>
+    <w:basedOn w:val="LTGliederung52"/>
+  </w:style>
+  <w:style w:type="paragraph" w:customStyle="1" w:styleId="LTGliederung72">
+    <w:name w:val="כותרת בלבד~LT~Gliederung 7"/>
+    <w:basedOn w:val="LTGliederung62"/>
+  </w:style>
+  <w:style w:type="paragraph" w:customStyle="1" w:styleId="LTGliederung82">
+    <w:name w:val="כותרת בלבד~LT~Gliederung 8"/>
+    <w:basedOn w:val="LTGliederung72"/>
+  </w:style>
+  <w:style w:type="paragraph" w:customStyle="1" w:styleId="LTGliederung92">
+    <w:name w:val="כותרת בלבד~LT~Gliederung 9"/>
+    <w:basedOn w:val="LTGliederung82"/>
+  </w:style>
+  <w:style w:type="paragraph" w:customStyle="1" w:styleId="LTTitel2">
+    <w:name w:val="כותרת בלבד~LT~Titel"/>
+    <w:pPr>
+      <w:bidi/>
+      <w:spacing w:line="200" w:lineRule="atLeast"/>
+    </w:pPr>
+    <w:rPr>
+      <w:rFonts w:ascii="Arial" w:eastAsia="DejaVu Sans" w:hAnsi="Arial" w:cs="Liberation Sans"/>
+      <w:color w:val="000000"/>
+      <w:sz w:val="48"/>
+    </w:rPr>
+  </w:style>
+  <w:style w:type="paragraph" w:customStyle="1" w:styleId="LTUntertitel2">
+    <w:name w:val="כותרת בלבד~LT~Untertitel"/>
+    <w:pPr>
+      <w:jc w:val="center"/>
+    </w:pPr>
+    <w:rPr>
+      <w:rFonts w:ascii="Nachlieli CLM" w:eastAsia="DejaVu Sans" w:hAnsi="Nachlieli CLM" w:cs="Liberation Sans"/>
+      <w:color w:val="000000"/>
+      <w:sz w:val="64"/>
+    </w:rPr>
+  </w:style>
+  <w:style w:type="paragraph" w:customStyle="1" w:styleId="LTNotizen2">
+    <w:name w:val="כותרת בלבד~LT~Notizen"/>
+    <w:pPr>
+      <w:ind w:left="340" w:hanging="340"/>
+    </w:pPr>
+    <w:rPr>
+      <w:rFonts w:ascii="Nachlieli CLM" w:eastAsia="DejaVu Sans" w:hAnsi="Nachlieli CLM" w:cs="Liberation Sans"/>
+      <w:color w:val="000000"/>
+      <w:sz w:val="40"/>
+    </w:rPr>
+  </w:style>
+  <w:style w:type="paragraph" w:customStyle="1" w:styleId="LTHintergrundobjekte2">
+    <w:name w:val="כותרת בלבד~LT~Hintergrundobjekte"/>
+    <w:rPr>
+      <w:rFonts w:eastAsia="DejaVu Sans" w:cs="Liberation Sans"/>
+    </w:rPr>
+  </w:style>
+  <w:style w:type="paragraph" w:customStyle="1" w:styleId="LTHintergrund2">
+    <w:name w:val="כותרת בלבד~LT~Hintergrund"/>
+    <w:rPr>
+      <w:rFonts w:eastAsia="DejaVu Sans" w:cs="Liberation Sans"/>
+    </w:rPr>
+  </w:style>
+  <w:style w:type="paragraph" w:customStyle="1" w:styleId="BlankLTGliederung1">
+    <w:name w:val="Blank~LT~Gliederung 1"/>
+    <w:pPr>
+      <w:tabs>
+        <w:tab w:val="left" w:pos="1439"/>
+        <w:tab w:val="left" w:pos="2879"/>
+        <w:tab w:val="left" w:pos="4319"/>
+        <w:tab w:val="left" w:pos="5759"/>
+        <w:tab w:val="left" w:pos="7199"/>
+        <w:tab w:val="left" w:pos="8639"/>
+        <w:tab w:val="left" w:pos="10079"/>
+        <w:tab w:val="left" w:pos="11519"/>
+        <w:tab w:val="left" w:pos="12959"/>
+        <w:tab w:val="left" w:pos="14399"/>
+        <w:tab w:val="left" w:pos="15839"/>
+      </w:tabs>
+      <w:spacing w:before="283" w:line="200" w:lineRule="atLeast"/>
+    </w:pPr>
+    <w:rPr>
+      <w:rFonts w:ascii="Nachlieli CLM" w:eastAsia="DejaVu Sans" w:hAnsi="Nachlieli CLM" w:cs="Liberation Sans"/>
+      <w:color w:val="000000"/>
+      <w:sz w:val="64"/>
+    </w:rPr>
+  </w:style>
+  <w:style w:type="paragraph" w:customStyle="1" w:styleId="BlankLTGliederung2">
+    <w:name w:val="Blank~LT~Gliederung 2"/>
+    <w:basedOn w:val="BlankLTGliederung1"/>
+    <w:pPr>
+      <w:bidi/>
+      <w:spacing w:before="227"/>
+    </w:pPr>
+    <w:rPr>
+      <w:rFonts w:eastAsia="Nachlieli CLM" w:cs="Nachlieli CLM"/>
+      <w:sz w:val="36"/>
+    </w:rPr>
+  </w:style>
+  <w:style w:type="paragraph" w:customStyle="1" w:styleId="BlankLTGliederung3">
+    <w:name w:val="Blank~LT~Gliederung 3"/>
+    <w:basedOn w:val="BlankLTGliederung2"/>
+    <w:pPr>
+      <w:spacing w:before="170"/>
+    </w:pPr>
+  </w:style>
+  <w:style w:type="paragraph" w:customStyle="1" w:styleId="BlankLTGliederung4">
+    <w:name w:val="Blank~LT~Gliederung 4"/>
+    <w:basedOn w:val="BlankLTGliederung3"/>
+    <w:pPr>
+      <w:spacing w:before="113"/>
+    </w:pPr>
+  </w:style>
+  <w:style w:type="paragraph" w:customStyle="1" w:styleId="BlankLTGliederung5">
+    <w:name w:val="Blank~LT~Gliederung 5"/>
+    <w:basedOn w:val="BlankLTGliederung4"/>
+    <w:pPr>
+      <w:spacing w:before="57"/>
+    </w:pPr>
+    <w:rPr>
+      <w:sz w:val="40"/>
+    </w:rPr>
+  </w:style>
+  <w:style w:type="paragraph" w:customStyle="1" w:styleId="BlankLTGliederung6">
+    <w:name w:val="Blank~LT~Gliederung 6"/>
+    <w:basedOn w:val="BlankLTGliederung5"/>
+  </w:style>
+  <w:style w:type="paragraph" w:customStyle="1" w:styleId="BlankLTGliederung7">
+    <w:name w:val="Blank~LT~Gliederung 7"/>
+    <w:basedOn w:val="BlankLTGliederung6"/>
+  </w:style>
+  <w:style w:type="paragraph" w:customStyle="1" w:styleId="BlankLTGliederung8">
+    <w:name w:val="Blank~LT~Gliederung 8"/>
+    <w:basedOn w:val="BlankLTGliederung7"/>
+  </w:style>
+  <w:style w:type="paragraph" w:customStyle="1" w:styleId="BlankLTGliederung9">
+    <w:name w:val="Blank~LT~Gliederung 9"/>
+    <w:basedOn w:val="BlankLTGliederung8"/>
+  </w:style>
+  <w:style w:type="paragraph" w:customStyle="1" w:styleId="BlankLTTitel">
+    <w:name w:val="Blank~LT~Titel"/>
+    <w:pPr>
+      <w:tabs>
+        <w:tab w:val="left" w:pos="0"/>
+        <w:tab w:val="left" w:pos="1440"/>
+        <w:tab w:val="left" w:pos="2880"/>
+        <w:tab w:val="left" w:pos="4320"/>
+        <w:tab w:val="left" w:pos="5760"/>
+        <w:tab w:val="left" w:pos="7200"/>
+        <w:tab w:val="left" w:pos="8640"/>
+        <w:tab w:val="left" w:pos="10080"/>
+        <w:tab w:val="left" w:pos="11520"/>
+        <w:tab w:val="left" w:pos="12960"/>
+        <w:tab w:val="left" w:pos="14400"/>
+        <w:tab w:val="left" w:pos="15840"/>
+      </w:tabs>
+      <w:bidi/>
+      <w:spacing w:line="200" w:lineRule="atLeast"/>
+    </w:pPr>
+    <w:rPr>
+      <w:rFonts w:ascii="Nachlieli CLM" w:eastAsia="DejaVu Sans" w:hAnsi="Nachlieli CLM" w:cs="Liberation Sans"/>
+      <w:color w:val="000000"/>
+      <w:sz w:val="36"/>
+    </w:rPr>
+  </w:style>
+  <w:style w:type="paragraph" w:customStyle="1" w:styleId="BlankLTUntertitel">
+    <w:name w:val="Blank~LT~Untertitel"/>
+    <w:pPr>
+      <w:jc w:val="center"/>
+    </w:pPr>
+    <w:rPr>
+      <w:rFonts w:ascii="Nachlieli CLM" w:eastAsia="DejaVu Sans" w:hAnsi="Nachlieli CLM" w:cs="Liberation Sans"/>
+      <w:color w:val="000000"/>
+      <w:sz w:val="64"/>
+    </w:rPr>
+  </w:style>
+  <w:style w:type="paragraph" w:customStyle="1" w:styleId="BlankLTNotizen">
+    <w:name w:val="Blank~LT~Notizen"/>
+    <w:pPr>
+      <w:ind w:left="340" w:hanging="340"/>
+    </w:pPr>
+    <w:rPr>
+      <w:rFonts w:ascii="Nachlieli CLM" w:eastAsia="DejaVu Sans" w:hAnsi="Nachlieli CLM" w:cs="Liberation Sans"/>
+      <w:color w:val="000000"/>
+      <w:sz w:val="40"/>
+    </w:rPr>
+  </w:style>
+  <w:style w:type="paragraph" w:customStyle="1" w:styleId="BlankLTHintergrundobjekte">
+    <w:name w:val="Blank~LT~Hintergrundobjekte"/>
+    <w:rPr>
+      <w:rFonts w:eastAsia="DejaVu Sans" w:cs="Liberation Sans"/>
+    </w:rPr>
+  </w:style>
+  <w:style w:type="paragraph" w:customStyle="1" w:styleId="BlankLTHintergrund">
+    <w:name w:val="Blank~LT~Hintergrund"/>
+    <w:rPr>
+      <w:rFonts w:eastAsia="DejaVu Sans" w:cs="Liberation Sans"/>
+    </w:rPr>
+  </w:style>
+  <w:style w:type="paragraph" w:customStyle="1" w:styleId="TitleandContentLTGliederung1">
+    <w:name w:val="Title and Content~LT~Gliederung 1"/>
+    <w:pPr>
+      <w:tabs>
+        <w:tab w:val="left" w:pos="1439"/>
+        <w:tab w:val="left" w:pos="2879"/>
+        <w:tab w:val="left" w:pos="4319"/>
+        <w:tab w:val="left" w:pos="5759"/>
+        <w:tab w:val="left" w:pos="7199"/>
+        <w:tab w:val="left" w:pos="8639"/>
+        <w:tab w:val="left" w:pos="10079"/>
+        <w:tab w:val="left" w:pos="11519"/>
+        <w:tab w:val="left" w:pos="12959"/>
+        <w:tab w:val="left" w:pos="14399"/>
+        <w:tab w:val="left" w:pos="15839"/>
+      </w:tabs>
+      <w:spacing w:before="283" w:line="200" w:lineRule="atLeast"/>
+    </w:pPr>
+    <w:rPr>
+      <w:rFonts w:ascii="Nachlieli CLM" w:eastAsia="DejaVu Sans" w:hAnsi="Nachlieli CLM" w:cs="Liberation Sans"/>
+      <w:color w:val="000000"/>
+      <w:sz w:val="64"/>
+    </w:rPr>
+  </w:style>
+  <w:style w:type="paragraph" w:customStyle="1" w:styleId="TitleandContentLTGliederung2">
+    <w:name w:val="Title and Content~LT~Gliederung 2"/>
+    <w:basedOn w:val="TitleandContentLTGliederung1"/>
+    <w:pPr>
+      <w:bidi/>
+      <w:spacing w:before="227"/>
+    </w:pPr>
+    <w:rPr>
+      <w:rFonts w:eastAsia="Nachlieli CLM" w:cs="Nachlieli CLM"/>
+      <w:sz w:val="36"/>
+    </w:rPr>
+  </w:style>
+  <w:style w:type="paragraph" w:customStyle="1" w:styleId="TitleandContentLTGliederung3">
+    <w:name w:val="Title and Content~LT~Gliederung 3"/>
+    <w:basedOn w:val="TitleandContentLTGliederung2"/>
+    <w:pPr>
+      <w:spacing w:before="170"/>
+    </w:pPr>
+  </w:style>
+  <w:style w:type="paragraph" w:customStyle="1" w:styleId="TitleandContentLTGliederung4">
+    <w:name w:val="Title and Content~LT~Gliederung 4"/>
+    <w:basedOn w:val="TitleandContentLTGliederung3"/>
+    <w:pPr>
+      <w:spacing w:before="113"/>
+    </w:pPr>
+  </w:style>
+  <w:style w:type="paragraph" w:customStyle="1" w:styleId="TitleandContentLTGliederung5">
+    <w:name w:val="Title and Content~LT~Gliederung 5"/>
+    <w:basedOn w:val="TitleandContentLTGliederung4"/>
+    <w:pPr>
+      <w:spacing w:before="57"/>
+    </w:pPr>
+    <w:rPr>
+      <w:sz w:val="40"/>
+    </w:rPr>
+  </w:style>
+  <w:style w:type="paragraph" w:customStyle="1" w:styleId="TitleandContentLTGliederung6">
+    <w:name w:val="Title and Content~LT~Gliederung 6"/>
+    <w:basedOn w:val="TitleandContentLTGliederung5"/>
+  </w:style>
+  <w:style w:type="paragraph" w:customStyle="1" w:styleId="TitleandContentLTGliederung7">
+    <w:name w:val="Title and Content~LT~Gliederung 7"/>
+    <w:basedOn w:val="TitleandContentLTGliederung6"/>
+  </w:style>
+  <w:style w:type="paragraph" w:customStyle="1" w:styleId="TitleandContentLTGliederung8">
+    <w:name w:val="Title and Content~LT~Gliederung 8"/>
+    <w:basedOn w:val="TitleandContentLTGliederung7"/>
+  </w:style>
+  <w:style w:type="paragraph" w:customStyle="1" w:styleId="TitleandContentLTGliederung9">
+    <w:name w:val="Title and Content~LT~Gliederung 9"/>
+    <w:basedOn w:val="TitleandContentLTGliederung8"/>
+  </w:style>
+  <w:style w:type="paragraph" w:customStyle="1" w:styleId="TitleandContentLTTitel">
+    <w:name w:val="Title and Content~LT~Titel"/>
+    <w:pPr>
+      <w:tabs>
+        <w:tab w:val="left" w:pos="0"/>
+        <w:tab w:val="left" w:pos="1440"/>
+        <w:tab w:val="left" w:pos="2880"/>
+        <w:tab w:val="left" w:pos="4320"/>
+        <w:tab w:val="left" w:pos="5760"/>
+        <w:tab w:val="left" w:pos="7200"/>
+        <w:tab w:val="left" w:pos="8640"/>
+        <w:tab w:val="left" w:pos="10080"/>
+        <w:tab w:val="left" w:pos="11520"/>
+        <w:tab w:val="left" w:pos="12960"/>
+        <w:tab w:val="left" w:pos="14400"/>
+        <w:tab w:val="left" w:pos="15840"/>
+      </w:tabs>
+      <w:bidi/>
+      <w:spacing w:line="200" w:lineRule="atLeast"/>
+    </w:pPr>
+    <w:rPr>
+      <w:rFonts w:ascii="Nachlieli CLM" w:eastAsia="DejaVu Sans" w:hAnsi="Nachlieli CLM" w:cs="Liberation Sans"/>
+      <w:color w:val="000000"/>
+      <w:sz w:val="36"/>
+    </w:rPr>
+  </w:style>
+  <w:style w:type="paragraph" w:customStyle="1" w:styleId="TitleandContentLTUntertitel">
+    <w:name w:val="Title and Content~LT~Untertitel"/>
+    <w:pPr>
+      <w:jc w:val="center"/>
+    </w:pPr>
+    <w:rPr>
+      <w:rFonts w:ascii="Nachlieli CLM" w:eastAsia="DejaVu Sans" w:hAnsi="Nachlieli CLM" w:cs="Liberation Sans"/>
+      <w:color w:val="000000"/>
+      <w:sz w:val="64"/>
+    </w:rPr>
+  </w:style>
+  <w:style w:type="paragraph" w:customStyle="1" w:styleId="TitleandContentLTNotizen">
+    <w:name w:val="Title and Content~LT~Notizen"/>
+    <w:pPr>
+      <w:ind w:left="340" w:hanging="340"/>
+    </w:pPr>
+    <w:rPr>
+      <w:rFonts w:ascii="Nachlieli CLM" w:eastAsia="DejaVu Sans" w:hAnsi="Nachlieli CLM" w:cs="Liberation Sans"/>
+      <w:color w:val="000000"/>
+      <w:sz w:val="40"/>
+    </w:rPr>
+  </w:style>
+  <w:style w:type="paragraph" w:customStyle="1" w:styleId="TitleandContentLTHintergrundobjekte">
+    <w:name w:val="Title and Content~LT~Hintergrundobjekte"/>
+    <w:rPr>
+      <w:rFonts w:eastAsia="DejaVu Sans" w:cs="Liberation Sans"/>
+    </w:rPr>
+  </w:style>
+  <w:style w:type="paragraph" w:customStyle="1" w:styleId="TitleandContentLTHintergrund">
+    <w:name w:val="Title and Content~LT~Hintergrund"/>
+    <w:rPr>
+      <w:rFonts w:eastAsia="DejaVu Sans" w:cs="Liberation Sans"/>
+    </w:rPr>
+  </w:style>
+  <w:style w:type="character" w:customStyle="1" w:styleId="BulletSymbols">
+    <w:name w:val="Bullet Symbols"/>
+    <w:rPr>
+      <w:rFonts w:ascii="OpenSymbol" w:eastAsia="OpenSymbol" w:hAnsi="OpenSymbol" w:cs="OpenSymbol"/>
+    </w:rPr>
+  </w:style>
+  <w:style w:type="character" w:customStyle="1" w:styleId="Internetlink">
+    <w:name w:val="Internet link"/>
+    <w:rPr>
+      <w:color w:val="000080"/>
+      <w:u w:val="single"/>
+    </w:rPr>
+  </w:style>
+  <w:style w:type="character" w:customStyle="1" w:styleId="NumberingSymbols">
+    <w:name w:val="Numbering Symbols"/>
+  </w:style>
+  <w:style w:type="character" w:styleId="Hyperlink">
+    <w:name w:val="Hyperlink"/>
+    <w:basedOn w:val="a0"/>
+    <w:uiPriority w:val="99"/>
+    <w:unhideWhenUsed/>
+    <w:rsid w:val="000C1D5C"/>
+    <w:rPr>
+      <w:color w:val="0563C1" w:themeColor="hyperlink"/>
+      <w:u w:val="single"/>
+    </w:rPr>
+  </w:style>
+  <w:style w:type="character" w:customStyle="1" w:styleId="UnresolvedMention">
+    <w:name w:val="Unresolved Mention"/>
+    <w:basedOn w:val="a0"/>
+    <w:uiPriority w:val="99"/>
+    <w:semiHidden/>
+    <w:unhideWhenUsed/>
+    <w:rsid w:val="000C1D5C"/>
+    <w:rPr>
+      <w:color w:val="605E5C"/>
+      <w:shd w:val="clear" w:color="auto" w:fill="E1DFDD"/>
+    </w:rPr>
+  </w:style>
+  <w:style w:type="paragraph" w:styleId="a7">
+    <w:name w:val="List Paragraph"/>
+    <w:basedOn w:val="a"/>
     <w:uiPriority w:val="34"/>
     <w:qFormat/>
     <w:rsid w:val="001431B7"/>
@@ -5766,7 +8821,7 @@
   <a:extraClrSchemeLst/>
   <a:extLst>
     <a:ext uri="{05A4C25C-085E-4340-85A3-A5531E510DB2}">
-      <thm15:themeFamily xmlns:thm15="http://schemas.microsoft.com/office/thememl/2012/main" name="Office Theme" id="{62F939B6-93AF-4DB8-9C6B-D6C7DFDC589F}" vid="{4A3C46E8-61CC-4603-A589-7422A47A8E4A}"/>
+      <thm15:themeFamily xmlns:thm15="http://schemas.microsoft.com/office/thememl/2012/main" xmlns="" name="Office Theme" id="{62F939B6-93AF-4DB8-9C6B-D6C7DFDC589F}" vid="{4A3C46E8-61CC-4603-A589-7422A47A8E4A}"/>
     </a:ext>
   </a:extLst>
 </a:theme>
@@ -5777,7 +8832,7 @@
 </file>
 
 <file path=customXml/itemProps1.xml><?xml version="1.0" encoding="utf-8"?>
-<ds:datastoreItem xmlns:ds="http://schemas.openxmlformats.org/officeDocument/2006/customXml" ds:itemID="{87236B95-E627-4699-9684-425E985F2C04}">
+<ds:datastoreItem xmlns:ds="http://schemas.openxmlformats.org/officeDocument/2006/customXml" ds:itemID="{915D7603-2956-4EF1-8DE7-09974EE0B055}">
   <ds:schemaRefs>
     <ds:schemaRef ds:uri="http://schemas.openxmlformats.org/officeDocument/2006/bibliography"/>
   </ds:schemaRefs>

--- a/02-design-formal/yourgame.docx
+++ b/02-design-formal/yourgame.docx
@@ -6,52 +6,48 @@
       <w:pPr>
         <w:pStyle w:val="Heading1"/>
         <w:rPr>
-          <w:rtl/>
-        </w:rPr>
-      </w:pPr>
-      <w:r>
-        <w:rPr>
-          <w:rFonts w:hint="cs"/>
+          <w:rFonts w:ascii="David" w:hAnsi="David" w:cs="David"/>
+          <w:rtl/>
+        </w:rPr>
+      </w:pPr>
+      <w:r>
+        <w:rPr>
+          <w:rFonts w:ascii="David" w:hAnsi="David" w:cs="David"/>
           <w:rtl/>
         </w:rPr>
         <w:t xml:space="preserve">המשחק שלכם </w:t>
       </w:r>
       <w:r>
         <w:rPr>
+          <w:rFonts w:ascii="David" w:hAnsi="David" w:cs="David"/>
+          <w:rtl/>
+        </w:rPr>
+        <w:t xml:space="preserve">– שלב 2 </w:t>
+      </w:r>
+      <w:r>
+        <w:rPr>
+          <w:rFonts w:ascii="David" w:hAnsi="David" w:cs="David"/>
           <w:rtl/>
         </w:rPr>
         <w:t>–</w:t>
       </w:r>
       <w:r>
         <w:rPr>
-          <w:rFonts w:hint="cs"/>
-          <w:rtl/>
-        </w:rPr>
-        <w:t xml:space="preserve"> שלב 2 </w:t>
-      </w:r>
-      <w:r>
-        <w:rPr>
-          <w:rtl/>
-        </w:rPr>
-        <w:t>–</w:t>
-      </w:r>
-      <w:r>
-        <w:rPr>
-          <w:rFonts w:hint="cs"/>
+          <w:rFonts w:ascii="David" w:hAnsi="David" w:cs="David"/>
           <w:rtl/>
         </w:rPr>
         <w:t xml:space="preserve"> </w:t>
       </w:r>
       <w:r>
         <w:rPr>
-          <w:rFonts w:hint="cs"/>
+          <w:rFonts w:ascii="David" w:hAnsi="David" w:cs="David"/>
           <w:rtl/>
         </w:rPr>
         <w:t xml:space="preserve">רכיבים </w:t>
       </w:r>
       <w:r>
         <w:rPr>
-          <w:rFonts w:hint="cs"/>
+          <w:rFonts w:ascii="David" w:hAnsi="David" w:cs="David"/>
           <w:rtl/>
         </w:rPr>
         <w:t>פורמליים</w:t>
@@ -62,53 +58,60 @@
         <w:pStyle w:val="Textbody"/>
         <w:jc w:val="left"/>
         <w:rPr>
-          <w:rtl/>
-        </w:rPr>
-      </w:pPr>
-      <w:r>
-        <w:rPr>
-          <w:rFonts w:hint="cs"/>
+          <w:rFonts w:ascii="David" w:hAnsi="David" w:cs="David"/>
+          <w:rtl/>
+        </w:rPr>
+      </w:pPr>
+      <w:r>
+        <w:rPr>
+          <w:rFonts w:ascii="David" w:hAnsi="David" w:cs="David"/>
           <w:rtl/>
         </w:rPr>
         <w:t xml:space="preserve">בחרו </w:t>
       </w:r>
       <w:r>
+        <w:rPr>
+          <w:rFonts w:ascii="David" w:hAnsi="David" w:cs="David"/>
+        </w:rPr>
         <w:t>N+1</w:t>
       </w:r>
       <w:r>
         <w:rPr>
-          <w:rFonts w:hint="cs"/>
+          <w:rFonts w:ascii="David" w:hAnsi="David" w:cs="David"/>
           <w:rtl/>
         </w:rPr>
         <w:t xml:space="preserve"> מ</w:t>
       </w:r>
       <w:r>
         <w:rPr>
-          <w:rFonts w:hint="cs"/>
+          <w:rFonts w:ascii="David" w:hAnsi="David" w:cs="David"/>
           <w:rtl/>
         </w:rPr>
         <w:t>הרעיונות שהעליתם במטלה הקודמת</w:t>
       </w:r>
       <w:r>
         <w:rPr>
-          <w:rFonts w:hint="cs"/>
+          <w:rFonts w:ascii="David" w:hAnsi="David" w:cs="David"/>
           <w:rtl/>
         </w:rPr>
         <w:t xml:space="preserve"> (כאשר </w:t>
       </w:r>
       <w:r>
+        <w:rPr>
+          <w:rFonts w:ascii="David" w:hAnsi="David" w:cs="David"/>
+        </w:rPr>
         <w:t>N</w:t>
       </w:r>
       <w:r>
         <w:rPr>
-          <w:rFonts w:hint="cs"/>
+          <w:rFonts w:ascii="David" w:hAnsi="David" w:cs="David"/>
           <w:rtl/>
         </w:rPr>
         <w:t xml:space="preserve"> הוא מספר חברי הצוות). פרטו כל אחד מהרעיונות </w:t>
       </w:r>
       <w:r>
         <w:rPr>
-          <w:rFonts w:hint="cs"/>
+          <w:rFonts w:ascii="David" w:hAnsi="David" w:cs="David"/>
           <w:rtl/>
         </w:rPr>
         <w:t>בהתאם לרכיבים הפורמליים שנלמדו בשיעור. בפרט:</w:t>
@@ -122,17 +125,20 @@
           <w:numId w:val="8"/>
         </w:numPr>
         <w:jc w:val="left"/>
-      </w:pPr>
-      <w:r>
-        <w:rPr>
-          <w:rFonts w:hint="cs"/>
+        <w:rPr>
+          <w:rFonts w:ascii="David" w:hAnsi="David" w:cs="David"/>
+        </w:rPr>
+      </w:pPr>
+      <w:r>
+        <w:rPr>
+          <w:rFonts w:ascii="David" w:hAnsi="David" w:cs="David"/>
           <w:rtl/>
         </w:rPr>
         <w:t xml:space="preserve">כמה </w:t>
       </w:r>
       <w:r>
         <w:rPr>
-          <w:rFonts w:hint="cs"/>
+          <w:rFonts w:ascii="David" w:hAnsi="David" w:cs="David"/>
           <w:b/>
           <w:bCs/>
           <w:rtl/>
@@ -141,34 +147,34 @@
       </w:r>
       <w:r>
         <w:rPr>
-          <w:rFonts w:hint="cs"/>
+          <w:rFonts w:ascii="David" w:hAnsi="David" w:cs="David"/>
           <w:rtl/>
         </w:rPr>
         <w:t xml:space="preserve"> יהיו? האם יהיה אפשר לשחק את המשחק עם פחות/יותר שחקנים? מה </w:t>
       </w:r>
       <w:r>
         <w:rPr>
-          <w:rFonts w:hint="cs"/>
+          <w:rFonts w:ascii="David" w:hAnsi="David" w:cs="David"/>
           <w:rtl/>
         </w:rPr>
         <w:t xml:space="preserve">יהיו </w:t>
       </w:r>
       <w:r>
         <w:rPr>
-          <w:rFonts w:hint="cs"/>
+          <w:rFonts w:ascii="David" w:hAnsi="David" w:cs="David"/>
           <w:rtl/>
         </w:rPr>
         <w:t>דפוסי האינטראקציה בין השחקנים (שיתופי/תחרותי וכו')?</w:t>
       </w:r>
       <w:r>
         <w:rPr>
-          <w:rFonts w:hint="cs"/>
+          <w:rFonts w:ascii="David" w:hAnsi="David" w:cs="David"/>
         </w:rPr>
         <w:t xml:space="preserve"> </w:t>
       </w:r>
       <w:r>
         <w:rPr>
-          <w:rFonts w:hint="cs"/>
+          <w:rFonts w:ascii="David" w:hAnsi="David" w:cs="David"/>
           <w:rtl/>
         </w:rPr>
         <w:t>האם זה יכול להשתנות?</w:t>
@@ -182,31 +188,34 @@
           <w:numId w:val="8"/>
         </w:numPr>
         <w:jc w:val="left"/>
-      </w:pPr>
-      <w:r>
-        <w:rPr>
-          <w:rFonts w:hint="cs"/>
+        <w:rPr>
+          <w:rFonts w:ascii="David" w:hAnsi="David" w:cs="David"/>
+        </w:rPr>
+      </w:pPr>
+      <w:r>
+        <w:rPr>
+          <w:rFonts w:ascii="David" w:hAnsi="David" w:cs="David"/>
           <w:rtl/>
         </w:rPr>
         <w:t xml:space="preserve">מה </w:t>
       </w:r>
       <w:r>
         <w:rPr>
-          <w:rFonts w:hint="cs"/>
+          <w:rFonts w:ascii="David" w:hAnsi="David" w:cs="David"/>
           <w:rtl/>
         </w:rPr>
         <w:t xml:space="preserve">יהיו </w:t>
       </w:r>
       <w:r>
         <w:rPr>
-          <w:rFonts w:hint="cs"/>
+          <w:rFonts w:ascii="David" w:hAnsi="David" w:cs="David"/>
           <w:rtl/>
         </w:rPr>
         <w:t>ה</w:t>
       </w:r>
       <w:r>
         <w:rPr>
-          <w:rFonts w:hint="cs"/>
+          <w:rFonts w:ascii="David" w:hAnsi="David" w:cs="David"/>
           <w:b/>
           <w:bCs/>
           <w:rtl/>
@@ -215,35 +224,35 @@
       </w:r>
       <w:r>
         <w:rPr>
-          <w:rFonts w:hint="cs"/>
+          <w:rFonts w:ascii="David" w:hAnsi="David" w:cs="David"/>
           <w:rtl/>
         </w:rPr>
         <w:t xml:space="preserve"> במשחק? איך המשחק </w:t>
       </w:r>
       <w:r>
         <w:rPr>
-          <w:rFonts w:hint="cs"/>
+          <w:rFonts w:ascii="David" w:hAnsi="David" w:cs="David"/>
           <w:rtl/>
         </w:rPr>
         <w:t>י</w:t>
       </w:r>
       <w:r>
         <w:rPr>
-          <w:rFonts w:hint="cs"/>
+          <w:rFonts w:ascii="David" w:hAnsi="David" w:cs="David"/>
           <w:rtl/>
         </w:rPr>
         <w:t xml:space="preserve">ודיע לשחקן את היעדים שלו? האם השחקן </w:t>
       </w:r>
       <w:r>
         <w:rPr>
-          <w:rFonts w:hint="cs"/>
+          <w:rFonts w:ascii="David" w:hAnsi="David" w:cs="David"/>
           <w:rtl/>
         </w:rPr>
         <w:t xml:space="preserve">יוכל </w:t>
       </w:r>
       <w:r>
         <w:rPr>
-          <w:rFonts w:hint="cs"/>
+          <w:rFonts w:ascii="David" w:hAnsi="David" w:cs="David"/>
           <w:rtl/>
         </w:rPr>
         <w:t>לבחור יעדים אחרים?</w:t>
@@ -257,31 +266,34 @@
           <w:numId w:val="8"/>
         </w:numPr>
         <w:jc w:val="left"/>
-      </w:pPr>
-      <w:r>
-        <w:rPr>
-          <w:rFonts w:hint="cs"/>
+        <w:rPr>
+          <w:rFonts w:ascii="David" w:hAnsi="David" w:cs="David"/>
+        </w:rPr>
+      </w:pPr>
+      <w:r>
+        <w:rPr>
+          <w:rFonts w:ascii="David" w:hAnsi="David" w:cs="David"/>
           <w:rtl/>
         </w:rPr>
         <w:t xml:space="preserve">מה </w:t>
       </w:r>
       <w:r>
         <w:rPr>
-          <w:rFonts w:hint="cs"/>
+          <w:rFonts w:ascii="David" w:hAnsi="David" w:cs="David"/>
           <w:rtl/>
         </w:rPr>
         <w:t xml:space="preserve">יהיו </w:t>
       </w:r>
       <w:r>
         <w:rPr>
-          <w:rFonts w:hint="cs"/>
+          <w:rFonts w:ascii="David" w:hAnsi="David" w:cs="David"/>
           <w:rtl/>
         </w:rPr>
         <w:t>ה</w:t>
       </w:r>
       <w:r>
         <w:rPr>
-          <w:rFonts w:hint="cs"/>
+          <w:rFonts w:ascii="David" w:hAnsi="David" w:cs="David"/>
           <w:b/>
           <w:bCs/>
           <w:rtl/>
@@ -290,34 +302,34 @@
       </w:r>
       <w:r>
         <w:rPr>
-          <w:rFonts w:hint="cs"/>
+          <w:rFonts w:ascii="David" w:hAnsi="David" w:cs="David"/>
           <w:rtl/>
         </w:rPr>
         <w:t xml:space="preserve"> במשחק? מהם תהליכי-ההתחלה?</w:t>
       </w:r>
       <w:r>
         <w:rPr>
-          <w:rFonts w:hint="cs"/>
+          <w:rFonts w:ascii="David" w:hAnsi="David" w:cs="David"/>
         </w:rPr>
         <w:t xml:space="preserve"> </w:t>
       </w:r>
       <w:r>
         <w:rPr>
-          <w:rFonts w:hint="cs"/>
+          <w:rFonts w:ascii="David" w:hAnsi="David" w:cs="David"/>
           <w:rtl/>
         </w:rPr>
         <w:t>מ</w:t>
       </w:r>
       <w:r>
         <w:rPr>
-          <w:rFonts w:hint="cs"/>
+          <w:rFonts w:ascii="David" w:hAnsi="David" w:cs="David"/>
           <w:rtl/>
         </w:rPr>
         <w:t xml:space="preserve">ה תהיה </w:t>
       </w:r>
       <w:r>
         <w:rPr>
-          <w:rFonts w:hint="cs"/>
+          <w:rFonts w:ascii="David" w:hAnsi="David" w:cs="David"/>
           <w:b/>
           <w:bCs/>
           <w:rtl/>
@@ -326,72 +338,75 @@
       </w:r>
       <w:r>
         <w:rPr>
-          <w:rFonts w:hint="cs"/>
+          <w:rFonts w:ascii="David" w:hAnsi="David" w:cs="David"/>
           <w:rtl/>
         </w:rPr>
         <w:t xml:space="preserve"> (</w:t>
       </w:r>
       <w:r>
+        <w:rPr>
+          <w:rFonts w:ascii="David" w:hAnsi="David" w:cs="David"/>
+        </w:rPr>
         <w:t>core game loop</w:t>
       </w:r>
       <w:r>
         <w:rPr>
-          <w:rFonts w:hint="cs"/>
+          <w:rFonts w:ascii="David" w:hAnsi="David" w:cs="David"/>
           <w:rtl/>
         </w:rPr>
         <w:t>)? מה</w:t>
       </w:r>
       <w:r>
         <w:rPr>
-          <w:rFonts w:hint="cs"/>
+          <w:rFonts w:ascii="David" w:hAnsi="David" w:cs="David"/>
           <w:rtl/>
         </w:rPr>
         <w:t xml:space="preserve"> יהיו</w:t>
       </w:r>
       <w:r>
         <w:rPr>
-          <w:rFonts w:hint="cs"/>
+          <w:rFonts w:ascii="David" w:hAnsi="David" w:cs="David"/>
           <w:rtl/>
         </w:rPr>
         <w:t xml:space="preserve"> תהליכי-הסיום?</w:t>
       </w:r>
       <w:r>
         <w:rPr>
-          <w:rFonts w:hint="cs"/>
+          <w:rFonts w:ascii="David" w:hAnsi="David" w:cs="David"/>
         </w:rPr>
         <w:t xml:space="preserve"> </w:t>
       </w:r>
       <w:r>
         <w:rPr>
-          <w:rFonts w:hint="cs"/>
+          <w:rFonts w:ascii="David" w:hAnsi="David" w:cs="David"/>
           <w:rtl/>
         </w:rPr>
         <w:t xml:space="preserve">איך השחקן </w:t>
       </w:r>
       <w:r>
         <w:rPr>
-          <w:rFonts w:hint="cs"/>
+          <w:rFonts w:ascii="David" w:hAnsi="David" w:cs="David"/>
           <w:rtl/>
         </w:rPr>
         <w:t xml:space="preserve">ילמד </w:t>
       </w:r>
       <w:r>
         <w:rPr>
-          <w:rFonts w:hint="cs"/>
+          <w:rFonts w:ascii="David" w:hAnsi="David" w:cs="David"/>
           <w:rtl/>
         </w:rPr>
         <w:t xml:space="preserve">על התהליכים? איך התהליכים </w:t>
       </w:r>
       <w:r>
         <w:rPr>
-          <w:rFonts w:hint="cs"/>
+          <w:rFonts w:ascii="David" w:hAnsi="David" w:cs="David"/>
           <w:rtl/>
         </w:rPr>
         <w:t xml:space="preserve">ישפיעו </w:t>
       </w:r>
       <w:r>
         <w:rPr>
-          <w:rFonts w:hint="cs"/>
+          <w:rFonts w:ascii="David" w:hAnsi="David" w:cs="David"/>
           <w:rtl/>
         </w:rPr>
         <w:t xml:space="preserve">על חוויית השחקן? </w:t>
@@ -405,31 +420,34 @@
           <w:numId w:val="8"/>
         </w:numPr>
         <w:jc w:val="left"/>
-      </w:pPr>
-      <w:r>
-        <w:rPr>
-          <w:rFonts w:hint="cs"/>
+        <w:rPr>
+          <w:rFonts w:ascii="David" w:hAnsi="David" w:cs="David"/>
+        </w:rPr>
+      </w:pPr>
+      <w:r>
+        <w:rPr>
+          <w:rFonts w:ascii="David" w:hAnsi="David" w:cs="David"/>
           <w:rtl/>
         </w:rPr>
         <w:t xml:space="preserve">מה </w:t>
       </w:r>
       <w:r>
         <w:rPr>
-          <w:rFonts w:hint="cs"/>
+          <w:rFonts w:ascii="David" w:hAnsi="David" w:cs="David"/>
           <w:rtl/>
         </w:rPr>
         <w:t xml:space="preserve">יהיו </w:t>
       </w:r>
       <w:r>
         <w:rPr>
-          <w:rFonts w:hint="cs"/>
+          <w:rFonts w:ascii="David" w:hAnsi="David" w:cs="David"/>
           <w:rtl/>
         </w:rPr>
         <w:t>ה</w:t>
       </w:r>
       <w:r>
         <w:rPr>
-          <w:rFonts w:hint="cs"/>
+          <w:rFonts w:ascii="David" w:hAnsi="David" w:cs="David"/>
           <w:b/>
           <w:bCs/>
           <w:rtl/>
@@ -438,136 +456,123 @@
       </w:r>
       <w:r>
         <w:rPr>
-          <w:rFonts w:hint="cs"/>
+          <w:rFonts w:ascii="David" w:hAnsi="David" w:cs="David"/>
           <w:rtl/>
         </w:rPr>
         <w:t xml:space="preserve"> במשחק?</w:t>
       </w:r>
       <w:r>
         <w:rPr>
-          <w:rFonts w:hint="cs"/>
-          <w:rtl/>
+          <w:rFonts w:ascii="David" w:hAnsi="David" w:cs="David"/>
+          <w:rtl/>
+        </w:rPr>
+        <w:t xml:space="preserve"> – חוקים המגבילים </w:t>
+      </w:r>
+      <w:r>
+        <w:rPr>
+          <w:rFonts w:ascii="David" w:hAnsi="David" w:cs="David"/>
+          <w:rtl/>
+        </w:rPr>
+        <w:t>את פעילות השחקן</w:t>
+      </w:r>
+      <w:r>
+        <w:rPr>
+          <w:rFonts w:ascii="David" w:hAnsi="David" w:cs="David"/>
+          <w:rtl/>
+        </w:rPr>
+        <w:t xml:space="preserve">, וחוקים </w:t>
+      </w:r>
+      <w:r>
+        <w:rPr>
+          <w:rFonts w:ascii="David" w:hAnsi="David" w:cs="David"/>
         </w:rPr>
         <w:t xml:space="preserve"> </w:t>
       </w:r>
       <w:r>
         <w:rPr>
-          <w:rtl/>
-        </w:rPr>
-        <w:t>–</w:t>
-      </w:r>
-      <w:r>
-        <w:rPr>
-          <w:rFonts w:hint="cs"/>
-          <w:rtl/>
-        </w:rPr>
-        <w:t xml:space="preserve"> חוקים המגבילים </w:t>
-      </w:r>
-      <w:r>
-        <w:rPr>
-          <w:rFonts w:hint="cs"/>
-          <w:rtl/>
-        </w:rPr>
-        <w:t>את פעילות השחקן</w:t>
-      </w:r>
-      <w:r>
-        <w:rPr>
-          <w:rFonts w:hint="cs"/>
-          <w:rtl/>
-        </w:rPr>
-        <w:t xml:space="preserve">, וחוקים </w:t>
-      </w:r>
-      <w:r>
-        <w:rPr>
-          <w:rFonts w:hint="cs"/>
+          <w:rFonts w:ascii="David" w:hAnsi="David" w:cs="David"/>
+          <w:rtl/>
+        </w:rPr>
+        <w:t xml:space="preserve">קובעים </w:t>
+      </w:r>
+      <w:r>
+        <w:rPr>
+          <w:rFonts w:ascii="David" w:hAnsi="David" w:cs="David"/>
+          <w:rtl/>
+        </w:rPr>
+        <w:t xml:space="preserve">תוצאות </w:t>
+      </w:r>
+      <w:r>
+        <w:rPr>
+          <w:rFonts w:ascii="David" w:hAnsi="David" w:cs="David"/>
+          <w:rtl/>
+        </w:rPr>
+        <w:t>של פעול</w:t>
+      </w:r>
+      <w:r>
+        <w:rPr>
+          <w:rFonts w:ascii="David" w:hAnsi="David" w:cs="David"/>
+          <w:rtl/>
+        </w:rPr>
+        <w:t>ות</w:t>
+      </w:r>
+      <w:r>
+        <w:rPr>
+          <w:rFonts w:ascii="David" w:hAnsi="David" w:cs="David"/>
+          <w:rtl/>
+        </w:rPr>
+        <w:t>?</w:t>
+      </w:r>
+      <w:r>
+        <w:rPr>
+          <w:rFonts w:ascii="David" w:hAnsi="David" w:cs="David"/>
         </w:rPr>
         <w:t xml:space="preserve"> </w:t>
       </w:r>
       <w:r>
         <w:rPr>
-          <w:rFonts w:hint="cs"/>
-          <w:rtl/>
-        </w:rPr>
-        <w:t xml:space="preserve">קובעים </w:t>
-      </w:r>
-      <w:r>
-        <w:rPr>
-          <w:rFonts w:hint="cs"/>
-          <w:rtl/>
-        </w:rPr>
-        <w:t xml:space="preserve">תוצאות </w:t>
-      </w:r>
-      <w:r>
-        <w:rPr>
-          <w:rFonts w:hint="cs"/>
-          <w:rtl/>
-        </w:rPr>
-        <w:t>של פעול</w:t>
-      </w:r>
-      <w:r>
-        <w:rPr>
-          <w:rFonts w:hint="cs"/>
-          <w:rtl/>
-        </w:rPr>
-        <w:t>ות</w:t>
-      </w:r>
-      <w:r>
-        <w:rPr>
-          <w:rFonts w:hint="cs"/>
-          <w:rtl/>
-        </w:rPr>
-        <w:t>?</w:t>
-      </w:r>
-      <w:r>
-        <w:rPr>
-          <w:rFonts w:hint="cs"/>
+          <w:rFonts w:ascii="David" w:hAnsi="David" w:cs="David"/>
+          <w:rtl/>
+        </w:rPr>
+        <w:t xml:space="preserve">איך השחקן </w:t>
+      </w:r>
+      <w:r>
+        <w:rPr>
+          <w:rFonts w:ascii="David" w:hAnsi="David" w:cs="David"/>
+          <w:rtl/>
+        </w:rPr>
+        <w:t xml:space="preserve">ילמד </w:t>
+      </w:r>
+      <w:r>
+        <w:rPr>
+          <w:rFonts w:ascii="David" w:hAnsi="David" w:cs="David"/>
+          <w:rtl/>
+        </w:rPr>
+        <w:t>את החוקים?</w:t>
+      </w:r>
+      <w:r>
+        <w:rPr>
+          <w:rFonts w:ascii="David" w:hAnsi="David" w:cs="David"/>
         </w:rPr>
         <w:t xml:space="preserve"> </w:t>
       </w:r>
       <w:r>
         <w:rPr>
-          <w:rFonts w:hint="cs"/>
-          <w:rtl/>
-        </w:rPr>
-        <w:t xml:space="preserve">איך השחקן </w:t>
-      </w:r>
-      <w:r>
-        <w:rPr>
-          <w:rFonts w:hint="cs"/>
-          <w:rtl/>
-        </w:rPr>
-        <w:t xml:space="preserve">ילמד </w:t>
-      </w:r>
-      <w:r>
-        <w:rPr>
-          <w:rFonts w:hint="cs"/>
-          <w:rtl/>
-        </w:rPr>
-        <w:t>את החוקים?</w:t>
-      </w:r>
-      <w:r>
-        <w:rPr>
-          <w:rFonts w:hint="cs"/>
-        </w:rPr>
-        <w:t xml:space="preserve"> </w:t>
-      </w:r>
-      <w:r>
-        <w:rPr>
-          <w:rFonts w:hint="cs"/>
+          <w:rFonts w:ascii="David" w:hAnsi="David" w:cs="David"/>
           <w:rtl/>
         </w:rPr>
         <w:t xml:space="preserve">איך החוקים </w:t>
       </w:r>
       <w:r>
         <w:rPr>
-          <w:rFonts w:hint="cs"/>
+          <w:rFonts w:ascii="David" w:hAnsi="David" w:cs="David"/>
           <w:rtl/>
         </w:rPr>
         <w:t xml:space="preserve">ישפיעו </w:t>
       </w:r>
       <w:r>
         <w:rPr>
-          <w:rFonts w:hint="cs"/>
+          <w:rFonts w:ascii="David" w:hAnsi="David" w:cs="David"/>
           <w:rtl/>
         </w:rPr>
         <w:t xml:space="preserve">על חוויית השחקן? </w:t>
@@ -581,31 +586,34 @@
           <w:numId w:val="8"/>
         </w:numPr>
         <w:jc w:val="left"/>
-      </w:pPr>
-      <w:r>
-        <w:rPr>
-          <w:rFonts w:hint="cs"/>
+        <w:rPr>
+          <w:rFonts w:ascii="David" w:hAnsi="David" w:cs="David"/>
+        </w:rPr>
+      </w:pPr>
+      <w:r>
+        <w:rPr>
+          <w:rFonts w:ascii="David" w:hAnsi="David" w:cs="David"/>
           <w:rtl/>
         </w:rPr>
         <w:t xml:space="preserve">מה </w:t>
       </w:r>
       <w:r>
         <w:rPr>
-          <w:rFonts w:hint="cs"/>
+          <w:rFonts w:ascii="David" w:hAnsi="David" w:cs="David"/>
           <w:rtl/>
         </w:rPr>
         <w:t xml:space="preserve">יהיו </w:t>
       </w:r>
       <w:r>
         <w:rPr>
-          <w:rFonts w:hint="cs"/>
+          <w:rFonts w:ascii="David" w:hAnsi="David" w:cs="David"/>
           <w:rtl/>
         </w:rPr>
         <w:t>ה</w:t>
       </w:r>
       <w:r>
         <w:rPr>
-          <w:rFonts w:hint="cs"/>
+          <w:rFonts w:ascii="David" w:hAnsi="David" w:cs="David"/>
           <w:b/>
           <w:bCs/>
           <w:rtl/>
@@ -614,76 +622,76 @@
       </w:r>
       <w:r>
         <w:rPr>
-          <w:rFonts w:hint="cs"/>
+          <w:rFonts w:ascii="David" w:hAnsi="David" w:cs="David"/>
           <w:rtl/>
         </w:rPr>
         <w:t xml:space="preserve"> במשחק? איך המשאבים הללו </w:t>
       </w:r>
       <w:r>
         <w:rPr>
-          <w:rFonts w:hint="cs"/>
+          <w:rFonts w:ascii="David" w:hAnsi="David" w:cs="David"/>
           <w:rtl/>
         </w:rPr>
         <w:t xml:space="preserve">יועילו </w:t>
       </w:r>
       <w:r>
         <w:rPr>
-          <w:rFonts w:hint="cs"/>
+          <w:rFonts w:ascii="David" w:hAnsi="David" w:cs="David"/>
           <w:rtl/>
         </w:rPr>
         <w:t>לשחקן?</w:t>
       </w:r>
       <w:r>
         <w:rPr>
-          <w:rFonts w:hint="cs"/>
+          <w:rFonts w:ascii="David" w:hAnsi="David" w:cs="David"/>
         </w:rPr>
         <w:t xml:space="preserve"> </w:t>
       </w:r>
       <w:r>
         <w:rPr>
-          <w:rFonts w:hint="cs"/>
+          <w:rFonts w:ascii="David" w:hAnsi="David" w:cs="David"/>
           <w:rtl/>
         </w:rPr>
         <w:t xml:space="preserve">איך עיצוב המשחק </w:t>
       </w:r>
       <w:r>
         <w:rPr>
-          <w:rFonts w:hint="cs"/>
+          <w:rFonts w:ascii="David" w:hAnsi="David" w:cs="David"/>
           <w:rtl/>
         </w:rPr>
         <w:t xml:space="preserve">יגרום </w:t>
       </w:r>
       <w:r>
         <w:rPr>
-          <w:rFonts w:hint="cs"/>
+          <w:rFonts w:ascii="David" w:hAnsi="David" w:cs="David"/>
           <w:rtl/>
         </w:rPr>
         <w:t xml:space="preserve">לכך שהמשאבים יהיו נדירים? איך השחקן </w:t>
       </w:r>
       <w:r>
         <w:rPr>
-          <w:rFonts w:hint="cs"/>
+          <w:rFonts w:ascii="David" w:hAnsi="David" w:cs="David"/>
           <w:rtl/>
         </w:rPr>
         <w:t xml:space="preserve">ילמד </w:t>
       </w:r>
       <w:r>
         <w:rPr>
-          <w:rFonts w:hint="cs"/>
+          <w:rFonts w:ascii="David" w:hAnsi="David" w:cs="David"/>
           <w:rtl/>
         </w:rPr>
         <w:t xml:space="preserve">מה הם המשאבים? איך השחקן </w:t>
       </w:r>
       <w:r>
         <w:rPr>
-          <w:rFonts w:hint="cs"/>
+          <w:rFonts w:ascii="David" w:hAnsi="David" w:cs="David"/>
           <w:rtl/>
         </w:rPr>
         <w:t xml:space="preserve">יוכל </w:t>
       </w:r>
       <w:r>
         <w:rPr>
-          <w:rFonts w:hint="cs"/>
+          <w:rFonts w:ascii="David" w:hAnsi="David" w:cs="David"/>
           <w:rtl/>
         </w:rPr>
         <w:t xml:space="preserve">להשיג משאבים? </w:t>
@@ -697,31 +705,34 @@
           <w:numId w:val="8"/>
         </w:numPr>
         <w:jc w:val="left"/>
-      </w:pPr>
-      <w:r>
-        <w:rPr>
-          <w:rFonts w:hint="cs"/>
+        <w:rPr>
+          <w:rFonts w:ascii="David" w:hAnsi="David" w:cs="David"/>
+        </w:rPr>
+      </w:pPr>
+      <w:r>
+        <w:rPr>
+          <w:rFonts w:ascii="David" w:hAnsi="David" w:cs="David"/>
           <w:rtl/>
         </w:rPr>
         <w:t xml:space="preserve">מה </w:t>
       </w:r>
       <w:r>
         <w:rPr>
-          <w:rFonts w:hint="cs"/>
+          <w:rFonts w:ascii="David" w:hAnsi="David" w:cs="David"/>
           <w:rtl/>
         </w:rPr>
         <w:t xml:space="preserve">יהיו </w:t>
       </w:r>
       <w:r>
         <w:rPr>
-          <w:rFonts w:hint="cs"/>
+          <w:rFonts w:ascii="David" w:hAnsi="David" w:cs="David"/>
           <w:rtl/>
         </w:rPr>
         <w:t>ה</w:t>
       </w:r>
       <w:r>
         <w:rPr>
-          <w:rFonts w:hint="cs"/>
+          <w:rFonts w:ascii="David" w:hAnsi="David" w:cs="David"/>
           <w:b/>
           <w:bCs/>
           <w:rtl/>
@@ -730,62 +741,171 @@
       </w:r>
       <w:r>
         <w:rPr>
-          <w:rFonts w:hint="cs"/>
+          <w:rFonts w:ascii="David" w:hAnsi="David" w:cs="David"/>
           <w:rtl/>
         </w:rPr>
         <w:t xml:space="preserve"> המרכזיים במשחק</w:t>
       </w:r>
       <w:r>
         <w:rPr>
-          <w:rFonts w:hint="cs"/>
-          <w:rtl/>
-        </w:rPr>
-        <w:t xml:space="preserve"> </w:t>
-      </w:r>
-      <w:r>
-        <w:rPr>
-          <w:rtl/>
-        </w:rPr>
-        <w:t>–</w:t>
-      </w:r>
-      <w:r>
-        <w:rPr>
-          <w:rFonts w:hint="cs"/>
-          <w:rtl/>
-        </w:rPr>
-        <w:t xml:space="preserve"> בין השחקן למערכת, לשחקנים אחרים, לעצמו</w:t>
-      </w:r>
-      <w:r>
-        <w:rPr>
-          <w:rFonts w:hint="cs"/>
+          <w:rFonts w:ascii="David" w:hAnsi="David" w:cs="David"/>
+          <w:rtl/>
+        </w:rPr>
+        <w:t xml:space="preserve"> – בין השחקן למערכת</w:t>
+      </w:r>
+      <w:r>
+        <w:rPr>
+          <w:rFonts w:ascii="David" w:hAnsi="David" w:cs="David" w:hint="cs"/>
+          <w:rtl/>
+        </w:rPr>
+        <w:t xml:space="preserve"> (</w:t>
+      </w:r>
+      <w:r>
+        <w:rPr>
+          <w:rFonts w:ascii="David" w:hAnsi="David" w:cs="David" w:hint="cs"/>
+          <w:i/>
+          <w:iCs/>
+          <w:rtl/>
+        </w:rPr>
+        <w:t>מכשולים</w:t>
+      </w:r>
+      <w:r>
+        <w:rPr>
+          <w:rFonts w:ascii="David" w:hAnsi="David" w:cs="David" w:hint="cs"/>
+          <w:rtl/>
+        </w:rPr>
+        <w:t>)</w:t>
+      </w:r>
+      <w:r>
+        <w:rPr>
+          <w:rFonts w:ascii="David" w:hAnsi="David" w:cs="David"/>
+          <w:rtl/>
+        </w:rPr>
+        <w:t xml:space="preserve">, </w:t>
+      </w:r>
+      <w:r>
+        <w:rPr>
+          <w:rFonts w:ascii="David" w:hAnsi="David" w:cs="David" w:hint="cs"/>
+          <w:rtl/>
+        </w:rPr>
+        <w:t xml:space="preserve">בין השחקן </w:t>
+      </w:r>
+      <w:r>
+        <w:rPr>
+          <w:rFonts w:ascii="David" w:hAnsi="David" w:cs="David"/>
+          <w:rtl/>
+        </w:rPr>
+        <w:t>לשחקנים אחרים</w:t>
+      </w:r>
+      <w:r>
+        <w:rPr>
+          <w:rFonts w:ascii="David" w:hAnsi="David" w:cs="David" w:hint="cs"/>
+          <w:rtl/>
+        </w:rPr>
+        <w:t xml:space="preserve"> (</w:t>
+      </w:r>
+      <w:r>
+        <w:rPr>
+          <w:rFonts w:ascii="David" w:hAnsi="David" w:cs="David" w:hint="cs"/>
+          <w:i/>
+          <w:iCs/>
+          <w:rtl/>
+        </w:rPr>
+        <w:t>יריבים</w:t>
+      </w:r>
+      <w:r>
+        <w:rPr>
+          <w:rFonts w:ascii="David" w:hAnsi="David" w:cs="David" w:hint="cs"/>
+          <w:rtl/>
+        </w:rPr>
+        <w:t>)</w:t>
+      </w:r>
+      <w:r>
+        <w:rPr>
+          <w:rFonts w:ascii="David" w:hAnsi="David" w:cs="David"/>
+          <w:rtl/>
+        </w:rPr>
+        <w:t xml:space="preserve">, </w:t>
+      </w:r>
+      <w:r>
+        <w:rPr>
+          <w:rFonts w:ascii="David" w:hAnsi="David" w:cs="David" w:hint="cs"/>
+          <w:rtl/>
+        </w:rPr>
+        <w:t xml:space="preserve">בין השחקן </w:t>
+      </w:r>
+      <w:r>
+        <w:rPr>
+          <w:rFonts w:ascii="David" w:hAnsi="David" w:cs="David"/>
+          <w:rtl/>
+        </w:rPr>
+        <w:t>לעצמו</w:t>
+      </w:r>
+      <w:r>
+        <w:rPr>
+          <w:rFonts w:ascii="David" w:hAnsi="David" w:cs="David" w:hint="cs"/>
+          <w:rtl/>
+        </w:rPr>
+        <w:t xml:space="preserve"> (</w:t>
+      </w:r>
+      <w:r>
+        <w:rPr>
+          <w:rFonts w:ascii="David" w:hAnsi="David" w:cs="David" w:hint="cs"/>
+          <w:i/>
+          <w:iCs/>
+          <w:rtl/>
+        </w:rPr>
+        <w:t>דיל</w:t>
+      </w:r>
+      <w:bookmarkStart w:id="0" w:name="_GoBack"/>
+      <w:bookmarkEnd w:id="0"/>
+      <w:r>
+        <w:rPr>
+          <w:rFonts w:ascii="David" w:hAnsi="David" w:cs="David" w:hint="cs"/>
+          <w:i/>
+          <w:iCs/>
+          <w:rtl/>
+        </w:rPr>
+        <w:t>מות</w:t>
+      </w:r>
+      <w:r>
+        <w:rPr>
+          <w:rFonts w:ascii="David" w:hAnsi="David" w:cs="David" w:hint="cs"/>
+          <w:rtl/>
+        </w:rPr>
+        <w:t>)</w:t>
+      </w:r>
+      <w:r>
+        <w:rPr>
+          <w:rFonts w:ascii="David" w:hAnsi="David" w:cs="David"/>
           <w:rtl/>
         </w:rPr>
         <w:t xml:space="preserve">? האם השחקן </w:t>
       </w:r>
       <w:r>
         <w:rPr>
-          <w:rFonts w:hint="cs"/>
+          <w:rFonts w:ascii="David" w:hAnsi="David" w:cs="David"/>
           <w:rtl/>
         </w:rPr>
         <w:t xml:space="preserve">יוכל </w:t>
       </w:r>
       <w:r>
         <w:rPr>
-          <w:rFonts w:hint="cs"/>
+          <w:rFonts w:ascii="David" w:hAnsi="David" w:cs="David"/>
           <w:rtl/>
         </w:rPr>
         <w:t xml:space="preserve">לבחור את העימותים? איך העימותים </w:t>
       </w:r>
       <w:r>
         <w:rPr>
-          <w:rFonts w:hint="cs"/>
+          <w:rFonts w:ascii="David" w:hAnsi="David" w:cs="David"/>
           <w:rtl/>
         </w:rPr>
         <w:t xml:space="preserve">ישפיעו </w:t>
       </w:r>
       <w:r>
         <w:rPr>
-          <w:rFonts w:hint="cs"/>
+          <w:rFonts w:ascii="David" w:hAnsi="David" w:cs="David"/>
           <w:rtl/>
         </w:rPr>
         <w:t>על חוויית השחקן?</w:t>
@@ -799,31 +919,34 @@
           <w:numId w:val="8"/>
         </w:numPr>
         <w:jc w:val="left"/>
-      </w:pPr>
-      <w:r>
-        <w:rPr>
-          <w:rFonts w:hint="cs"/>
+        <w:rPr>
+          <w:rFonts w:ascii="David" w:hAnsi="David" w:cs="David"/>
+        </w:rPr>
+      </w:pPr>
+      <w:r>
+        <w:rPr>
+          <w:rFonts w:ascii="David" w:hAnsi="David" w:cs="David"/>
           <w:rtl/>
         </w:rPr>
         <w:t xml:space="preserve">מה </w:t>
       </w:r>
       <w:r>
         <w:rPr>
-          <w:rFonts w:hint="cs"/>
+          <w:rFonts w:ascii="David" w:hAnsi="David" w:cs="David"/>
           <w:rtl/>
         </w:rPr>
         <w:t xml:space="preserve">יהיו </w:t>
       </w:r>
       <w:r>
         <w:rPr>
-          <w:rFonts w:hint="cs"/>
+          <w:rFonts w:ascii="David" w:hAnsi="David" w:cs="David"/>
           <w:rtl/>
         </w:rPr>
         <w:t>ה</w:t>
       </w:r>
       <w:r>
         <w:rPr>
-          <w:rFonts w:hint="cs"/>
+          <w:rFonts w:ascii="David" w:hAnsi="David" w:cs="David"/>
           <w:b/>
           <w:bCs/>
           <w:rtl/>
@@ -832,54 +955,41 @@
       </w:r>
       <w:r>
         <w:rPr>
-          <w:rFonts w:hint="cs"/>
+          <w:rFonts w:ascii="David" w:hAnsi="David" w:cs="David"/>
           <w:rtl/>
         </w:rPr>
         <w:t xml:space="preserve"> של המשחק? </w:t>
       </w:r>
       <w:r>
         <w:rPr>
-          <w:rFonts w:hint="cs"/>
-          <w:rtl/>
-        </w:rPr>
-        <w:t xml:space="preserve">איך ייראה העולם של המשחק </w:t>
-      </w:r>
-      <w:r>
-        <w:rPr>
-          <w:rtl/>
-        </w:rPr>
-        <w:t>–</w:t>
-      </w:r>
-      <w:r>
-        <w:rPr>
-          <w:rFonts w:hint="cs"/>
-          <w:rtl/>
-        </w:rPr>
-        <w:t xml:space="preserve"> סגור או פתוח? עגול או שטוח?</w:t>
-      </w:r>
-      <w:r>
-        <w:rPr>
-          <w:rFonts w:hint="cs"/>
+          <w:rFonts w:ascii="David" w:hAnsi="David" w:cs="David"/>
+          <w:rtl/>
+        </w:rPr>
+        <w:t>איך ייראה העולם של המשחק – סגור או פתוח? עגול או שטוח?</w:t>
+      </w:r>
+      <w:r>
+        <w:rPr>
+          <w:rFonts w:ascii="David" w:hAnsi="David" w:cs="David"/>
         </w:rPr>
         <w:t xml:space="preserve"> </w:t>
       </w:r>
       <w:r>
         <w:rPr>
-          <w:rFonts w:hint="cs"/>
+          <w:rFonts w:ascii="David" w:hAnsi="David" w:cs="David"/>
           <w:rtl/>
         </w:rPr>
         <w:t xml:space="preserve">איך </w:t>
       </w:r>
       <w:r>
         <w:rPr>
-          <w:rFonts w:hint="cs"/>
+          <w:rFonts w:ascii="David" w:hAnsi="David" w:cs="David"/>
           <w:rtl/>
         </w:rPr>
         <w:t>המשחק יראה לשחקן את הגבולות?</w:t>
       </w:r>
       <w:r>
         <w:rPr>
-          <w:rFonts w:hint="cs"/>
+          <w:rFonts w:ascii="David" w:hAnsi="David" w:cs="David"/>
         </w:rPr>
         <w:t xml:space="preserve"> </w:t>
       </w:r>
@@ -892,17 +1002,20 @@
           <w:numId w:val="8"/>
         </w:numPr>
         <w:jc w:val="left"/>
-      </w:pPr>
-      <w:r>
-        <w:rPr>
-          <w:rFonts w:hint="cs"/>
+        <w:rPr>
+          <w:rFonts w:ascii="David" w:hAnsi="David" w:cs="David"/>
+        </w:rPr>
+      </w:pPr>
+      <w:r>
+        <w:rPr>
+          <w:rFonts w:ascii="David" w:hAnsi="David" w:cs="David"/>
           <w:rtl/>
         </w:rPr>
         <w:t xml:space="preserve">כמה </w:t>
       </w:r>
       <w:r>
         <w:rPr>
-          <w:rFonts w:hint="cs"/>
+          <w:rFonts w:ascii="David" w:hAnsi="David" w:cs="David"/>
           <w:b/>
           <w:bCs/>
           <w:rtl/>
@@ -911,61 +1024,52 @@
       </w:r>
       <w:r>
         <w:rPr>
-          <w:rFonts w:hint="cs"/>
+          <w:rFonts w:ascii="David" w:hAnsi="David" w:cs="David"/>
           <w:rtl/>
         </w:rPr>
         <w:t xml:space="preserve"> אפשריות </w:t>
       </w:r>
       <w:r>
         <w:rPr>
-          <w:rFonts w:hint="cs"/>
+          <w:rFonts w:ascii="David" w:hAnsi="David" w:cs="David"/>
           <w:rtl/>
         </w:rPr>
         <w:t xml:space="preserve">יהיו </w:t>
       </w:r>
       <w:r>
         <w:rPr>
-          <w:rFonts w:hint="cs"/>
+          <w:rFonts w:ascii="David" w:hAnsi="David" w:cs="David"/>
           <w:rtl/>
         </w:rPr>
         <w:t>ל</w:t>
       </w:r>
       <w:r>
         <w:rPr>
-          <w:rFonts w:hint="cs"/>
+          <w:rFonts w:ascii="David" w:hAnsi="David" w:cs="David"/>
           <w:rtl/>
         </w:rPr>
         <w:t>משחק, ומה הן</w:t>
       </w:r>
       <w:r>
         <w:rPr>
-          <w:rFonts w:hint="cs"/>
+          <w:rFonts w:ascii="David" w:hAnsi="David" w:cs="David"/>
           <w:rtl/>
         </w:rPr>
         <w:t xml:space="preserve"> יהיו</w:t>
       </w:r>
       <w:r>
         <w:rPr>
-          <w:rFonts w:hint="cs"/>
+          <w:rFonts w:ascii="David" w:hAnsi="David" w:cs="David"/>
           <w:rtl/>
         </w:rPr>
         <w:t>? עד כמה התוצאה תלויה במזל לעומת כישרון?</w:t>
       </w:r>
       <w:r>
         <w:rPr>
-          <w:rFonts w:hint="cs"/>
-          <w:rtl/>
-        </w:rPr>
-        <w:t xml:space="preserve"> האם המשחק יהיה "סכום אפס", שיתופי,</w:t>
-      </w:r>
-      <w:bookmarkStart w:id="0" w:name="_GoBack"/>
-      <w:bookmarkEnd w:id="0"/>
-      <w:r>
-        <w:rPr>
-          <w:rFonts w:hint="cs"/>
-          <w:rtl/>
-        </w:rPr>
-        <w:t xml:space="preserve"> או מורכב?</w:t>
+          <w:rFonts w:ascii="David" w:hAnsi="David" w:cs="David"/>
+          <w:rtl/>
+        </w:rPr>
+        <w:t xml:space="preserve"> האם המשחק יהיה "סכום אפס", שיתופי, או מורכב?</w:t>
       </w:r>
     </w:p>
     <w:p>
@@ -973,6 +1077,7 @@
         <w:pStyle w:val="Textbody"/>
         <w:jc w:val="both"/>
         <w:rPr>
+          <w:rFonts w:ascii="David" w:hAnsi="David" w:cs="David"/>
           <w:rtl/>
         </w:rPr>
       </w:pPr>
@@ -5777,7 +5882,7 @@
 </file>
 
 <file path=customXml/itemProps1.xml><?xml version="1.0" encoding="utf-8"?>
-<ds:datastoreItem xmlns:ds="http://schemas.openxmlformats.org/officeDocument/2006/customXml" ds:itemID="{87236B95-E627-4699-9684-425E985F2C04}">
+<ds:datastoreItem xmlns:ds="http://schemas.openxmlformats.org/officeDocument/2006/customXml" ds:itemID="{4CD525CD-8B78-45CF-B20A-0C10882D8C4C}">
   <ds:schemaRefs>
     <ds:schemaRef ds:uri="http://schemas.openxmlformats.org/officeDocument/2006/bibliography"/>
   </ds:schemaRefs>

--- a/02-design-formal/yourgame.docx
+++ b/02-design-formal/yourgame.docx
@@ -166,19 +166,6 @@
         </w:rPr>
         <w:t>דפוסי האינטראקציה בין השחקנים (שיתופי/תחרותי וכו')?</w:t>
       </w:r>
-      <w:r>
-        <w:rPr>
-          <w:rFonts w:ascii="David" w:hAnsi="David" w:cs="David"/>
-        </w:rPr>
-        <w:t xml:space="preserve"> </w:t>
-      </w:r>
-      <w:r>
-        <w:rPr>
-          <w:rFonts w:ascii="David" w:hAnsi="David" w:cs="David"/>
-          <w:rtl/>
-        </w:rPr>
-        <w:t>האם זה יכול להשתנות?</w:t>
-      </w:r>
     </w:p>
     <w:p>
       <w:pPr>
@@ -395,21 +382,7 @@
           <w:rFonts w:ascii="David" w:hAnsi="David" w:cs="David"/>
           <w:rtl/>
         </w:rPr>
-        <w:t xml:space="preserve">על התהליכים? איך התהליכים </w:t>
-      </w:r>
-      <w:r>
-        <w:rPr>
-          <w:rFonts w:ascii="David" w:hAnsi="David" w:cs="David"/>
-          <w:rtl/>
-        </w:rPr>
-        <w:t xml:space="preserve">ישפיעו </w:t>
-      </w:r>
-      <w:r>
-        <w:rPr>
-          <w:rFonts w:ascii="David" w:hAnsi="David" w:cs="David"/>
-          <w:rtl/>
-        </w:rPr>
-        <w:t xml:space="preserve">על חוויית השחקן? </w:t>
+        <w:t xml:space="preserve">על התהליכים? </w:t>
       </w:r>
     </w:p>
     <w:p>
@@ -480,7 +453,49 @@
           <w:rFonts w:ascii="David" w:hAnsi="David" w:cs="David"/>
           <w:rtl/>
         </w:rPr>
-        <w:t xml:space="preserve">, וחוקים </w:t>
+        <w:t>, וחוקים</w:t>
+      </w:r>
+      <w:r>
+        <w:rPr>
+          <w:rFonts w:ascii="David" w:hAnsi="David" w:cs="David" w:hint="cs"/>
+          <w:rtl/>
+        </w:rPr>
+        <w:t xml:space="preserve"> ה</w:t>
+      </w:r>
+      <w:r>
+        <w:rPr>
+          <w:rFonts w:ascii="David" w:hAnsi="David" w:cs="David"/>
+          <w:rtl/>
+        </w:rPr>
+        <w:t xml:space="preserve">קובעים </w:t>
+      </w:r>
+      <w:r>
+        <w:rPr>
+          <w:rFonts w:ascii="David" w:hAnsi="David" w:cs="David"/>
+          <w:rtl/>
+        </w:rPr>
+        <w:t xml:space="preserve">תוצאות </w:t>
+      </w:r>
+      <w:r>
+        <w:rPr>
+          <w:rFonts w:ascii="David" w:hAnsi="David" w:cs="David"/>
+          <w:rtl/>
+        </w:rPr>
+        <w:t>של פעול</w:t>
+      </w:r>
+      <w:r>
+        <w:rPr>
+          <w:rFonts w:ascii="David" w:hAnsi="David" w:cs="David"/>
+          <w:rtl/>
+        </w:rPr>
+        <w:t>ות</w:t>
+      </w:r>
+      <w:r>
+        <w:rPr>
+          <w:rFonts w:ascii="David" w:hAnsi="David" w:cs="David"/>
+          <w:rtl/>
+        </w:rPr>
+        <w:t>?</w:t>
       </w:r>
       <w:r>
         <w:rPr>
@@ -493,89 +508,27 @@
           <w:rFonts w:ascii="David" w:hAnsi="David" w:cs="David"/>
           <w:rtl/>
         </w:rPr>
-        <w:t xml:space="preserve">קובעים </w:t>
-      </w:r>
-      <w:r>
-        <w:rPr>
-          <w:rFonts w:ascii="David" w:hAnsi="David" w:cs="David"/>
-          <w:rtl/>
-        </w:rPr>
-        <w:t xml:space="preserve">תוצאות </w:t>
-      </w:r>
-      <w:r>
-        <w:rPr>
-          <w:rFonts w:ascii="David" w:hAnsi="David" w:cs="David"/>
-          <w:rtl/>
-        </w:rPr>
-        <w:t>של פעול</w:t>
-      </w:r>
-      <w:r>
-        <w:rPr>
-          <w:rFonts w:ascii="David" w:hAnsi="David" w:cs="David"/>
-          <w:rtl/>
-        </w:rPr>
-        <w:t>ות</w:t>
-      </w:r>
-      <w:r>
-        <w:rPr>
-          <w:rFonts w:ascii="David" w:hAnsi="David" w:cs="David"/>
-          <w:rtl/>
-        </w:rPr>
-        <w:t>?</w:t>
+        <w:t xml:space="preserve">איך השחקן </w:t>
+      </w:r>
+      <w:r>
+        <w:rPr>
+          <w:rFonts w:ascii="David" w:hAnsi="David" w:cs="David"/>
+          <w:rtl/>
+        </w:rPr>
+        <w:t xml:space="preserve">ילמד </w:t>
+      </w:r>
+      <w:r>
+        <w:rPr>
+          <w:rFonts w:ascii="David" w:hAnsi="David" w:cs="David"/>
+          <w:rtl/>
+        </w:rPr>
+        <w:t>את החוקים?</w:t>
       </w:r>
       <w:r>
         <w:rPr>
           <w:rFonts w:ascii="David" w:hAnsi="David" w:cs="David"/>
         </w:rPr>
         <w:t xml:space="preserve"> </w:t>
-      </w:r>
-      <w:r>
-        <w:rPr>
-          <w:rFonts w:ascii="David" w:hAnsi="David" w:cs="David"/>
-          <w:rtl/>
-        </w:rPr>
-        <w:t xml:space="preserve">איך השחקן </w:t>
-      </w:r>
-      <w:r>
-        <w:rPr>
-          <w:rFonts w:ascii="David" w:hAnsi="David" w:cs="David"/>
-          <w:rtl/>
-        </w:rPr>
-        <w:t xml:space="preserve">ילמד </w:t>
-      </w:r>
-      <w:r>
-        <w:rPr>
-          <w:rFonts w:ascii="David" w:hAnsi="David" w:cs="David"/>
-          <w:rtl/>
-        </w:rPr>
-        <w:t>את החוקים?</w:t>
-      </w:r>
-      <w:r>
-        <w:rPr>
-          <w:rFonts w:ascii="David" w:hAnsi="David" w:cs="David"/>
-        </w:rPr>
-        <w:t xml:space="preserve"> </w:t>
-      </w:r>
-      <w:r>
-        <w:rPr>
-          <w:rFonts w:ascii="David" w:hAnsi="David" w:cs="David"/>
-          <w:rtl/>
-        </w:rPr>
-        <w:t xml:space="preserve">איך החוקים </w:t>
-      </w:r>
-      <w:r>
-        <w:rPr>
-          <w:rFonts w:ascii="David" w:hAnsi="David" w:cs="David"/>
-          <w:rtl/>
-        </w:rPr>
-        <w:t xml:space="preserve">ישפיעו </w:t>
-      </w:r>
-      <w:r>
-        <w:rPr>
-          <w:rFonts w:ascii="David" w:hAnsi="David" w:cs="David"/>
-          <w:rtl/>
-        </w:rPr>
-        <w:t xml:space="preserve">על חוויית השחקן? </w:t>
       </w:r>
     </w:p>
     <w:p>
@@ -855,22 +808,11 @@
           <w:iCs/>
           <w:rtl/>
         </w:rPr>
-        <w:t>דיל</w:t>
-      </w:r>
-      <w:bookmarkStart w:id="0" w:name="_GoBack"/>
-      <w:bookmarkEnd w:id="0"/>
+        <w:t>דילמות</w:t>
+      </w:r>
       <w:r>
         <w:rPr>
           <w:rFonts w:ascii="David" w:hAnsi="David" w:cs="David" w:hint="cs"/>
-          <w:i/>
-          <w:iCs/>
-          <w:rtl/>
-        </w:rPr>
-        <w:t>מות</w:t>
-      </w:r>
-      <w:r>
-        <w:rPr>
-          <w:rFonts w:ascii="David" w:hAnsi="David" w:cs="David" w:hint="cs"/>
           <w:rtl/>
         </w:rPr>
         <w:t>)</w:t>
@@ -880,35 +822,7 @@
           <w:rFonts w:ascii="David" w:hAnsi="David" w:cs="David"/>
           <w:rtl/>
         </w:rPr>
-        <w:t xml:space="preserve">? האם השחקן </w:t>
-      </w:r>
-      <w:r>
-        <w:rPr>
-          <w:rFonts w:ascii="David" w:hAnsi="David" w:cs="David"/>
-          <w:rtl/>
-        </w:rPr>
-        <w:t xml:space="preserve">יוכל </w:t>
-      </w:r>
-      <w:r>
-        <w:rPr>
-          <w:rFonts w:ascii="David" w:hAnsi="David" w:cs="David"/>
-          <w:rtl/>
-        </w:rPr>
-        <w:t xml:space="preserve">לבחור את העימותים? איך העימותים </w:t>
-      </w:r>
-      <w:r>
-        <w:rPr>
-          <w:rFonts w:ascii="David" w:hAnsi="David" w:cs="David"/>
-          <w:rtl/>
-        </w:rPr>
-        <w:t xml:space="preserve">ישפיעו </w:t>
-      </w:r>
-      <w:r>
-        <w:rPr>
-          <w:rFonts w:ascii="David" w:hAnsi="David" w:cs="David"/>
-          <w:rtl/>
-        </w:rPr>
-        <w:t>על חוויית השחקן?</w:t>
+        <w:t xml:space="preserve">? </w:t>
       </w:r>
     </w:p>
     <w:p>
@@ -993,6 +907,8 @@
         </w:rPr>
         <w:t xml:space="preserve"> </w:t>
       </w:r>
+      <w:bookmarkStart w:id="0" w:name="_GoBack"/>
+      <w:bookmarkEnd w:id="0"/>
     </w:p>
     <w:p>
       <w:pPr>
@@ -1070,6 +986,26 @@
           <w:rtl/>
         </w:rPr>
         <w:t xml:space="preserve"> האם המשחק יהיה "סכום אפס", שיתופי, או מורכב?</w:t>
+      </w:r>
+    </w:p>
+    <w:p>
+      <w:pPr>
+        <w:pStyle w:val="Textbody"/>
+        <w:numPr>
+          <w:ilvl w:val="0"/>
+          <w:numId w:val="8"/>
+        </w:numPr>
+        <w:jc w:val="left"/>
+        <w:rPr>
+          <w:rFonts w:ascii="David" w:hAnsi="David" w:cs="David"/>
+        </w:rPr>
+      </w:pPr>
+      <w:r>
+        <w:rPr>
+          <w:rFonts w:ascii="David" w:hAnsi="David" w:cs="David" w:hint="cs"/>
+          <w:rtl/>
+        </w:rPr>
+        <w:t>מבין הרכיבים שתיארתם למעלה, איזה רכיב (או רכיבים) ידגיש ביותר את הייחוד והמקוריות של המשחק שלכם?</w:t>
       </w:r>
     </w:p>
     <w:p>
@@ -5882,7 +5818,7 @@
 </file>
 
 <file path=customXml/itemProps1.xml><?xml version="1.0" encoding="utf-8"?>
-<ds:datastoreItem xmlns:ds="http://schemas.openxmlformats.org/officeDocument/2006/customXml" ds:itemID="{4CD525CD-8B78-45CF-B20A-0C10882D8C4C}">
+<ds:datastoreItem xmlns:ds="http://schemas.openxmlformats.org/officeDocument/2006/customXml" ds:itemID="{D79594F0-84C5-42C5-B2C7-B0BC3A1B191C}">
   <ds:schemaRefs>
     <ds:schemaRef ds:uri="http://schemas.openxmlformats.org/officeDocument/2006/bibliography"/>
   </ds:schemaRefs>
